--- a/TareaPF2.docx
+++ b/TareaPF2.docx
@@ -6,6 +6,7 @@
       <w:pPr>
         <w:jc w:val="center"/>
         <w:rPr>
+          <w:rFonts w:ascii="Arial" w:hAnsi="Arial" w:cs="Arial"/>
           <w:b/>
           <w:bCs/>
           <w:sz w:val="28"/>
@@ -14,6 +15,7 @@
       </w:pPr>
       <w:r>
         <w:rPr>
+          <w:rFonts w:ascii="Arial" w:hAnsi="Arial" w:cs="Arial"/>
           <w:b/>
           <w:bCs/>
           <w:sz w:val="28"/>
@@ -26,30 +28,34 @@
       <w:pPr>
         <w:jc w:val="center"/>
         <w:rPr>
-          <w:sz w:val="20"/>
-          <w:szCs w:val="20"/>
-        </w:rPr>
-      </w:pPr>
-      <w:r>
-        <w:rPr>
-          <w:sz w:val="20"/>
-          <w:szCs w:val="20"/>
+          <w:rFonts w:ascii="Arial" w:hAnsi="Arial" w:cs="Arial"/>
+          <w:sz w:val="16"/>
+          <w:szCs w:val="16"/>
+        </w:rPr>
+      </w:pPr>
+      <w:r>
+        <w:rPr>
+          <w:rFonts w:ascii="Arial" w:hAnsi="Arial" w:cs="Arial"/>
+          <w:sz w:val="16"/>
+          <w:szCs w:val="16"/>
         </w:rPr>
         <w:t xml:space="preserve">Alejandro Hernández </w:t>
       </w:r>
       <w:proofErr w:type="spellStart"/>
       <w:r>
         <w:rPr>
-          <w:sz w:val="20"/>
-          <w:szCs w:val="20"/>
+          <w:rFonts w:ascii="Arial" w:hAnsi="Arial" w:cs="Arial"/>
+          <w:sz w:val="16"/>
+          <w:szCs w:val="16"/>
         </w:rPr>
         <w:t>Beneito</w:t>
       </w:r>
       <w:proofErr w:type="spellEnd"/>
       <w:r>
         <w:rPr>
-          <w:sz w:val="20"/>
-          <w:szCs w:val="20"/>
+          <w:rFonts w:ascii="Arial" w:hAnsi="Arial" w:cs="Arial"/>
+          <w:sz w:val="16"/>
+          <w:szCs w:val="16"/>
         </w:rPr>
         <w:t>, Javier Montaner de Fez y Salvador Gisbert Sempere</w:t>
       </w:r>
@@ -58,26 +64,29 @@
       <w:pPr>
         <w:jc w:val="center"/>
         <w:rPr>
-          <w:sz w:val="20"/>
-          <w:szCs w:val="20"/>
-        </w:rPr>
-      </w:pPr>
-    </w:p>
-    <w:p>
-      <w:pPr>
-        <w:rPr>
+          <w:rFonts w:ascii="Arial" w:hAnsi="Arial" w:cs="Arial"/>
+          <w:sz w:val="16"/>
+          <w:szCs w:val="16"/>
+        </w:rPr>
+      </w:pPr>
+    </w:p>
+    <w:p>
+      <w:pPr>
+        <w:rPr>
+          <w:rFonts w:ascii="Arial" w:hAnsi="Arial" w:cs="Arial"/>
           <w:b/>
           <w:bCs/>
-          <w:sz w:val="20"/>
-          <w:szCs w:val="20"/>
-        </w:rPr>
-      </w:pPr>
-      <w:r>
-        <w:rPr>
+          <w:sz w:val="16"/>
+          <w:szCs w:val="16"/>
+        </w:rPr>
+      </w:pPr>
+      <w:r>
+        <w:rPr>
+          <w:rFonts w:ascii="Arial" w:hAnsi="Arial" w:cs="Arial"/>
           <w:b/>
           <w:bCs/>
-          <w:sz w:val="20"/>
-          <w:szCs w:val="20"/>
+          <w:sz w:val="16"/>
+          <w:szCs w:val="16"/>
         </w:rPr>
         <w:t>2. Resumen</w:t>
       </w:r>
@@ -86,63 +95,79 @@
       <w:pPr>
         <w:ind w:firstLine="708"/>
         <w:rPr>
-          <w:sz w:val="20"/>
-          <w:szCs w:val="20"/>
-        </w:rPr>
-      </w:pPr>
-      <w:r>
-        <w:rPr>
-          <w:sz w:val="20"/>
-          <w:szCs w:val="20"/>
+          <w:rFonts w:ascii="Arial" w:hAnsi="Arial" w:cs="Arial"/>
+          <w:sz w:val="16"/>
+          <w:szCs w:val="16"/>
+        </w:rPr>
+      </w:pPr>
+      <w:r>
+        <w:rPr>
+          <w:rFonts w:ascii="Arial" w:hAnsi="Arial" w:cs="Arial"/>
+          <w:sz w:val="16"/>
+          <w:szCs w:val="16"/>
         </w:rPr>
         <w:t xml:space="preserve">En nuestro grupo hemos decidido aplicar los conocimientos que hemos adquirido en la asignatura de Modelos Lineales al </w:t>
       </w:r>
       <w:proofErr w:type="spellStart"/>
       <w:r>
         <w:rPr>
-          <w:sz w:val="20"/>
-          <w:szCs w:val="20"/>
+          <w:rFonts w:ascii="Arial" w:hAnsi="Arial" w:cs="Arial"/>
+          <w:sz w:val="16"/>
+          <w:szCs w:val="16"/>
         </w:rPr>
         <w:t>dataset</w:t>
       </w:r>
       <w:proofErr w:type="spellEnd"/>
       <w:r>
         <w:rPr>
-          <w:sz w:val="20"/>
-          <w:szCs w:val="20"/>
+          <w:rFonts w:ascii="Arial" w:hAnsi="Arial" w:cs="Arial"/>
+          <w:sz w:val="16"/>
+          <w:szCs w:val="16"/>
         </w:rPr>
         <w:t xml:space="preserve"> "2022-2023 </w:t>
       </w:r>
       <w:proofErr w:type="spellStart"/>
       <w:r>
         <w:rPr>
-          <w:sz w:val="20"/>
-          <w:szCs w:val="20"/>
+          <w:rFonts w:ascii="Arial" w:hAnsi="Arial" w:cs="Arial"/>
+          <w:sz w:val="16"/>
+          <w:szCs w:val="16"/>
         </w:rPr>
         <w:t>Football</w:t>
       </w:r>
       <w:proofErr w:type="spellEnd"/>
       <w:r>
         <w:rPr>
-          <w:sz w:val="20"/>
-          <w:szCs w:val="20"/>
+          <w:rFonts w:ascii="Arial" w:hAnsi="Arial" w:cs="Arial"/>
+          <w:sz w:val="16"/>
+          <w:szCs w:val="16"/>
         </w:rPr>
         <w:t xml:space="preserve"> Player Stats.csv" extraído </w:t>
+      </w:r>
+      <w:r>
+        <w:rPr>
+          <w:rFonts w:ascii="Arial" w:hAnsi="Arial" w:cs="Arial"/>
+          <w:sz w:val="16"/>
+          <w:szCs w:val="16"/>
+        </w:rPr>
+        <w:t xml:space="preserve">de </w:t>
       </w:r>
       <w:hyperlink r:id="rId4" w:history="1">
         <w:r>
           <w:rPr>
             <w:rStyle w:val="Hipervnculo"/>
-            <w:sz w:val="20"/>
-            <w:szCs w:val="20"/>
+            <w:rFonts w:ascii="Arial" w:hAnsi="Arial" w:cs="Arial"/>
+            <w:sz w:val="16"/>
+            <w:szCs w:val="16"/>
           </w:rPr>
           <w:t>https://www.kaggle.com/datasets/vivovinco/20222023-football-player-stats?resource=download</w:t>
         </w:r>
       </w:hyperlink>
       <w:r>
         <w:rPr>
-          <w:sz w:val="20"/>
-          <w:szCs w:val="20"/>
+          <w:rFonts w:ascii="Arial" w:hAnsi="Arial" w:cs="Arial"/>
+          <w:sz w:val="16"/>
+          <w:szCs w:val="16"/>
         </w:rPr>
         <w:t xml:space="preserve"> .</w:t>
       </w:r>
@@ -150,44 +175,50 @@
     <w:p>
       <w:pPr>
         <w:rPr>
-          <w:sz w:val="20"/>
-          <w:szCs w:val="20"/>
-        </w:rPr>
-      </w:pPr>
-      <w:r>
-        <w:rPr>
-          <w:sz w:val="20"/>
-          <w:szCs w:val="20"/>
+          <w:rFonts w:ascii="Arial" w:hAnsi="Arial" w:cs="Arial"/>
+          <w:sz w:val="16"/>
+          <w:szCs w:val="16"/>
+        </w:rPr>
+      </w:pPr>
+      <w:r>
+        <w:rPr>
+          <w:rFonts w:ascii="Arial" w:hAnsi="Arial" w:cs="Arial"/>
+          <w:sz w:val="16"/>
+          <w:szCs w:val="16"/>
         </w:rPr>
         <w:t xml:space="preserve">  </w:t>
       </w:r>
       <w:r>
         <w:rPr>
-          <w:sz w:val="20"/>
-          <w:szCs w:val="20"/>
+          <w:rFonts w:ascii="Arial" w:hAnsi="Arial" w:cs="Arial"/>
+          <w:sz w:val="16"/>
+          <w:szCs w:val="16"/>
         </w:rPr>
         <w:tab/>
       </w:r>
       <w:r>
         <w:rPr>
-          <w:sz w:val="20"/>
-          <w:szCs w:val="20"/>
+          <w:rFonts w:ascii="Arial" w:hAnsi="Arial" w:cs="Arial"/>
+          <w:sz w:val="16"/>
+          <w:szCs w:val="16"/>
         </w:rPr>
         <w:t xml:space="preserve">Es por ello </w:t>
       </w:r>
       <w:proofErr w:type="gramStart"/>
       <w:r>
         <w:rPr>
-          <w:sz w:val="20"/>
-          <w:szCs w:val="20"/>
+          <w:rFonts w:ascii="Arial" w:hAnsi="Arial" w:cs="Arial"/>
+          <w:sz w:val="16"/>
+          <w:szCs w:val="16"/>
         </w:rPr>
         <w:t>que</w:t>
       </w:r>
       <w:proofErr w:type="gramEnd"/>
       <w:r>
         <w:rPr>
-          <w:sz w:val="20"/>
-          <w:szCs w:val="20"/>
+          <w:rFonts w:ascii="Arial" w:hAnsi="Arial" w:cs="Arial"/>
+          <w:sz w:val="16"/>
+          <w:szCs w:val="16"/>
         </w:rPr>
         <w:t xml:space="preserve"> trabajaremos con el fin último de predecir los máximos goleadores y asistentes de las mejores ligas de fútbol europeas.</w:t>
       </w:r>
@@ -195,26 +226,29 @@
     <w:p>
       <w:pPr>
         <w:rPr>
-          <w:sz w:val="20"/>
-          <w:szCs w:val="20"/>
-        </w:rPr>
-      </w:pPr>
-    </w:p>
-    <w:p>
-      <w:pPr>
-        <w:rPr>
+          <w:rFonts w:ascii="Arial" w:hAnsi="Arial" w:cs="Arial"/>
+          <w:sz w:val="16"/>
+          <w:szCs w:val="16"/>
+        </w:rPr>
+      </w:pPr>
+    </w:p>
+    <w:p>
+      <w:pPr>
+        <w:rPr>
+          <w:rFonts w:ascii="Arial" w:hAnsi="Arial" w:cs="Arial"/>
           <w:b/>
           <w:bCs/>
-          <w:sz w:val="20"/>
-          <w:szCs w:val="20"/>
-        </w:rPr>
-      </w:pPr>
-      <w:r>
-        <w:rPr>
+          <w:sz w:val="16"/>
+          <w:szCs w:val="16"/>
+        </w:rPr>
+      </w:pPr>
+      <w:r>
+        <w:rPr>
+          <w:rFonts w:ascii="Arial" w:hAnsi="Arial" w:cs="Arial"/>
           <w:b/>
           <w:bCs/>
-          <w:sz w:val="20"/>
-          <w:szCs w:val="20"/>
+          <w:sz w:val="16"/>
+          <w:szCs w:val="16"/>
         </w:rPr>
         <w:t>3. Introducción</w:t>
       </w:r>
@@ -222,71 +256,80 @@
     <w:p>
       <w:pPr>
         <w:rPr>
-          <w:sz w:val="20"/>
-          <w:szCs w:val="20"/>
-        </w:rPr>
-      </w:pPr>
-      <w:r>
-        <w:rPr>
+          <w:rFonts w:ascii="Arial" w:hAnsi="Arial" w:cs="Arial"/>
+          <w:sz w:val="16"/>
+          <w:szCs w:val="16"/>
+        </w:rPr>
+      </w:pPr>
+      <w:r>
+        <w:rPr>
+          <w:rFonts w:ascii="Arial" w:hAnsi="Arial" w:cs="Arial"/>
           <w:b/>
           <w:bCs/>
-          <w:sz w:val="20"/>
-          <w:szCs w:val="20"/>
+          <w:sz w:val="16"/>
+          <w:szCs w:val="16"/>
         </w:rPr>
         <w:tab/>
       </w:r>
       <w:r>
         <w:rPr>
-          <w:sz w:val="20"/>
-          <w:szCs w:val="20"/>
+          <w:rFonts w:ascii="Arial" w:hAnsi="Arial" w:cs="Arial"/>
+          <w:sz w:val="16"/>
+          <w:szCs w:val="16"/>
         </w:rPr>
         <w:t xml:space="preserve">Nuestro </w:t>
       </w:r>
       <w:proofErr w:type="spellStart"/>
       <w:r>
         <w:rPr>
-          <w:sz w:val="20"/>
-          <w:szCs w:val="20"/>
+          <w:rFonts w:ascii="Arial" w:hAnsi="Arial" w:cs="Arial"/>
+          <w:sz w:val="16"/>
+          <w:szCs w:val="16"/>
         </w:rPr>
         <w:t>dataset</w:t>
       </w:r>
       <w:proofErr w:type="spellEnd"/>
       <w:r>
         <w:rPr>
-          <w:sz w:val="20"/>
-          <w:szCs w:val="20"/>
+          <w:rFonts w:ascii="Arial" w:hAnsi="Arial" w:cs="Arial"/>
+          <w:sz w:val="16"/>
+          <w:szCs w:val="16"/>
         </w:rPr>
         <w:t xml:space="preserve"> original cuenta con 124 variables y +2500 observaciones. Cabe destacar que no trabajaremos con el </w:t>
       </w:r>
       <w:proofErr w:type="spellStart"/>
       <w:r>
         <w:rPr>
-          <w:sz w:val="20"/>
-          <w:szCs w:val="20"/>
+          <w:rFonts w:ascii="Arial" w:hAnsi="Arial" w:cs="Arial"/>
+          <w:sz w:val="16"/>
+          <w:szCs w:val="16"/>
         </w:rPr>
         <w:t>dataset</w:t>
       </w:r>
       <w:proofErr w:type="spellEnd"/>
       <w:r>
         <w:rPr>
-          <w:sz w:val="20"/>
-          <w:szCs w:val="20"/>
+          <w:rFonts w:ascii="Arial" w:hAnsi="Arial" w:cs="Arial"/>
+          <w:sz w:val="16"/>
+          <w:szCs w:val="16"/>
         </w:rPr>
         <w:t xml:space="preserve"> original sino </w:t>
       </w:r>
       <w:proofErr w:type="gramStart"/>
       <w:r>
         <w:rPr>
-          <w:sz w:val="20"/>
-          <w:szCs w:val="20"/>
+          <w:rFonts w:ascii="Arial" w:hAnsi="Arial" w:cs="Arial"/>
+          <w:sz w:val="16"/>
+          <w:szCs w:val="16"/>
         </w:rPr>
         <w:t>que  lo</w:t>
       </w:r>
       <w:proofErr w:type="gramEnd"/>
       <w:r>
         <w:rPr>
-          <w:sz w:val="20"/>
-          <w:szCs w:val="20"/>
+          <w:rFonts w:ascii="Arial" w:hAnsi="Arial" w:cs="Arial"/>
+          <w:sz w:val="16"/>
+          <w:szCs w:val="16"/>
         </w:rPr>
         <w:t xml:space="preserve"> haremos con uno con menos variables y observaciones que se acople al nivel del análisis que realizaremos. Para reducirlo hemos tenido en cuenta sólo algunas variables que consideramos son las más influyentes en cuanto a goles y asistencias. </w:t>
       </w:r>
@@ -294,108 +337,122 @@
     <w:p>
       <w:pPr>
         <w:rPr>
-          <w:sz w:val="20"/>
-          <w:szCs w:val="20"/>
-        </w:rPr>
-      </w:pPr>
-      <w:r>
-        <w:rPr>
-          <w:sz w:val="20"/>
-          <w:szCs w:val="20"/>
+          <w:rFonts w:ascii="Arial" w:hAnsi="Arial" w:cs="Arial"/>
+          <w:sz w:val="16"/>
+          <w:szCs w:val="16"/>
+        </w:rPr>
+      </w:pPr>
+      <w:r>
+        <w:rPr>
+          <w:rFonts w:ascii="Arial" w:hAnsi="Arial" w:cs="Arial"/>
+          <w:sz w:val="16"/>
+          <w:szCs w:val="16"/>
         </w:rPr>
         <w:t xml:space="preserve">  </w:t>
       </w:r>
       <w:r>
         <w:rPr>
-          <w:sz w:val="20"/>
-          <w:szCs w:val="20"/>
+          <w:rFonts w:ascii="Arial" w:hAnsi="Arial" w:cs="Arial"/>
+          <w:sz w:val="16"/>
+          <w:szCs w:val="16"/>
         </w:rPr>
         <w:tab/>
       </w:r>
       <w:r>
         <w:rPr>
-          <w:sz w:val="20"/>
-          <w:szCs w:val="20"/>
+          <w:rFonts w:ascii="Arial" w:hAnsi="Arial" w:cs="Arial"/>
+          <w:sz w:val="16"/>
+          <w:szCs w:val="16"/>
         </w:rPr>
         <w:t xml:space="preserve">A medida que hemos avanzado con el preprocesado de los datos, nos hemos dado cuenta de que algunas variables no eran del tipo que les tocaba para poder ser analizadas correctamente. Por </w:t>
       </w:r>
       <w:proofErr w:type="gramStart"/>
       <w:r>
         <w:rPr>
-          <w:sz w:val="20"/>
-          <w:szCs w:val="20"/>
+          <w:rFonts w:ascii="Arial" w:hAnsi="Arial" w:cs="Arial"/>
+          <w:sz w:val="16"/>
+          <w:szCs w:val="16"/>
         </w:rPr>
         <w:t>ejemplo</w:t>
       </w:r>
       <w:proofErr w:type="gramEnd"/>
       <w:r>
         <w:rPr>
-          <w:sz w:val="20"/>
-          <w:szCs w:val="20"/>
+          <w:rFonts w:ascii="Arial" w:hAnsi="Arial" w:cs="Arial"/>
+          <w:sz w:val="16"/>
+          <w:szCs w:val="16"/>
         </w:rPr>
         <w:t xml:space="preserve"> la variable </w:t>
       </w:r>
       <w:proofErr w:type="spellStart"/>
       <w:r>
         <w:rPr>
-          <w:sz w:val="20"/>
-          <w:szCs w:val="20"/>
+          <w:rFonts w:ascii="Arial" w:hAnsi="Arial" w:cs="Arial"/>
+          <w:sz w:val="16"/>
+          <w:szCs w:val="16"/>
         </w:rPr>
         <w:t>SoT</w:t>
       </w:r>
       <w:proofErr w:type="spellEnd"/>
       <w:r>
         <w:rPr>
-          <w:sz w:val="20"/>
-          <w:szCs w:val="20"/>
+          <w:rFonts w:ascii="Arial" w:hAnsi="Arial" w:cs="Arial"/>
+          <w:sz w:val="16"/>
+          <w:szCs w:val="16"/>
         </w:rPr>
         <w:t xml:space="preserve"> (</w:t>
       </w:r>
       <w:proofErr w:type="spellStart"/>
       <w:r>
         <w:rPr>
-          <w:sz w:val="20"/>
-          <w:szCs w:val="20"/>
+          <w:rFonts w:ascii="Arial" w:hAnsi="Arial" w:cs="Arial"/>
+          <w:sz w:val="16"/>
+          <w:szCs w:val="16"/>
         </w:rPr>
         <w:t>Shots</w:t>
       </w:r>
       <w:proofErr w:type="spellEnd"/>
       <w:r>
         <w:rPr>
-          <w:sz w:val="20"/>
-          <w:szCs w:val="20"/>
+          <w:rFonts w:ascii="Arial" w:hAnsi="Arial" w:cs="Arial"/>
+          <w:sz w:val="16"/>
+          <w:szCs w:val="16"/>
         </w:rPr>
         <w:t xml:space="preserve"> </w:t>
       </w:r>
       <w:proofErr w:type="spellStart"/>
       <w:r>
         <w:rPr>
-          <w:sz w:val="20"/>
-          <w:szCs w:val="20"/>
+          <w:rFonts w:ascii="Arial" w:hAnsi="Arial" w:cs="Arial"/>
+          <w:sz w:val="16"/>
+          <w:szCs w:val="16"/>
         </w:rPr>
         <w:t>on</w:t>
       </w:r>
       <w:proofErr w:type="spellEnd"/>
       <w:r>
         <w:rPr>
-          <w:sz w:val="20"/>
-          <w:szCs w:val="20"/>
+          <w:rFonts w:ascii="Arial" w:hAnsi="Arial" w:cs="Arial"/>
+          <w:sz w:val="16"/>
+          <w:szCs w:val="16"/>
         </w:rPr>
         <w:t xml:space="preserve"> Target) originalmente era de tipo </w:t>
       </w:r>
       <w:proofErr w:type="spellStart"/>
       <w:r>
         <w:rPr>
-          <w:sz w:val="20"/>
-          <w:szCs w:val="20"/>
+          <w:rFonts w:ascii="Arial" w:hAnsi="Arial" w:cs="Arial"/>
+          <w:sz w:val="16"/>
+          <w:szCs w:val="16"/>
         </w:rPr>
         <w:t>character</w:t>
       </w:r>
       <w:proofErr w:type="spellEnd"/>
       <w:r>
         <w:rPr>
-          <w:sz w:val="20"/>
-          <w:szCs w:val="20"/>
+          <w:rFonts w:ascii="Arial" w:hAnsi="Arial" w:cs="Arial"/>
+          <w:sz w:val="16"/>
+          <w:szCs w:val="16"/>
         </w:rPr>
         <w:t>. Para seguir con nuestro análisis hemos cambiado el tipo de algunas variables.</w:t>
       </w:r>
@@ -403,44 +460,50 @@
     <w:p>
       <w:pPr>
         <w:rPr>
-          <w:sz w:val="20"/>
-          <w:szCs w:val="20"/>
-        </w:rPr>
-      </w:pPr>
-      <w:r>
-        <w:rPr>
-          <w:sz w:val="20"/>
-          <w:szCs w:val="20"/>
+          <w:rFonts w:ascii="Arial" w:hAnsi="Arial" w:cs="Arial"/>
+          <w:sz w:val="16"/>
+          <w:szCs w:val="16"/>
+        </w:rPr>
+      </w:pPr>
+      <w:r>
+        <w:rPr>
+          <w:rFonts w:ascii="Arial" w:hAnsi="Arial" w:cs="Arial"/>
+          <w:sz w:val="16"/>
+          <w:szCs w:val="16"/>
         </w:rPr>
         <w:t xml:space="preserve">  </w:t>
       </w:r>
       <w:r>
         <w:rPr>
-          <w:sz w:val="20"/>
-          <w:szCs w:val="20"/>
+          <w:rFonts w:ascii="Arial" w:hAnsi="Arial" w:cs="Arial"/>
+          <w:sz w:val="16"/>
+          <w:szCs w:val="16"/>
         </w:rPr>
         <w:tab/>
       </w:r>
       <w:r>
         <w:rPr>
-          <w:sz w:val="20"/>
-          <w:szCs w:val="20"/>
+          <w:rFonts w:ascii="Arial" w:hAnsi="Arial" w:cs="Arial"/>
+          <w:sz w:val="16"/>
+          <w:szCs w:val="16"/>
         </w:rPr>
         <w:t xml:space="preserve">Otro problema con el que nos hemos encontrado es que algunas variables estaban registradas en variable/partido. Para obtener las variables totales hemos tenido que modificar nuestro </w:t>
       </w:r>
       <w:proofErr w:type="spellStart"/>
       <w:r>
         <w:rPr>
-          <w:sz w:val="20"/>
-          <w:szCs w:val="20"/>
+          <w:rFonts w:ascii="Arial" w:hAnsi="Arial" w:cs="Arial"/>
+          <w:sz w:val="16"/>
+          <w:szCs w:val="16"/>
         </w:rPr>
         <w:t>dataset</w:t>
       </w:r>
       <w:proofErr w:type="spellEnd"/>
       <w:r>
         <w:rPr>
-          <w:sz w:val="20"/>
-          <w:szCs w:val="20"/>
+          <w:rFonts w:ascii="Arial" w:hAnsi="Arial" w:cs="Arial"/>
+          <w:sz w:val="16"/>
+          <w:szCs w:val="16"/>
         </w:rPr>
         <w:t>.</w:t>
       </w:r>
@@ -448,28 +511,32 @@
     <w:p>
       <w:pPr>
         <w:rPr>
-          <w:sz w:val="20"/>
-          <w:szCs w:val="20"/>
-        </w:rPr>
-      </w:pPr>
-      <w:r>
-        <w:rPr>
-          <w:sz w:val="20"/>
-          <w:szCs w:val="20"/>
+          <w:rFonts w:ascii="Arial" w:hAnsi="Arial" w:cs="Arial"/>
+          <w:sz w:val="16"/>
+          <w:szCs w:val="16"/>
+        </w:rPr>
+      </w:pPr>
+      <w:r>
+        <w:rPr>
+          <w:rFonts w:ascii="Arial" w:hAnsi="Arial" w:cs="Arial"/>
+          <w:sz w:val="16"/>
+          <w:szCs w:val="16"/>
         </w:rPr>
         <w:t xml:space="preserve">  </w:t>
       </w:r>
       <w:r>
         <w:rPr>
-          <w:sz w:val="20"/>
-          <w:szCs w:val="20"/>
+          <w:rFonts w:ascii="Arial" w:hAnsi="Arial" w:cs="Arial"/>
+          <w:sz w:val="16"/>
+          <w:szCs w:val="16"/>
         </w:rPr>
         <w:tab/>
       </w:r>
       <w:r>
         <w:rPr>
-          <w:sz w:val="20"/>
-          <w:szCs w:val="20"/>
+          <w:rFonts w:ascii="Arial" w:hAnsi="Arial" w:cs="Arial"/>
+          <w:sz w:val="16"/>
+          <w:szCs w:val="16"/>
         </w:rPr>
         <w:t>Por último, hemos eliminado todos aquellos jugadores con menos de 90 minutos jugados, hemos eliminado porteros (no suelen marcar ni asistir y no sería coherente predecir que uno de ellos sea máximo goleador o asistente). Finalmente hemos eliminado jugadores sin goles ni asistencias.</w:t>
       </w:r>
@@ -477,84 +544,95 @@
     <w:p>
       <w:pPr>
         <w:rPr>
-          <w:sz w:val="20"/>
-          <w:szCs w:val="20"/>
-        </w:rPr>
-      </w:pPr>
-      <w:r>
-        <w:rPr>
-          <w:sz w:val="20"/>
-          <w:szCs w:val="20"/>
+          <w:rFonts w:ascii="Arial" w:hAnsi="Arial" w:cs="Arial"/>
+          <w:sz w:val="16"/>
+          <w:szCs w:val="16"/>
+        </w:rPr>
+      </w:pPr>
+      <w:r>
+        <w:rPr>
+          <w:rFonts w:ascii="Arial" w:hAnsi="Arial" w:cs="Arial"/>
+          <w:sz w:val="16"/>
+          <w:szCs w:val="16"/>
         </w:rPr>
         <w:t xml:space="preserve">  </w:t>
       </w:r>
       <w:r>
         <w:rPr>
-          <w:sz w:val="20"/>
-          <w:szCs w:val="20"/>
+          <w:rFonts w:ascii="Arial" w:hAnsi="Arial" w:cs="Arial"/>
+          <w:sz w:val="16"/>
+          <w:szCs w:val="16"/>
         </w:rPr>
         <w:tab/>
         <w:t>Así</w:t>
       </w:r>
       <w:r>
         <w:rPr>
-          <w:sz w:val="20"/>
-          <w:szCs w:val="20"/>
+          <w:rFonts w:ascii="Arial" w:hAnsi="Arial" w:cs="Arial"/>
+          <w:sz w:val="16"/>
+          <w:szCs w:val="16"/>
         </w:rPr>
         <w:t xml:space="preserve">, trabajamos con un </w:t>
       </w:r>
       <w:proofErr w:type="spellStart"/>
       <w:r>
         <w:rPr>
-          <w:sz w:val="20"/>
-          <w:szCs w:val="20"/>
+          <w:rFonts w:ascii="Arial" w:hAnsi="Arial" w:cs="Arial"/>
+          <w:sz w:val="16"/>
+          <w:szCs w:val="16"/>
         </w:rPr>
         <w:t>dataset</w:t>
       </w:r>
       <w:proofErr w:type="spellEnd"/>
       <w:r>
         <w:rPr>
-          <w:sz w:val="20"/>
-          <w:szCs w:val="20"/>
+          <w:rFonts w:ascii="Arial" w:hAnsi="Arial" w:cs="Arial"/>
+          <w:sz w:val="16"/>
+          <w:szCs w:val="16"/>
         </w:rPr>
         <w:t xml:space="preserve"> de 15 variables y 1359 observaciones. </w:t>
       </w:r>
       <w:r>
         <w:rPr>
-          <w:sz w:val="20"/>
-          <w:szCs w:val="20"/>
+          <w:rFonts w:ascii="Arial" w:hAnsi="Arial" w:cs="Arial"/>
+          <w:sz w:val="16"/>
+          <w:szCs w:val="16"/>
         </w:rPr>
         <w:t xml:space="preserve">A </w:t>
       </w:r>
       <w:proofErr w:type="gramStart"/>
       <w:r>
         <w:rPr>
-          <w:sz w:val="20"/>
-          <w:szCs w:val="20"/>
+          <w:rFonts w:ascii="Arial" w:hAnsi="Arial" w:cs="Arial"/>
+          <w:sz w:val="16"/>
+          <w:szCs w:val="16"/>
         </w:rPr>
         <w:t>continuación</w:t>
       </w:r>
       <w:proofErr w:type="gramEnd"/>
       <w:r>
         <w:rPr>
-          <w:sz w:val="20"/>
-          <w:szCs w:val="20"/>
+          <w:rFonts w:ascii="Arial" w:hAnsi="Arial" w:cs="Arial"/>
+          <w:sz w:val="16"/>
+          <w:szCs w:val="16"/>
         </w:rPr>
         <w:t xml:space="preserve"> se muestran los nombres de las variables junto con algunas observaciones para poder tener una idea del </w:t>
       </w:r>
       <w:proofErr w:type="spellStart"/>
       <w:r>
         <w:rPr>
-          <w:sz w:val="20"/>
-          <w:szCs w:val="20"/>
+          <w:rFonts w:ascii="Arial" w:hAnsi="Arial" w:cs="Arial"/>
+          <w:sz w:val="16"/>
+          <w:szCs w:val="16"/>
         </w:rPr>
         <w:t>dataset</w:t>
       </w:r>
       <w:proofErr w:type="spellEnd"/>
       <w:r>
         <w:rPr>
-          <w:sz w:val="20"/>
-          <w:szCs w:val="20"/>
+          <w:rFonts w:ascii="Arial" w:hAnsi="Arial" w:cs="Arial"/>
+          <w:sz w:val="16"/>
+          <w:szCs w:val="16"/>
         </w:rPr>
         <w:t xml:space="preserve"> con el que trabajaremos:</w:t>
       </w:r>
@@ -563,13 +641,17 @@
       <w:pPr>
         <w:jc w:val="center"/>
         <w:rPr>
-          <w:sz w:val="20"/>
-          <w:szCs w:val="20"/>
-        </w:rPr>
-      </w:pPr>
-      <w:r>
-        <w:rPr>
+          <w:rFonts w:ascii="Arial" w:hAnsi="Arial" w:cs="Arial"/>
+          <w:sz w:val="16"/>
+          <w:szCs w:val="16"/>
+        </w:rPr>
+      </w:pPr>
+      <w:r>
+        <w:rPr>
+          <w:rFonts w:ascii="Arial" w:hAnsi="Arial" w:cs="Arial"/>
           <w:noProof/>
+          <w:sz w:val="16"/>
+          <w:szCs w:val="16"/>
         </w:rPr>
         <w:drawing>
           <wp:inline distT="0" distB="0" distL="0" distR="0" wp14:anchorId="58C11385" wp14:editId="3F7B8CC7">
@@ -612,13 +694,17 @@
       <w:pPr>
         <w:jc w:val="center"/>
         <w:rPr>
-          <w:sz w:val="20"/>
-          <w:szCs w:val="20"/>
-        </w:rPr>
-      </w:pPr>
-      <w:r>
-        <w:rPr>
+          <w:rFonts w:ascii="Arial" w:hAnsi="Arial" w:cs="Arial"/>
+          <w:sz w:val="16"/>
+          <w:szCs w:val="16"/>
+        </w:rPr>
+      </w:pPr>
+      <w:r>
+        <w:rPr>
+          <w:rFonts w:ascii="Arial" w:hAnsi="Arial" w:cs="Arial"/>
           <w:noProof/>
+          <w:sz w:val="16"/>
+          <w:szCs w:val="16"/>
         </w:rPr>
         <w:drawing>
           <wp:inline distT="0" distB="0" distL="0" distR="0" wp14:anchorId="43BF0D1F" wp14:editId="6FCF9225">
@@ -660,67 +746,50 @@
     <w:p>
       <w:pPr>
         <w:rPr>
-          <w:sz w:val="20"/>
-          <w:szCs w:val="20"/>
-        </w:rPr>
-      </w:pPr>
-      <w:r>
-        <w:rPr>
-          <w:sz w:val="20"/>
-          <w:szCs w:val="20"/>
+          <w:rFonts w:ascii="Arial" w:hAnsi="Arial" w:cs="Arial"/>
+          <w:sz w:val="16"/>
+          <w:szCs w:val="16"/>
+        </w:rPr>
+      </w:pPr>
+      <w:r>
+        <w:rPr>
+          <w:rFonts w:ascii="Arial" w:hAnsi="Arial" w:cs="Arial"/>
+          <w:sz w:val="16"/>
+          <w:szCs w:val="16"/>
         </w:rPr>
         <w:tab/>
       </w:r>
       <w:r>
         <w:rPr>
-          <w:sz w:val="20"/>
-          <w:szCs w:val="20"/>
+          <w:rFonts w:ascii="Arial" w:hAnsi="Arial" w:cs="Arial"/>
+          <w:sz w:val="16"/>
+          <w:szCs w:val="16"/>
         </w:rPr>
         <w:t xml:space="preserve">Las variables que contiene nuestro </w:t>
       </w:r>
       <w:proofErr w:type="spellStart"/>
       <w:r>
         <w:rPr>
-          <w:sz w:val="20"/>
-          <w:szCs w:val="20"/>
+          <w:rFonts w:ascii="Arial" w:hAnsi="Arial" w:cs="Arial"/>
+          <w:sz w:val="16"/>
+          <w:szCs w:val="16"/>
         </w:rPr>
         <w:t>dataset</w:t>
       </w:r>
       <w:proofErr w:type="spellEnd"/>
       <w:r>
         <w:rPr>
-          <w:sz w:val="20"/>
-          <w:szCs w:val="20"/>
+          <w:rFonts w:ascii="Arial" w:hAnsi="Arial" w:cs="Arial"/>
+          <w:sz w:val="16"/>
+          <w:szCs w:val="16"/>
         </w:rPr>
         <w:t xml:space="preserve"> son:</w:t>
       </w:r>
-    </w:p>
-    <w:p>
-      <w:pPr>
-        <w:rPr>
-          <w:sz w:val="20"/>
-          <w:szCs w:val="20"/>
-        </w:rPr>
-      </w:pPr>
-      <w:r>
-        <w:rPr>
-          <w:sz w:val="20"/>
-          <w:szCs w:val="20"/>
-        </w:rPr>
-        <w:t xml:space="preserve">  </w:t>
-      </w:r>
-    </w:p>
-    <w:p>
-      <w:pPr>
-        <w:rPr>
-          <w:sz w:val="20"/>
-          <w:szCs w:val="20"/>
-        </w:rPr>
-      </w:pPr>
     </w:p>
     <w:tbl>
       <w:tblPr>
-        <w:tblW w:w="8084" w:type="dxa"/>
+        <w:tblW w:w="7454" w:type="dxa"/>
+        <w:tblInd w:w="522" w:type="dxa"/>
         <w:tblCellMar>
           <w:left w:w="70" w:type="dxa"/>
           <w:right w:w="70" w:type="dxa"/>
@@ -728,16 +797,16 @@
         <w:tblLook w:val="04A0" w:firstRow="1" w:lastRow="0" w:firstColumn="1" w:lastColumn="0" w:noHBand="0" w:noVBand="1"/>
       </w:tblPr>
       <w:tblGrid>
-        <w:gridCol w:w="3580"/>
-        <w:gridCol w:w="4504"/>
+        <w:gridCol w:w="3301"/>
+        <w:gridCol w:w="4153"/>
       </w:tblGrid>
       <w:tr>
         <w:trPr>
-          <w:trHeight w:val="284"/>
+          <w:trHeight w:val="182"/>
         </w:trPr>
         <w:tc>
           <w:tcPr>
-            <w:tcW w:w="3580" w:type="dxa"/>
+            <w:tcW w:w="3301" w:type="dxa"/>
             <w:tcBorders>
               <w:top w:val="single" w:sz="4" w:space="0" w:color="auto"/>
               <w:left w:val="single" w:sz="4" w:space="0" w:color="auto"/>
@@ -754,33 +823,32 @@
               <w:spacing w:after="0" w:line="240" w:lineRule="auto"/>
               <w:jc w:val="center"/>
               <w:rPr>
-                <w:rFonts w:ascii="Calibri" w:eastAsia="Times New Roman" w:hAnsi="Calibri" w:cs="Calibri"/>
-                <w:color w:val="000000"/>
-                <w:kern w:val="0"/>
-                <w:sz w:val="18"/>
-                <w:szCs w:val="18"/>
+                <w:rFonts w:ascii="Arial" w:eastAsia="Times New Roman" w:hAnsi="Arial" w:cs="Arial"/>
+                <w:color w:val="000000"/>
+                <w:kern w:val="0"/>
+                <w:sz w:val="16"/>
+                <w:szCs w:val="16"/>
                 <w:lang w:eastAsia="es-ES"/>
                 <w14:ligatures w14:val="none"/>
               </w:rPr>
             </w:pPr>
             <w:r>
               <w:rPr>
-                <w:rFonts w:ascii="Calibri" w:eastAsia="Times New Roman" w:hAnsi="Calibri" w:cs="Calibri"/>
-                <w:color w:val="000000"/>
-                <w:kern w:val="0"/>
-                <w:sz w:val="18"/>
-                <w:szCs w:val="18"/>
-                <w:lang w:eastAsia="es-ES"/>
-                <w14:ligatures w14:val="none"/>
-              </w:rPr>
-              <w:lastRenderedPageBreak/>
+                <w:rFonts w:ascii="Arial" w:eastAsia="Times New Roman" w:hAnsi="Arial" w:cs="Arial"/>
+                <w:color w:val="000000"/>
+                <w:kern w:val="0"/>
+                <w:sz w:val="16"/>
+                <w:szCs w:val="16"/>
+                <w:lang w:eastAsia="es-ES"/>
+                <w14:ligatures w14:val="none"/>
+              </w:rPr>
               <w:t>Player</w:t>
             </w:r>
           </w:p>
         </w:tc>
         <w:tc>
           <w:tcPr>
-            <w:tcW w:w="4504" w:type="dxa"/>
+            <w:tcW w:w="4153" w:type="dxa"/>
             <w:tcBorders>
               <w:top w:val="single" w:sz="4" w:space="0" w:color="auto"/>
               <w:left w:val="nil"/>
@@ -797,22 +865,22 @@
               <w:spacing w:after="0" w:line="240" w:lineRule="auto"/>
               <w:jc w:val="center"/>
               <w:rPr>
-                <w:rFonts w:ascii="Calibri" w:eastAsia="Times New Roman" w:hAnsi="Calibri" w:cs="Calibri"/>
-                <w:color w:val="000000"/>
-                <w:kern w:val="0"/>
-                <w:sz w:val="18"/>
-                <w:szCs w:val="18"/>
+                <w:rFonts w:ascii="Arial" w:eastAsia="Times New Roman" w:hAnsi="Arial" w:cs="Arial"/>
+                <w:color w:val="000000"/>
+                <w:kern w:val="0"/>
+                <w:sz w:val="16"/>
+                <w:szCs w:val="16"/>
                 <w:lang w:eastAsia="es-ES"/>
                 <w14:ligatures w14:val="none"/>
               </w:rPr>
             </w:pPr>
             <w:r>
               <w:rPr>
-                <w:rFonts w:ascii="Calibri" w:eastAsia="Times New Roman" w:hAnsi="Calibri" w:cs="Calibri"/>
-                <w:color w:val="000000"/>
-                <w:kern w:val="0"/>
-                <w:sz w:val="18"/>
-                <w:szCs w:val="18"/>
+                <w:rFonts w:ascii="Arial" w:eastAsia="Times New Roman" w:hAnsi="Arial" w:cs="Arial"/>
+                <w:color w:val="000000"/>
+                <w:kern w:val="0"/>
+                <w:sz w:val="16"/>
+                <w:szCs w:val="16"/>
                 <w:lang w:eastAsia="es-ES"/>
                 <w14:ligatures w14:val="none"/>
               </w:rPr>
@@ -823,11 +891,11 @@
       </w:tr>
       <w:tr>
         <w:trPr>
-          <w:trHeight w:val="284"/>
+          <w:trHeight w:val="182"/>
         </w:trPr>
         <w:tc>
           <w:tcPr>
-            <w:tcW w:w="3580" w:type="dxa"/>
+            <w:tcW w:w="3301" w:type="dxa"/>
             <w:tcBorders>
               <w:top w:val="nil"/>
               <w:left w:val="single" w:sz="4" w:space="0" w:color="auto"/>
@@ -844,22 +912,22 @@
               <w:spacing w:after="0" w:line="240" w:lineRule="auto"/>
               <w:jc w:val="center"/>
               <w:rPr>
-                <w:rFonts w:ascii="Calibri" w:eastAsia="Times New Roman" w:hAnsi="Calibri" w:cs="Calibri"/>
-                <w:color w:val="000000"/>
-                <w:kern w:val="0"/>
-                <w:sz w:val="18"/>
-                <w:szCs w:val="18"/>
+                <w:rFonts w:ascii="Arial" w:eastAsia="Times New Roman" w:hAnsi="Arial" w:cs="Arial"/>
+                <w:color w:val="000000"/>
+                <w:kern w:val="0"/>
+                <w:sz w:val="16"/>
+                <w:szCs w:val="16"/>
                 <w:lang w:eastAsia="es-ES"/>
                 <w14:ligatures w14:val="none"/>
               </w:rPr>
             </w:pPr>
             <w:r>
               <w:rPr>
-                <w:rFonts w:ascii="Calibri" w:eastAsia="Times New Roman" w:hAnsi="Calibri" w:cs="Calibri"/>
-                <w:color w:val="000000"/>
-                <w:kern w:val="0"/>
-                <w:sz w:val="18"/>
-                <w:szCs w:val="18"/>
+                <w:rFonts w:ascii="Arial" w:eastAsia="Times New Roman" w:hAnsi="Arial" w:cs="Arial"/>
+                <w:color w:val="000000"/>
+                <w:kern w:val="0"/>
+                <w:sz w:val="16"/>
+                <w:szCs w:val="16"/>
                 <w:lang w:eastAsia="es-ES"/>
                 <w14:ligatures w14:val="none"/>
               </w:rPr>
@@ -869,7 +937,7 @@
         </w:tc>
         <w:tc>
           <w:tcPr>
-            <w:tcW w:w="4504" w:type="dxa"/>
+            <w:tcW w:w="4153" w:type="dxa"/>
             <w:tcBorders>
               <w:top w:val="nil"/>
               <w:left w:val="nil"/>
@@ -886,22 +954,22 @@
               <w:spacing w:after="0" w:line="240" w:lineRule="auto"/>
               <w:jc w:val="center"/>
               <w:rPr>
-                <w:rFonts w:ascii="Calibri" w:eastAsia="Times New Roman" w:hAnsi="Calibri" w:cs="Calibri"/>
-                <w:color w:val="000000"/>
-                <w:kern w:val="0"/>
-                <w:sz w:val="18"/>
-                <w:szCs w:val="18"/>
+                <w:rFonts w:ascii="Arial" w:eastAsia="Times New Roman" w:hAnsi="Arial" w:cs="Arial"/>
+                <w:color w:val="000000"/>
+                <w:kern w:val="0"/>
+                <w:sz w:val="16"/>
+                <w:szCs w:val="16"/>
                 <w:lang w:eastAsia="es-ES"/>
                 <w14:ligatures w14:val="none"/>
               </w:rPr>
             </w:pPr>
             <w:r>
               <w:rPr>
-                <w:rFonts w:ascii="Calibri" w:eastAsia="Times New Roman" w:hAnsi="Calibri" w:cs="Calibri"/>
-                <w:color w:val="000000"/>
-                <w:kern w:val="0"/>
-                <w:sz w:val="18"/>
-                <w:szCs w:val="18"/>
+                <w:rFonts w:ascii="Arial" w:eastAsia="Times New Roman" w:hAnsi="Arial" w:cs="Arial"/>
+                <w:color w:val="000000"/>
+                <w:kern w:val="0"/>
+                <w:sz w:val="16"/>
+                <w:szCs w:val="16"/>
                 <w:lang w:eastAsia="es-ES"/>
                 <w14:ligatures w14:val="none"/>
               </w:rPr>
@@ -912,11 +980,11 @@
       </w:tr>
       <w:tr>
         <w:trPr>
-          <w:trHeight w:val="284"/>
+          <w:trHeight w:val="182"/>
         </w:trPr>
         <w:tc>
           <w:tcPr>
-            <w:tcW w:w="3580" w:type="dxa"/>
+            <w:tcW w:w="3301" w:type="dxa"/>
             <w:tcBorders>
               <w:top w:val="nil"/>
               <w:left w:val="single" w:sz="4" w:space="0" w:color="auto"/>
@@ -933,11 +1001,11 @@
               <w:spacing w:after="0" w:line="240" w:lineRule="auto"/>
               <w:jc w:val="center"/>
               <w:rPr>
-                <w:rFonts w:ascii="Calibri" w:eastAsia="Times New Roman" w:hAnsi="Calibri" w:cs="Calibri"/>
-                <w:color w:val="000000"/>
-                <w:kern w:val="0"/>
-                <w:sz w:val="18"/>
-                <w:szCs w:val="18"/>
+                <w:rFonts w:ascii="Arial" w:eastAsia="Times New Roman" w:hAnsi="Arial" w:cs="Arial"/>
+                <w:color w:val="000000"/>
+                <w:kern w:val="0"/>
+                <w:sz w:val="16"/>
+                <w:szCs w:val="16"/>
                 <w:lang w:eastAsia="es-ES"/>
                 <w14:ligatures w14:val="none"/>
               </w:rPr>
@@ -945,11 +1013,11 @@
             <w:proofErr w:type="spellStart"/>
             <w:r>
               <w:rPr>
-                <w:rFonts w:ascii="Calibri" w:eastAsia="Times New Roman" w:hAnsi="Calibri" w:cs="Calibri"/>
-                <w:color w:val="000000"/>
-                <w:kern w:val="0"/>
-                <w:sz w:val="18"/>
-                <w:szCs w:val="18"/>
+                <w:rFonts w:ascii="Arial" w:eastAsia="Times New Roman" w:hAnsi="Arial" w:cs="Arial"/>
+                <w:color w:val="000000"/>
+                <w:kern w:val="0"/>
+                <w:sz w:val="16"/>
+                <w:szCs w:val="16"/>
                 <w:lang w:eastAsia="es-ES"/>
                 <w14:ligatures w14:val="none"/>
               </w:rPr>
@@ -960,7 +1028,7 @@
         </w:tc>
         <w:tc>
           <w:tcPr>
-            <w:tcW w:w="4504" w:type="dxa"/>
+            <w:tcW w:w="4153" w:type="dxa"/>
             <w:tcBorders>
               <w:top w:val="nil"/>
               <w:left w:val="nil"/>
@@ -977,22 +1045,22 @@
               <w:spacing w:after="0" w:line="240" w:lineRule="auto"/>
               <w:jc w:val="center"/>
               <w:rPr>
-                <w:rFonts w:ascii="Calibri" w:eastAsia="Times New Roman" w:hAnsi="Calibri" w:cs="Calibri"/>
-                <w:color w:val="000000"/>
-                <w:kern w:val="0"/>
-                <w:sz w:val="18"/>
-                <w:szCs w:val="18"/>
+                <w:rFonts w:ascii="Arial" w:eastAsia="Times New Roman" w:hAnsi="Arial" w:cs="Arial"/>
+                <w:color w:val="000000"/>
+                <w:kern w:val="0"/>
+                <w:sz w:val="16"/>
+                <w:szCs w:val="16"/>
                 <w:lang w:eastAsia="es-ES"/>
                 <w14:ligatures w14:val="none"/>
               </w:rPr>
             </w:pPr>
             <w:r>
               <w:rPr>
-                <w:rFonts w:ascii="Calibri" w:eastAsia="Times New Roman" w:hAnsi="Calibri" w:cs="Calibri"/>
-                <w:color w:val="000000"/>
-                <w:kern w:val="0"/>
-                <w:sz w:val="18"/>
-                <w:szCs w:val="18"/>
+                <w:rFonts w:ascii="Arial" w:eastAsia="Times New Roman" w:hAnsi="Arial" w:cs="Arial"/>
+                <w:color w:val="000000"/>
+                <w:kern w:val="0"/>
+                <w:sz w:val="16"/>
+                <w:szCs w:val="16"/>
                 <w:lang w:eastAsia="es-ES"/>
                 <w14:ligatures w14:val="none"/>
               </w:rPr>
@@ -1003,11 +1071,11 @@
       </w:tr>
       <w:tr>
         <w:trPr>
-          <w:trHeight w:val="284"/>
+          <w:trHeight w:val="182"/>
         </w:trPr>
         <w:tc>
           <w:tcPr>
-            <w:tcW w:w="3580" w:type="dxa"/>
+            <w:tcW w:w="3301" w:type="dxa"/>
             <w:tcBorders>
               <w:top w:val="nil"/>
               <w:left w:val="single" w:sz="4" w:space="0" w:color="auto"/>
@@ -1024,11 +1092,11 @@
               <w:spacing w:after="0" w:line="240" w:lineRule="auto"/>
               <w:jc w:val="center"/>
               <w:rPr>
-                <w:rFonts w:ascii="Calibri" w:eastAsia="Times New Roman" w:hAnsi="Calibri" w:cs="Calibri"/>
-                <w:color w:val="000000"/>
-                <w:kern w:val="0"/>
-                <w:sz w:val="18"/>
-                <w:szCs w:val="18"/>
+                <w:rFonts w:ascii="Arial" w:eastAsia="Times New Roman" w:hAnsi="Arial" w:cs="Arial"/>
+                <w:color w:val="000000"/>
+                <w:kern w:val="0"/>
+                <w:sz w:val="16"/>
+                <w:szCs w:val="16"/>
                 <w:lang w:eastAsia="es-ES"/>
                 <w14:ligatures w14:val="none"/>
               </w:rPr>
@@ -1036,11 +1104,11 @@
             <w:proofErr w:type="spellStart"/>
             <w:r>
               <w:rPr>
-                <w:rFonts w:ascii="Calibri" w:eastAsia="Times New Roman" w:hAnsi="Calibri" w:cs="Calibri"/>
-                <w:color w:val="000000"/>
-                <w:kern w:val="0"/>
-                <w:sz w:val="18"/>
-                <w:szCs w:val="18"/>
+                <w:rFonts w:ascii="Arial" w:eastAsia="Times New Roman" w:hAnsi="Arial" w:cs="Arial"/>
+                <w:color w:val="000000"/>
+                <w:kern w:val="0"/>
+                <w:sz w:val="16"/>
+                <w:szCs w:val="16"/>
                 <w:lang w:eastAsia="es-ES"/>
                 <w14:ligatures w14:val="none"/>
               </w:rPr>
@@ -1051,7 +1119,7 @@
         </w:tc>
         <w:tc>
           <w:tcPr>
-            <w:tcW w:w="4504" w:type="dxa"/>
+            <w:tcW w:w="4153" w:type="dxa"/>
             <w:tcBorders>
               <w:top w:val="nil"/>
               <w:left w:val="nil"/>
@@ -1068,22 +1136,22 @@
               <w:spacing w:after="0" w:line="240" w:lineRule="auto"/>
               <w:jc w:val="center"/>
               <w:rPr>
-                <w:rFonts w:ascii="Calibri" w:eastAsia="Times New Roman" w:hAnsi="Calibri" w:cs="Calibri"/>
-                <w:color w:val="000000"/>
-                <w:kern w:val="0"/>
-                <w:sz w:val="18"/>
-                <w:szCs w:val="18"/>
+                <w:rFonts w:ascii="Arial" w:eastAsia="Times New Roman" w:hAnsi="Arial" w:cs="Arial"/>
+                <w:color w:val="000000"/>
+                <w:kern w:val="0"/>
+                <w:sz w:val="16"/>
+                <w:szCs w:val="16"/>
                 <w:lang w:eastAsia="es-ES"/>
                 <w14:ligatures w14:val="none"/>
               </w:rPr>
             </w:pPr>
             <w:r>
               <w:rPr>
-                <w:rFonts w:ascii="Calibri" w:eastAsia="Times New Roman" w:hAnsi="Calibri" w:cs="Calibri"/>
-                <w:color w:val="000000"/>
-                <w:kern w:val="0"/>
-                <w:sz w:val="18"/>
-                <w:szCs w:val="18"/>
+                <w:rFonts w:ascii="Arial" w:eastAsia="Times New Roman" w:hAnsi="Arial" w:cs="Arial"/>
+                <w:color w:val="000000"/>
+                <w:kern w:val="0"/>
+                <w:sz w:val="16"/>
+                <w:szCs w:val="16"/>
                 <w:lang w:eastAsia="es-ES"/>
                 <w14:ligatures w14:val="none"/>
               </w:rPr>
@@ -1094,11 +1162,11 @@
       </w:tr>
       <w:tr>
         <w:trPr>
-          <w:trHeight w:val="284"/>
+          <w:trHeight w:val="182"/>
         </w:trPr>
         <w:tc>
           <w:tcPr>
-            <w:tcW w:w="3580" w:type="dxa"/>
+            <w:tcW w:w="3301" w:type="dxa"/>
             <w:tcBorders>
               <w:top w:val="nil"/>
               <w:left w:val="single" w:sz="4" w:space="0" w:color="auto"/>
@@ -1115,11 +1183,11 @@
               <w:spacing w:after="0" w:line="240" w:lineRule="auto"/>
               <w:jc w:val="center"/>
               <w:rPr>
-                <w:rFonts w:ascii="Calibri" w:eastAsia="Times New Roman" w:hAnsi="Calibri" w:cs="Calibri"/>
-                <w:color w:val="000000"/>
-                <w:kern w:val="0"/>
-                <w:sz w:val="18"/>
-                <w:szCs w:val="18"/>
+                <w:rFonts w:ascii="Arial" w:eastAsia="Times New Roman" w:hAnsi="Arial" w:cs="Arial"/>
+                <w:color w:val="000000"/>
+                <w:kern w:val="0"/>
+                <w:sz w:val="16"/>
+                <w:szCs w:val="16"/>
                 <w:lang w:eastAsia="es-ES"/>
                 <w14:ligatures w14:val="none"/>
               </w:rPr>
@@ -1127,11 +1195,11 @@
             <w:proofErr w:type="spellStart"/>
             <w:r>
               <w:rPr>
-                <w:rFonts w:ascii="Calibri" w:eastAsia="Times New Roman" w:hAnsi="Calibri" w:cs="Calibri"/>
-                <w:color w:val="000000"/>
-                <w:kern w:val="0"/>
-                <w:sz w:val="18"/>
-                <w:szCs w:val="18"/>
+                <w:rFonts w:ascii="Arial" w:eastAsia="Times New Roman" w:hAnsi="Arial" w:cs="Arial"/>
+                <w:color w:val="000000"/>
+                <w:kern w:val="0"/>
+                <w:sz w:val="16"/>
+                <w:szCs w:val="16"/>
                 <w:lang w:eastAsia="es-ES"/>
                 <w14:ligatures w14:val="none"/>
               </w:rPr>
@@ -1142,7 +1210,7 @@
         </w:tc>
         <w:tc>
           <w:tcPr>
-            <w:tcW w:w="4504" w:type="dxa"/>
+            <w:tcW w:w="4153" w:type="dxa"/>
             <w:tcBorders>
               <w:top w:val="nil"/>
               <w:left w:val="nil"/>
@@ -1159,22 +1227,22 @@
               <w:spacing w:after="0" w:line="240" w:lineRule="auto"/>
               <w:jc w:val="center"/>
               <w:rPr>
-                <w:rFonts w:ascii="Calibri" w:eastAsia="Times New Roman" w:hAnsi="Calibri" w:cs="Calibri"/>
-                <w:color w:val="000000"/>
-                <w:kern w:val="0"/>
-                <w:sz w:val="18"/>
-                <w:szCs w:val="18"/>
+                <w:rFonts w:ascii="Arial" w:eastAsia="Times New Roman" w:hAnsi="Arial" w:cs="Arial"/>
+                <w:color w:val="000000"/>
+                <w:kern w:val="0"/>
+                <w:sz w:val="16"/>
+                <w:szCs w:val="16"/>
                 <w:lang w:eastAsia="es-ES"/>
                 <w14:ligatures w14:val="none"/>
               </w:rPr>
             </w:pPr>
             <w:r>
               <w:rPr>
-                <w:rFonts w:ascii="Calibri" w:eastAsia="Times New Roman" w:hAnsi="Calibri" w:cs="Calibri"/>
-                <w:color w:val="000000"/>
-                <w:kern w:val="0"/>
-                <w:sz w:val="18"/>
-                <w:szCs w:val="18"/>
+                <w:rFonts w:ascii="Arial" w:eastAsia="Times New Roman" w:hAnsi="Arial" w:cs="Arial"/>
+                <w:color w:val="000000"/>
+                <w:kern w:val="0"/>
+                <w:sz w:val="16"/>
+                <w:szCs w:val="16"/>
                 <w:lang w:eastAsia="es-ES"/>
                 <w14:ligatures w14:val="none"/>
               </w:rPr>
@@ -1185,11 +1253,11 @@
       </w:tr>
       <w:tr>
         <w:trPr>
-          <w:trHeight w:val="284"/>
+          <w:trHeight w:val="182"/>
         </w:trPr>
         <w:tc>
           <w:tcPr>
-            <w:tcW w:w="3580" w:type="dxa"/>
+            <w:tcW w:w="3301" w:type="dxa"/>
             <w:tcBorders>
               <w:top w:val="nil"/>
               <w:left w:val="single" w:sz="4" w:space="0" w:color="auto"/>
@@ -1206,11 +1274,11 @@
               <w:spacing w:after="0" w:line="240" w:lineRule="auto"/>
               <w:jc w:val="center"/>
               <w:rPr>
-                <w:rFonts w:ascii="Calibri" w:eastAsia="Times New Roman" w:hAnsi="Calibri" w:cs="Calibri"/>
-                <w:color w:val="000000"/>
-                <w:kern w:val="0"/>
-                <w:sz w:val="18"/>
-                <w:szCs w:val="18"/>
+                <w:rFonts w:ascii="Arial" w:eastAsia="Times New Roman" w:hAnsi="Arial" w:cs="Arial"/>
+                <w:color w:val="000000"/>
+                <w:kern w:val="0"/>
+                <w:sz w:val="16"/>
+                <w:szCs w:val="16"/>
                 <w:lang w:eastAsia="es-ES"/>
                 <w14:ligatures w14:val="none"/>
               </w:rPr>
@@ -1218,11 +1286,11 @@
             <w:proofErr w:type="spellStart"/>
             <w:r>
               <w:rPr>
-                <w:rFonts w:ascii="Calibri" w:eastAsia="Times New Roman" w:hAnsi="Calibri" w:cs="Calibri"/>
-                <w:color w:val="000000"/>
-                <w:kern w:val="0"/>
-                <w:sz w:val="18"/>
-                <w:szCs w:val="18"/>
+                <w:rFonts w:ascii="Arial" w:eastAsia="Times New Roman" w:hAnsi="Arial" w:cs="Arial"/>
+                <w:color w:val="000000"/>
+                <w:kern w:val="0"/>
+                <w:sz w:val="16"/>
+                <w:szCs w:val="16"/>
                 <w:lang w:eastAsia="es-ES"/>
                 <w14:ligatures w14:val="none"/>
               </w:rPr>
@@ -1233,7 +1301,7 @@
         </w:tc>
         <w:tc>
           <w:tcPr>
-            <w:tcW w:w="4504" w:type="dxa"/>
+            <w:tcW w:w="4153" w:type="dxa"/>
             <w:tcBorders>
               <w:top w:val="nil"/>
               <w:left w:val="nil"/>
@@ -1250,22 +1318,22 @@
               <w:spacing w:after="0" w:line="240" w:lineRule="auto"/>
               <w:jc w:val="center"/>
               <w:rPr>
-                <w:rFonts w:ascii="Calibri" w:eastAsia="Times New Roman" w:hAnsi="Calibri" w:cs="Calibri"/>
-                <w:color w:val="000000"/>
-                <w:kern w:val="0"/>
-                <w:sz w:val="18"/>
-                <w:szCs w:val="18"/>
+                <w:rFonts w:ascii="Arial" w:eastAsia="Times New Roman" w:hAnsi="Arial" w:cs="Arial"/>
+                <w:color w:val="000000"/>
+                <w:kern w:val="0"/>
+                <w:sz w:val="16"/>
+                <w:szCs w:val="16"/>
                 <w:lang w:eastAsia="es-ES"/>
                 <w14:ligatures w14:val="none"/>
               </w:rPr>
             </w:pPr>
             <w:r>
               <w:rPr>
-                <w:rFonts w:ascii="Calibri" w:eastAsia="Times New Roman" w:hAnsi="Calibri" w:cs="Calibri"/>
-                <w:color w:val="000000"/>
-                <w:kern w:val="0"/>
-                <w:sz w:val="18"/>
-                <w:szCs w:val="18"/>
+                <w:rFonts w:ascii="Arial" w:eastAsia="Times New Roman" w:hAnsi="Arial" w:cs="Arial"/>
+                <w:color w:val="000000"/>
+                <w:kern w:val="0"/>
+                <w:sz w:val="16"/>
+                <w:szCs w:val="16"/>
                 <w:lang w:eastAsia="es-ES"/>
                 <w14:ligatures w14:val="none"/>
               </w:rPr>
@@ -1276,11 +1344,11 @@
       </w:tr>
       <w:tr>
         <w:trPr>
-          <w:trHeight w:val="284"/>
+          <w:trHeight w:val="182"/>
         </w:trPr>
         <w:tc>
           <w:tcPr>
-            <w:tcW w:w="3580" w:type="dxa"/>
+            <w:tcW w:w="3301" w:type="dxa"/>
             <w:tcBorders>
               <w:top w:val="nil"/>
               <w:left w:val="single" w:sz="4" w:space="0" w:color="auto"/>
@@ -1297,11 +1365,11 @@
               <w:spacing w:after="0" w:line="240" w:lineRule="auto"/>
               <w:jc w:val="center"/>
               <w:rPr>
-                <w:rFonts w:ascii="Calibri" w:eastAsia="Times New Roman" w:hAnsi="Calibri" w:cs="Calibri"/>
-                <w:color w:val="000000"/>
-                <w:kern w:val="0"/>
-                <w:sz w:val="18"/>
-                <w:szCs w:val="18"/>
+                <w:rFonts w:ascii="Arial" w:eastAsia="Times New Roman" w:hAnsi="Arial" w:cs="Arial"/>
+                <w:color w:val="000000"/>
+                <w:kern w:val="0"/>
+                <w:sz w:val="16"/>
+                <w:szCs w:val="16"/>
                 <w:lang w:eastAsia="es-ES"/>
                 <w14:ligatures w14:val="none"/>
               </w:rPr>
@@ -1309,11 +1377,11 @@
             <w:proofErr w:type="spellStart"/>
             <w:r>
               <w:rPr>
-                <w:rFonts w:ascii="Calibri" w:eastAsia="Times New Roman" w:hAnsi="Calibri" w:cs="Calibri"/>
-                <w:color w:val="000000"/>
-                <w:kern w:val="0"/>
-                <w:sz w:val="18"/>
-                <w:szCs w:val="18"/>
+                <w:rFonts w:ascii="Arial" w:eastAsia="Times New Roman" w:hAnsi="Arial" w:cs="Arial"/>
+                <w:color w:val="000000"/>
+                <w:kern w:val="0"/>
+                <w:sz w:val="16"/>
+                <w:szCs w:val="16"/>
                 <w:lang w:eastAsia="es-ES"/>
                 <w14:ligatures w14:val="none"/>
               </w:rPr>
@@ -1324,7 +1392,7 @@
         </w:tc>
         <w:tc>
           <w:tcPr>
-            <w:tcW w:w="4504" w:type="dxa"/>
+            <w:tcW w:w="4153" w:type="dxa"/>
             <w:tcBorders>
               <w:top w:val="nil"/>
               <w:left w:val="nil"/>
@@ -1341,22 +1409,22 @@
               <w:spacing w:after="0" w:line="240" w:lineRule="auto"/>
               <w:jc w:val="center"/>
               <w:rPr>
-                <w:rFonts w:ascii="Calibri" w:eastAsia="Times New Roman" w:hAnsi="Calibri" w:cs="Calibri"/>
-                <w:color w:val="000000"/>
-                <w:kern w:val="0"/>
-                <w:sz w:val="18"/>
-                <w:szCs w:val="18"/>
+                <w:rFonts w:ascii="Arial" w:eastAsia="Times New Roman" w:hAnsi="Arial" w:cs="Arial"/>
+                <w:color w:val="000000"/>
+                <w:kern w:val="0"/>
+                <w:sz w:val="16"/>
+                <w:szCs w:val="16"/>
                 <w:lang w:eastAsia="es-ES"/>
                 <w14:ligatures w14:val="none"/>
               </w:rPr>
             </w:pPr>
             <w:r>
               <w:rPr>
-                <w:rFonts w:ascii="Calibri" w:eastAsia="Times New Roman" w:hAnsi="Calibri" w:cs="Calibri"/>
-                <w:color w:val="000000"/>
-                <w:kern w:val="0"/>
-                <w:sz w:val="18"/>
-                <w:szCs w:val="18"/>
+                <w:rFonts w:ascii="Arial" w:eastAsia="Times New Roman" w:hAnsi="Arial" w:cs="Arial"/>
+                <w:color w:val="000000"/>
+                <w:kern w:val="0"/>
+                <w:sz w:val="16"/>
+                <w:szCs w:val="16"/>
                 <w:lang w:eastAsia="es-ES"/>
                 <w14:ligatures w14:val="none"/>
               </w:rPr>
@@ -1367,11 +1435,11 @@
       </w:tr>
       <w:tr>
         <w:trPr>
-          <w:trHeight w:val="284"/>
+          <w:trHeight w:val="182"/>
         </w:trPr>
         <w:tc>
           <w:tcPr>
-            <w:tcW w:w="3580" w:type="dxa"/>
+            <w:tcW w:w="3301" w:type="dxa"/>
             <w:tcBorders>
               <w:top w:val="nil"/>
               <w:left w:val="single" w:sz="4" w:space="0" w:color="auto"/>
@@ -1388,11 +1456,11 @@
               <w:spacing w:after="0" w:line="240" w:lineRule="auto"/>
               <w:jc w:val="center"/>
               <w:rPr>
-                <w:rFonts w:ascii="Calibri" w:eastAsia="Times New Roman" w:hAnsi="Calibri" w:cs="Calibri"/>
-                <w:color w:val="000000"/>
-                <w:kern w:val="0"/>
-                <w:sz w:val="18"/>
-                <w:szCs w:val="18"/>
+                <w:rFonts w:ascii="Arial" w:eastAsia="Times New Roman" w:hAnsi="Arial" w:cs="Arial"/>
+                <w:color w:val="000000"/>
+                <w:kern w:val="0"/>
+                <w:sz w:val="16"/>
+                <w:szCs w:val="16"/>
                 <w:lang w:eastAsia="es-ES"/>
                 <w14:ligatures w14:val="none"/>
               </w:rPr>
@@ -1400,11 +1468,11 @@
             <w:proofErr w:type="spellStart"/>
             <w:r>
               <w:rPr>
-                <w:rFonts w:ascii="Calibri" w:eastAsia="Times New Roman" w:hAnsi="Calibri" w:cs="Calibri"/>
-                <w:color w:val="000000"/>
-                <w:kern w:val="0"/>
-                <w:sz w:val="18"/>
-                <w:szCs w:val="18"/>
+                <w:rFonts w:ascii="Arial" w:eastAsia="Times New Roman" w:hAnsi="Arial" w:cs="Arial"/>
+                <w:color w:val="000000"/>
+                <w:kern w:val="0"/>
+                <w:sz w:val="16"/>
+                <w:szCs w:val="16"/>
                 <w:lang w:eastAsia="es-ES"/>
                 <w14:ligatures w14:val="none"/>
               </w:rPr>
@@ -1415,7 +1483,7 @@
         </w:tc>
         <w:tc>
           <w:tcPr>
-            <w:tcW w:w="4504" w:type="dxa"/>
+            <w:tcW w:w="4153" w:type="dxa"/>
             <w:tcBorders>
               <w:top w:val="nil"/>
               <w:left w:val="nil"/>
@@ -1432,22 +1500,22 @@
               <w:spacing w:after="0" w:line="240" w:lineRule="auto"/>
               <w:jc w:val="center"/>
               <w:rPr>
-                <w:rFonts w:ascii="Calibri" w:eastAsia="Times New Roman" w:hAnsi="Calibri" w:cs="Calibri"/>
-                <w:color w:val="000000"/>
-                <w:kern w:val="0"/>
-                <w:sz w:val="18"/>
-                <w:szCs w:val="18"/>
+                <w:rFonts w:ascii="Arial" w:eastAsia="Times New Roman" w:hAnsi="Arial" w:cs="Arial"/>
+                <w:color w:val="000000"/>
+                <w:kern w:val="0"/>
+                <w:sz w:val="16"/>
+                <w:szCs w:val="16"/>
                 <w:lang w:eastAsia="es-ES"/>
                 <w14:ligatures w14:val="none"/>
               </w:rPr>
             </w:pPr>
             <w:r>
               <w:rPr>
-                <w:rFonts w:ascii="Calibri" w:eastAsia="Times New Roman" w:hAnsi="Calibri" w:cs="Calibri"/>
-                <w:color w:val="000000"/>
-                <w:kern w:val="0"/>
-                <w:sz w:val="18"/>
-                <w:szCs w:val="18"/>
+                <w:rFonts w:ascii="Arial" w:eastAsia="Times New Roman" w:hAnsi="Arial" w:cs="Arial"/>
+                <w:color w:val="000000"/>
+                <w:kern w:val="0"/>
+                <w:sz w:val="16"/>
+                <w:szCs w:val="16"/>
                 <w:lang w:eastAsia="es-ES"/>
                 <w14:ligatures w14:val="none"/>
               </w:rPr>
@@ -1458,11 +1526,11 @@
       </w:tr>
       <w:tr>
         <w:trPr>
-          <w:trHeight w:val="284"/>
+          <w:trHeight w:val="182"/>
         </w:trPr>
         <w:tc>
           <w:tcPr>
-            <w:tcW w:w="3580" w:type="dxa"/>
+            <w:tcW w:w="3301" w:type="dxa"/>
             <w:tcBorders>
               <w:top w:val="nil"/>
               <w:left w:val="single" w:sz="4" w:space="0" w:color="auto"/>
@@ -1479,11 +1547,11 @@
               <w:spacing w:after="0" w:line="240" w:lineRule="auto"/>
               <w:jc w:val="center"/>
               <w:rPr>
-                <w:rFonts w:ascii="Calibri" w:eastAsia="Times New Roman" w:hAnsi="Calibri" w:cs="Calibri"/>
-                <w:color w:val="000000"/>
-                <w:kern w:val="0"/>
-                <w:sz w:val="18"/>
-                <w:szCs w:val="18"/>
+                <w:rFonts w:ascii="Arial" w:eastAsia="Times New Roman" w:hAnsi="Arial" w:cs="Arial"/>
+                <w:color w:val="000000"/>
+                <w:kern w:val="0"/>
+                <w:sz w:val="16"/>
+                <w:szCs w:val="16"/>
                 <w:lang w:eastAsia="es-ES"/>
                 <w14:ligatures w14:val="none"/>
               </w:rPr>
@@ -1491,11 +1559,11 @@
             <w:proofErr w:type="spellStart"/>
             <w:r>
               <w:rPr>
-                <w:rFonts w:ascii="Calibri" w:eastAsia="Times New Roman" w:hAnsi="Calibri" w:cs="Calibri"/>
-                <w:color w:val="000000"/>
-                <w:kern w:val="0"/>
-                <w:sz w:val="18"/>
-                <w:szCs w:val="18"/>
+                <w:rFonts w:ascii="Arial" w:eastAsia="Times New Roman" w:hAnsi="Arial" w:cs="Arial"/>
+                <w:color w:val="000000"/>
+                <w:kern w:val="0"/>
+                <w:sz w:val="16"/>
+                <w:szCs w:val="16"/>
                 <w:lang w:eastAsia="es-ES"/>
                 <w14:ligatures w14:val="none"/>
               </w:rPr>
@@ -1506,7 +1574,7 @@
         </w:tc>
         <w:tc>
           <w:tcPr>
-            <w:tcW w:w="4504" w:type="dxa"/>
+            <w:tcW w:w="4153" w:type="dxa"/>
             <w:tcBorders>
               <w:top w:val="nil"/>
               <w:left w:val="nil"/>
@@ -1523,22 +1591,22 @@
               <w:spacing w:after="0" w:line="240" w:lineRule="auto"/>
               <w:jc w:val="center"/>
               <w:rPr>
-                <w:rFonts w:ascii="Calibri" w:eastAsia="Times New Roman" w:hAnsi="Calibri" w:cs="Calibri"/>
-                <w:color w:val="000000"/>
-                <w:kern w:val="0"/>
-                <w:sz w:val="18"/>
-                <w:szCs w:val="18"/>
+                <w:rFonts w:ascii="Arial" w:eastAsia="Times New Roman" w:hAnsi="Arial" w:cs="Arial"/>
+                <w:color w:val="000000"/>
+                <w:kern w:val="0"/>
+                <w:sz w:val="16"/>
+                <w:szCs w:val="16"/>
                 <w:lang w:eastAsia="es-ES"/>
                 <w14:ligatures w14:val="none"/>
               </w:rPr>
             </w:pPr>
             <w:r>
               <w:rPr>
-                <w:rFonts w:ascii="Calibri" w:eastAsia="Times New Roman" w:hAnsi="Calibri" w:cs="Calibri"/>
-                <w:color w:val="000000"/>
-                <w:kern w:val="0"/>
-                <w:sz w:val="18"/>
-                <w:szCs w:val="18"/>
+                <w:rFonts w:ascii="Arial" w:eastAsia="Times New Roman" w:hAnsi="Arial" w:cs="Arial"/>
+                <w:color w:val="000000"/>
+                <w:kern w:val="0"/>
+                <w:sz w:val="16"/>
+                <w:szCs w:val="16"/>
                 <w:lang w:eastAsia="es-ES"/>
                 <w14:ligatures w14:val="none"/>
               </w:rPr>
@@ -1549,11 +1617,11 @@
       </w:tr>
       <w:tr>
         <w:trPr>
-          <w:trHeight w:val="284"/>
+          <w:trHeight w:val="182"/>
         </w:trPr>
         <w:tc>
           <w:tcPr>
-            <w:tcW w:w="3580" w:type="dxa"/>
+            <w:tcW w:w="3301" w:type="dxa"/>
             <w:tcBorders>
               <w:top w:val="nil"/>
               <w:left w:val="single" w:sz="4" w:space="0" w:color="auto"/>
@@ -1570,11 +1638,11 @@
               <w:spacing w:after="0" w:line="240" w:lineRule="auto"/>
               <w:jc w:val="center"/>
               <w:rPr>
-                <w:rFonts w:ascii="Calibri" w:eastAsia="Times New Roman" w:hAnsi="Calibri" w:cs="Calibri"/>
-                <w:color w:val="000000"/>
-                <w:kern w:val="0"/>
-                <w:sz w:val="18"/>
-                <w:szCs w:val="18"/>
+                <w:rFonts w:ascii="Arial" w:eastAsia="Times New Roman" w:hAnsi="Arial" w:cs="Arial"/>
+                <w:color w:val="000000"/>
+                <w:kern w:val="0"/>
+                <w:sz w:val="16"/>
+                <w:szCs w:val="16"/>
                 <w:lang w:eastAsia="es-ES"/>
                 <w14:ligatures w14:val="none"/>
               </w:rPr>
@@ -1582,11 +1650,11 @@
             <w:proofErr w:type="spellStart"/>
             <w:r>
               <w:rPr>
-                <w:rFonts w:ascii="Calibri" w:eastAsia="Times New Roman" w:hAnsi="Calibri" w:cs="Calibri"/>
-                <w:color w:val="000000"/>
-                <w:kern w:val="0"/>
-                <w:sz w:val="18"/>
-                <w:szCs w:val="18"/>
+                <w:rFonts w:ascii="Arial" w:eastAsia="Times New Roman" w:hAnsi="Arial" w:cs="Arial"/>
+                <w:color w:val="000000"/>
+                <w:kern w:val="0"/>
+                <w:sz w:val="16"/>
+                <w:szCs w:val="16"/>
                 <w:lang w:eastAsia="es-ES"/>
                 <w14:ligatures w14:val="none"/>
               </w:rPr>
@@ -1597,7 +1665,7 @@
         </w:tc>
         <w:tc>
           <w:tcPr>
-            <w:tcW w:w="4504" w:type="dxa"/>
+            <w:tcW w:w="4153" w:type="dxa"/>
             <w:tcBorders>
               <w:top w:val="nil"/>
               <w:left w:val="nil"/>
@@ -1614,22 +1682,22 @@
               <w:spacing w:after="0" w:line="240" w:lineRule="auto"/>
               <w:jc w:val="center"/>
               <w:rPr>
-                <w:rFonts w:ascii="Calibri" w:eastAsia="Times New Roman" w:hAnsi="Calibri" w:cs="Calibri"/>
-                <w:color w:val="000000"/>
-                <w:kern w:val="0"/>
-                <w:sz w:val="18"/>
-                <w:szCs w:val="18"/>
+                <w:rFonts w:ascii="Arial" w:eastAsia="Times New Roman" w:hAnsi="Arial" w:cs="Arial"/>
+                <w:color w:val="000000"/>
+                <w:kern w:val="0"/>
+                <w:sz w:val="16"/>
+                <w:szCs w:val="16"/>
                 <w:lang w:eastAsia="es-ES"/>
                 <w14:ligatures w14:val="none"/>
               </w:rPr>
             </w:pPr>
             <w:r>
               <w:rPr>
-                <w:rFonts w:ascii="Calibri" w:eastAsia="Times New Roman" w:hAnsi="Calibri" w:cs="Calibri"/>
-                <w:color w:val="000000"/>
-                <w:kern w:val="0"/>
-                <w:sz w:val="18"/>
-                <w:szCs w:val="18"/>
+                <w:rFonts w:ascii="Arial" w:eastAsia="Times New Roman" w:hAnsi="Arial" w:cs="Arial"/>
+                <w:color w:val="000000"/>
+                <w:kern w:val="0"/>
+                <w:sz w:val="16"/>
+                <w:szCs w:val="16"/>
                 <w:lang w:eastAsia="es-ES"/>
                 <w14:ligatures w14:val="none"/>
               </w:rPr>
@@ -1640,11 +1708,11 @@
       </w:tr>
       <w:tr>
         <w:trPr>
-          <w:trHeight w:val="284"/>
+          <w:trHeight w:val="182"/>
         </w:trPr>
         <w:tc>
           <w:tcPr>
-            <w:tcW w:w="3580" w:type="dxa"/>
+            <w:tcW w:w="3301" w:type="dxa"/>
             <w:tcBorders>
               <w:top w:val="nil"/>
               <w:left w:val="single" w:sz="4" w:space="0" w:color="auto"/>
@@ -1661,11 +1729,11 @@
               <w:spacing w:after="0" w:line="240" w:lineRule="auto"/>
               <w:jc w:val="center"/>
               <w:rPr>
-                <w:rFonts w:ascii="Calibri" w:eastAsia="Times New Roman" w:hAnsi="Calibri" w:cs="Calibri"/>
-                <w:color w:val="000000"/>
-                <w:kern w:val="0"/>
-                <w:sz w:val="18"/>
-                <w:szCs w:val="18"/>
+                <w:rFonts w:ascii="Arial" w:eastAsia="Times New Roman" w:hAnsi="Arial" w:cs="Arial"/>
+                <w:color w:val="000000"/>
+                <w:kern w:val="0"/>
+                <w:sz w:val="16"/>
+                <w:szCs w:val="16"/>
                 <w:lang w:eastAsia="es-ES"/>
                 <w14:ligatures w14:val="none"/>
               </w:rPr>
@@ -1673,11 +1741,11 @@
             <w:proofErr w:type="spellStart"/>
             <w:r>
               <w:rPr>
-                <w:rFonts w:ascii="Calibri" w:eastAsia="Times New Roman" w:hAnsi="Calibri" w:cs="Calibri"/>
-                <w:color w:val="000000"/>
-                <w:kern w:val="0"/>
-                <w:sz w:val="18"/>
-                <w:szCs w:val="18"/>
+                <w:rFonts w:ascii="Arial" w:eastAsia="Times New Roman" w:hAnsi="Arial" w:cs="Arial"/>
+                <w:color w:val="000000"/>
+                <w:kern w:val="0"/>
+                <w:sz w:val="16"/>
+                <w:szCs w:val="16"/>
                 <w:lang w:eastAsia="es-ES"/>
                 <w14:ligatures w14:val="none"/>
               </w:rPr>
@@ -1688,7 +1756,7 @@
         </w:tc>
         <w:tc>
           <w:tcPr>
-            <w:tcW w:w="4504" w:type="dxa"/>
+            <w:tcW w:w="4153" w:type="dxa"/>
             <w:tcBorders>
               <w:top w:val="nil"/>
               <w:left w:val="nil"/>
@@ -1705,22 +1773,22 @@
               <w:spacing w:after="0" w:line="240" w:lineRule="auto"/>
               <w:jc w:val="center"/>
               <w:rPr>
-                <w:rFonts w:ascii="Calibri" w:eastAsia="Times New Roman" w:hAnsi="Calibri" w:cs="Calibri"/>
-                <w:color w:val="000000"/>
-                <w:kern w:val="0"/>
-                <w:sz w:val="18"/>
-                <w:szCs w:val="18"/>
+                <w:rFonts w:ascii="Arial" w:eastAsia="Times New Roman" w:hAnsi="Arial" w:cs="Arial"/>
+                <w:color w:val="000000"/>
+                <w:kern w:val="0"/>
+                <w:sz w:val="16"/>
+                <w:szCs w:val="16"/>
                 <w:lang w:eastAsia="es-ES"/>
                 <w14:ligatures w14:val="none"/>
               </w:rPr>
             </w:pPr>
             <w:r>
               <w:rPr>
-                <w:rFonts w:ascii="Calibri" w:eastAsia="Times New Roman" w:hAnsi="Calibri" w:cs="Calibri"/>
-                <w:color w:val="000000"/>
-                <w:kern w:val="0"/>
-                <w:sz w:val="18"/>
-                <w:szCs w:val="18"/>
+                <w:rFonts w:ascii="Arial" w:eastAsia="Times New Roman" w:hAnsi="Arial" w:cs="Arial"/>
+                <w:color w:val="000000"/>
+                <w:kern w:val="0"/>
+                <w:sz w:val="16"/>
+                <w:szCs w:val="16"/>
                 <w:lang w:eastAsia="es-ES"/>
                 <w14:ligatures w14:val="none"/>
               </w:rPr>
@@ -1731,11 +1799,11 @@
       </w:tr>
       <w:tr>
         <w:trPr>
-          <w:trHeight w:val="284"/>
+          <w:trHeight w:val="182"/>
         </w:trPr>
         <w:tc>
           <w:tcPr>
-            <w:tcW w:w="3580" w:type="dxa"/>
+            <w:tcW w:w="3301" w:type="dxa"/>
             <w:tcBorders>
               <w:top w:val="nil"/>
               <w:left w:val="single" w:sz="4" w:space="0" w:color="auto"/>
@@ -1752,11 +1820,11 @@
               <w:spacing w:after="0" w:line="240" w:lineRule="auto"/>
               <w:jc w:val="center"/>
               <w:rPr>
-                <w:rFonts w:ascii="Calibri" w:eastAsia="Times New Roman" w:hAnsi="Calibri" w:cs="Calibri"/>
-                <w:color w:val="000000"/>
-                <w:kern w:val="0"/>
-                <w:sz w:val="18"/>
-                <w:szCs w:val="18"/>
+                <w:rFonts w:ascii="Arial" w:eastAsia="Times New Roman" w:hAnsi="Arial" w:cs="Arial"/>
+                <w:color w:val="000000"/>
+                <w:kern w:val="0"/>
+                <w:sz w:val="16"/>
+                <w:szCs w:val="16"/>
                 <w:lang w:eastAsia="es-ES"/>
                 <w14:ligatures w14:val="none"/>
               </w:rPr>
@@ -1764,11 +1832,11 @@
             <w:proofErr w:type="spellStart"/>
             <w:r>
               <w:rPr>
-                <w:rFonts w:ascii="Calibri" w:eastAsia="Times New Roman" w:hAnsi="Calibri" w:cs="Calibri"/>
-                <w:color w:val="000000"/>
-                <w:kern w:val="0"/>
-                <w:sz w:val="18"/>
-                <w:szCs w:val="18"/>
+                <w:rFonts w:ascii="Arial" w:eastAsia="Times New Roman" w:hAnsi="Arial" w:cs="Arial"/>
+                <w:color w:val="000000"/>
+                <w:kern w:val="0"/>
+                <w:sz w:val="16"/>
+                <w:szCs w:val="16"/>
                 <w:lang w:eastAsia="es-ES"/>
                 <w14:ligatures w14:val="none"/>
               </w:rPr>
@@ -1779,7 +1847,7 @@
         </w:tc>
         <w:tc>
           <w:tcPr>
-            <w:tcW w:w="4504" w:type="dxa"/>
+            <w:tcW w:w="4153" w:type="dxa"/>
             <w:tcBorders>
               <w:top w:val="nil"/>
               <w:left w:val="nil"/>
@@ -1796,22 +1864,22 @@
               <w:spacing w:after="0" w:line="240" w:lineRule="auto"/>
               <w:jc w:val="center"/>
               <w:rPr>
-                <w:rFonts w:ascii="Calibri" w:eastAsia="Times New Roman" w:hAnsi="Calibri" w:cs="Calibri"/>
-                <w:color w:val="000000"/>
-                <w:kern w:val="0"/>
-                <w:sz w:val="18"/>
-                <w:szCs w:val="18"/>
+                <w:rFonts w:ascii="Arial" w:eastAsia="Times New Roman" w:hAnsi="Arial" w:cs="Arial"/>
+                <w:color w:val="000000"/>
+                <w:kern w:val="0"/>
+                <w:sz w:val="16"/>
+                <w:szCs w:val="16"/>
                 <w:lang w:eastAsia="es-ES"/>
                 <w14:ligatures w14:val="none"/>
               </w:rPr>
             </w:pPr>
             <w:r>
               <w:rPr>
-                <w:rFonts w:ascii="Calibri" w:eastAsia="Times New Roman" w:hAnsi="Calibri" w:cs="Calibri"/>
-                <w:color w:val="000000"/>
-                <w:kern w:val="0"/>
-                <w:sz w:val="18"/>
-                <w:szCs w:val="18"/>
+                <w:rFonts w:ascii="Arial" w:eastAsia="Times New Roman" w:hAnsi="Arial" w:cs="Arial"/>
+                <w:color w:val="000000"/>
+                <w:kern w:val="0"/>
+                <w:sz w:val="16"/>
+                <w:szCs w:val="16"/>
                 <w:lang w:eastAsia="es-ES"/>
                 <w14:ligatures w14:val="none"/>
               </w:rPr>
@@ -1822,11 +1890,11 @@
       </w:tr>
       <w:tr>
         <w:trPr>
-          <w:trHeight w:val="284"/>
+          <w:trHeight w:val="182"/>
         </w:trPr>
         <w:tc>
           <w:tcPr>
-            <w:tcW w:w="3580" w:type="dxa"/>
+            <w:tcW w:w="3301" w:type="dxa"/>
             <w:tcBorders>
               <w:top w:val="nil"/>
               <w:left w:val="single" w:sz="4" w:space="0" w:color="auto"/>
@@ -1843,11 +1911,11 @@
               <w:spacing w:after="0" w:line="240" w:lineRule="auto"/>
               <w:jc w:val="center"/>
               <w:rPr>
-                <w:rFonts w:ascii="Calibri" w:eastAsia="Times New Roman" w:hAnsi="Calibri" w:cs="Calibri"/>
-                <w:color w:val="000000"/>
-                <w:kern w:val="0"/>
-                <w:sz w:val="18"/>
-                <w:szCs w:val="18"/>
+                <w:rFonts w:ascii="Arial" w:eastAsia="Times New Roman" w:hAnsi="Arial" w:cs="Arial"/>
+                <w:color w:val="000000"/>
+                <w:kern w:val="0"/>
+                <w:sz w:val="16"/>
+                <w:szCs w:val="16"/>
                 <w:lang w:eastAsia="es-ES"/>
                 <w14:ligatures w14:val="none"/>
               </w:rPr>
@@ -1855,11 +1923,11 @@
             <w:proofErr w:type="spellStart"/>
             <w:r>
               <w:rPr>
-                <w:rFonts w:ascii="Calibri" w:eastAsia="Times New Roman" w:hAnsi="Calibri" w:cs="Calibri"/>
-                <w:color w:val="000000"/>
-                <w:kern w:val="0"/>
-                <w:sz w:val="18"/>
-                <w:szCs w:val="18"/>
+                <w:rFonts w:ascii="Arial" w:eastAsia="Times New Roman" w:hAnsi="Arial" w:cs="Arial"/>
+                <w:color w:val="000000"/>
+                <w:kern w:val="0"/>
+                <w:sz w:val="16"/>
+                <w:szCs w:val="16"/>
                 <w:lang w:eastAsia="es-ES"/>
                 <w14:ligatures w14:val="none"/>
               </w:rPr>
@@ -1870,7 +1938,7 @@
         </w:tc>
         <w:tc>
           <w:tcPr>
-            <w:tcW w:w="4504" w:type="dxa"/>
+            <w:tcW w:w="4153" w:type="dxa"/>
             <w:tcBorders>
               <w:top w:val="nil"/>
               <w:left w:val="nil"/>
@@ -1887,22 +1955,22 @@
               <w:spacing w:after="0" w:line="240" w:lineRule="auto"/>
               <w:jc w:val="center"/>
               <w:rPr>
-                <w:rFonts w:ascii="Calibri" w:eastAsia="Times New Roman" w:hAnsi="Calibri" w:cs="Calibri"/>
-                <w:color w:val="000000"/>
-                <w:kern w:val="0"/>
-                <w:sz w:val="18"/>
-                <w:szCs w:val="18"/>
+                <w:rFonts w:ascii="Arial" w:eastAsia="Times New Roman" w:hAnsi="Arial" w:cs="Arial"/>
+                <w:color w:val="000000"/>
+                <w:kern w:val="0"/>
+                <w:sz w:val="16"/>
+                <w:szCs w:val="16"/>
                 <w:lang w:eastAsia="es-ES"/>
                 <w14:ligatures w14:val="none"/>
               </w:rPr>
             </w:pPr>
             <w:r>
               <w:rPr>
-                <w:rFonts w:ascii="Calibri" w:eastAsia="Times New Roman" w:hAnsi="Calibri" w:cs="Calibri"/>
-                <w:color w:val="000000"/>
-                <w:kern w:val="0"/>
-                <w:sz w:val="18"/>
-                <w:szCs w:val="18"/>
+                <w:rFonts w:ascii="Arial" w:eastAsia="Times New Roman" w:hAnsi="Arial" w:cs="Arial"/>
+                <w:color w:val="000000"/>
+                <w:kern w:val="0"/>
+                <w:sz w:val="16"/>
+                <w:szCs w:val="16"/>
                 <w:lang w:eastAsia="es-ES"/>
                 <w14:ligatures w14:val="none"/>
               </w:rPr>
@@ -1915,23 +1983,39 @@
     <w:p>
       <w:pPr>
         <w:rPr>
-          <w:sz w:val="20"/>
-          <w:szCs w:val="20"/>
-        </w:rPr>
-      </w:pPr>
+          <w:rFonts w:ascii="Arial" w:hAnsi="Arial" w:cs="Arial"/>
+          <w:b/>
+          <w:bCs/>
+          <w:sz w:val="16"/>
+          <w:szCs w:val="16"/>
+        </w:rPr>
+      </w:pPr>
+      <w:r>
+        <w:rPr>
+          <w:rFonts w:ascii="Arial" w:hAnsi="Arial" w:cs="Arial"/>
+          <w:b/>
+          <w:bCs/>
+          <w:sz w:val="16"/>
+          <w:szCs w:val="16"/>
+        </w:rPr>
+        <w:lastRenderedPageBreak/>
+        <w:t>4. Resultados</w:t>
+      </w:r>
     </w:p>
     <w:p>
       <w:pPr>
         <w:ind w:firstLine="708"/>
         <w:rPr>
-          <w:sz w:val="20"/>
-          <w:szCs w:val="20"/>
-        </w:rPr>
-      </w:pPr>
-      <w:r>
-        <w:rPr>
-          <w:sz w:val="20"/>
-          <w:szCs w:val="20"/>
+          <w:rFonts w:ascii="Arial" w:hAnsi="Arial" w:cs="Arial"/>
+          <w:sz w:val="16"/>
+          <w:szCs w:val="16"/>
+        </w:rPr>
+      </w:pPr>
+      <w:r>
+        <w:rPr>
+          <w:rFonts w:ascii="Arial" w:hAnsi="Arial" w:cs="Arial"/>
+          <w:sz w:val="16"/>
+          <w:szCs w:val="16"/>
         </w:rPr>
         <w:t>Analizamos nuestros datos. Esta es la recta de mínimos cuadrados que mejor ajusta la relación entre Tiros Totales y Goles. Vemos como puede existir una relación lineal entre ambas variables.</w:t>
       </w:r>
@@ -1940,13 +2024,17 @@
       <w:pPr>
         <w:jc w:val="center"/>
         <w:rPr>
-          <w:sz w:val="20"/>
-          <w:szCs w:val="20"/>
-        </w:rPr>
-      </w:pPr>
-      <w:r>
-        <w:rPr>
+          <w:rFonts w:ascii="Arial" w:hAnsi="Arial" w:cs="Arial"/>
+          <w:sz w:val="16"/>
+          <w:szCs w:val="16"/>
+        </w:rPr>
+      </w:pPr>
+      <w:r>
+        <w:rPr>
+          <w:rFonts w:ascii="Arial" w:hAnsi="Arial" w:cs="Arial"/>
           <w:noProof/>
+          <w:sz w:val="16"/>
+          <w:szCs w:val="16"/>
         </w:rPr>
         <w:drawing>
           <wp:inline distT="0" distB="0" distL="0" distR="0" wp14:anchorId="39F9766A" wp14:editId="3601698C">
@@ -1988,14 +2076,16 @@
     <w:p>
       <w:pPr>
         <w:rPr>
-          <w:sz w:val="20"/>
-          <w:szCs w:val="20"/>
-        </w:rPr>
-      </w:pPr>
-      <w:r>
-        <w:rPr>
-          <w:sz w:val="20"/>
-          <w:szCs w:val="20"/>
+          <w:rFonts w:ascii="Arial" w:hAnsi="Arial" w:cs="Arial"/>
+          <w:sz w:val="16"/>
+          <w:szCs w:val="16"/>
+        </w:rPr>
+      </w:pPr>
+      <w:r>
+        <w:rPr>
+          <w:rFonts w:ascii="Arial" w:hAnsi="Arial" w:cs="Arial"/>
+          <w:sz w:val="16"/>
+          <w:szCs w:val="16"/>
         </w:rPr>
         <w:tab/>
         <w:t>Se observa como a más tiros, más goles. ¿Ocurrirá lo mismo con las asistencias?</w:t>
@@ -2005,13 +2095,17 @@
       <w:pPr>
         <w:jc w:val="center"/>
         <w:rPr>
-          <w:sz w:val="20"/>
-          <w:szCs w:val="20"/>
-        </w:rPr>
-      </w:pPr>
-      <w:r>
-        <w:rPr>
+          <w:rFonts w:ascii="Arial" w:hAnsi="Arial" w:cs="Arial"/>
+          <w:sz w:val="16"/>
+          <w:szCs w:val="16"/>
+        </w:rPr>
+      </w:pPr>
+      <w:r>
+        <w:rPr>
+          <w:rFonts w:ascii="Arial" w:hAnsi="Arial" w:cs="Arial"/>
           <w:noProof/>
+          <w:sz w:val="16"/>
+          <w:szCs w:val="16"/>
         </w:rPr>
         <w:drawing>
           <wp:inline distT="0" distB="0" distL="0" distR="0" wp14:anchorId="11703A1D" wp14:editId="32B046B6">
@@ -2049,6 +2143,662 @@
           </wp:inline>
         </w:drawing>
       </w:r>
+    </w:p>
+    <w:p>
+      <w:pPr>
+        <w:rPr>
+          <w:rFonts w:ascii="Arial" w:hAnsi="Arial" w:cs="Arial"/>
+          <w:sz w:val="16"/>
+          <w:szCs w:val="16"/>
+        </w:rPr>
+      </w:pPr>
+      <w:r>
+        <w:rPr>
+          <w:rFonts w:ascii="Arial" w:hAnsi="Arial" w:cs="Arial"/>
+          <w:sz w:val="16"/>
+          <w:szCs w:val="16"/>
+        </w:rPr>
+        <w:tab/>
+        <w:t>Vemos como no necesariamente los que más pases hacen son los que más asisten. Esta distribución tiene forma de campana y los que realizan entre los 500 y los 1000 pases son los que más asisten (siempre hay excepciones).</w:t>
+      </w:r>
+    </w:p>
+    <w:p>
+      <w:pPr>
+        <w:rPr>
+          <w:rFonts w:ascii="Arial" w:hAnsi="Arial" w:cs="Arial"/>
+          <w:sz w:val="16"/>
+          <w:szCs w:val="16"/>
+        </w:rPr>
+      </w:pPr>
+      <w:r>
+        <w:rPr>
+          <w:rFonts w:ascii="Arial" w:hAnsi="Arial" w:cs="Arial"/>
+          <w:sz w:val="16"/>
+          <w:szCs w:val="16"/>
+        </w:rPr>
+        <w:tab/>
+        <w:t xml:space="preserve">Hagamos un diagnóstico de estos modelos: ¿cumplen con la linealidad, normalidad y homocedasticidad? </w:t>
+      </w:r>
+    </w:p>
+    <w:p>
+      <w:pPr>
+        <w:rPr>
+          <w:rFonts w:ascii="Arial" w:hAnsi="Arial" w:cs="Arial"/>
+          <w:sz w:val="16"/>
+          <w:szCs w:val="16"/>
+        </w:rPr>
+      </w:pPr>
+      <w:r>
+        <w:rPr>
+          <w:rFonts w:ascii="Arial" w:hAnsi="Arial" w:cs="Arial"/>
+          <w:sz w:val="16"/>
+          <w:szCs w:val="16"/>
+        </w:rPr>
+        <w:t>Para el modelo de goles frente a tiros:</w:t>
+      </w:r>
+    </w:p>
+    <w:p>
+      <w:pPr>
+        <w:rPr>
+          <w:rFonts w:ascii="Arial" w:hAnsi="Arial" w:cs="Arial"/>
+          <w:sz w:val="16"/>
+          <w:szCs w:val="16"/>
+        </w:rPr>
+      </w:pPr>
+      <w:r>
+        <w:rPr>
+          <w:noProof/>
+        </w:rPr>
+        <w:drawing>
+          <wp:inline distT="0" distB="0" distL="0" distR="0" wp14:anchorId="08E69784" wp14:editId="6C785C77">
+            <wp:extent cx="2590800" cy="1557405"/>
+            <wp:effectExtent l="0" t="0" r="0" b="5080"/>
+            <wp:docPr id="334689168" name="Imagen 1" descr="Gráfico, Gráfico de dispersión&#10;&#10;Descripción generada automáticamente"/>
+            <wp:cNvGraphicFramePr>
+              <a:graphicFrameLocks xmlns:a="http://schemas.openxmlformats.org/drawingml/2006/main" noChangeAspect="1"/>
+            </wp:cNvGraphicFramePr>
+            <a:graphic xmlns:a="http://schemas.openxmlformats.org/drawingml/2006/main">
+              <a:graphicData uri="http://schemas.openxmlformats.org/drawingml/2006/picture">
+                <pic:pic xmlns:pic="http://schemas.openxmlformats.org/drawingml/2006/picture">
+                  <pic:nvPicPr>
+                    <pic:cNvPr id="334689168" name="Imagen 1" descr="Gráfico, Gráfico de dispersión&#10;&#10;Descripción generada automáticamente"/>
+                    <pic:cNvPicPr/>
+                  </pic:nvPicPr>
+                  <pic:blipFill>
+                    <a:blip r:embed="rId9"/>
+                    <a:stretch>
+                      <a:fillRect/>
+                    </a:stretch>
+                  </pic:blipFill>
+                  <pic:spPr>
+                    <a:xfrm>
+                      <a:off x="0" y="0"/>
+                      <a:ext cx="2603865" cy="1565259"/>
+                    </a:xfrm>
+                    <a:prstGeom prst="rect">
+                      <a:avLst/>
+                    </a:prstGeom>
+                  </pic:spPr>
+                </pic:pic>
+              </a:graphicData>
+            </a:graphic>
+          </wp:inline>
+        </w:drawing>
+      </w:r>
+      <w:r>
+        <w:rPr>
+          <w:noProof/>
+        </w:rPr>
+        <w:drawing>
+          <wp:inline distT="0" distB="0" distL="0" distR="0" wp14:anchorId="46FC2E82" wp14:editId="76F230D4">
+            <wp:extent cx="2525944" cy="1574556"/>
+            <wp:effectExtent l="0" t="0" r="8255" b="6985"/>
+            <wp:docPr id="1166030584" name="Imagen 1" descr="Gráfico, Gráfico de líneas&#10;&#10;Descripción generada automáticamente"/>
+            <wp:cNvGraphicFramePr>
+              <a:graphicFrameLocks xmlns:a="http://schemas.openxmlformats.org/drawingml/2006/main" noChangeAspect="1"/>
+            </wp:cNvGraphicFramePr>
+            <a:graphic xmlns:a="http://schemas.openxmlformats.org/drawingml/2006/main">
+              <a:graphicData uri="http://schemas.openxmlformats.org/drawingml/2006/picture">
+                <pic:pic xmlns:pic="http://schemas.openxmlformats.org/drawingml/2006/picture">
+                  <pic:nvPicPr>
+                    <pic:cNvPr id="1166030584" name="Imagen 1" descr="Gráfico, Gráfico de líneas&#10;&#10;Descripción generada automáticamente"/>
+                    <pic:cNvPicPr/>
+                  </pic:nvPicPr>
+                  <pic:blipFill>
+                    <a:blip r:embed="rId10"/>
+                    <a:stretch>
+                      <a:fillRect/>
+                    </a:stretch>
+                  </pic:blipFill>
+                  <pic:spPr>
+                    <a:xfrm>
+                      <a:off x="0" y="0"/>
+                      <a:ext cx="2547560" cy="1588030"/>
+                    </a:xfrm>
+                    <a:prstGeom prst="rect">
+                      <a:avLst/>
+                    </a:prstGeom>
+                  </pic:spPr>
+                </pic:pic>
+              </a:graphicData>
+            </a:graphic>
+          </wp:inline>
+        </w:drawing>
+      </w:r>
+    </w:p>
+    <w:p>
+      <w:pPr>
+        <w:jc w:val="center"/>
+        <w:rPr>
+          <w:rFonts w:ascii="Arial" w:hAnsi="Arial" w:cs="Arial"/>
+          <w:sz w:val="16"/>
+          <w:szCs w:val="16"/>
+        </w:rPr>
+      </w:pPr>
+      <w:r>
+        <w:rPr>
+          <w:noProof/>
+        </w:rPr>
+        <w:drawing>
+          <wp:inline distT="0" distB="0" distL="0" distR="0" wp14:anchorId="4F2613F6" wp14:editId="4C1F9DE8">
+            <wp:extent cx="2405717" cy="1465385"/>
+            <wp:effectExtent l="0" t="0" r="0" b="1905"/>
+            <wp:docPr id="1647238691" name="Imagen 1" descr="Gráfico, Gráfico de dispersión&#10;&#10;Descripción generada automáticamente"/>
+            <wp:cNvGraphicFramePr>
+              <a:graphicFrameLocks xmlns:a="http://schemas.openxmlformats.org/drawingml/2006/main" noChangeAspect="1"/>
+            </wp:cNvGraphicFramePr>
+            <a:graphic xmlns:a="http://schemas.openxmlformats.org/drawingml/2006/main">
+              <a:graphicData uri="http://schemas.openxmlformats.org/drawingml/2006/picture">
+                <pic:pic xmlns:pic="http://schemas.openxmlformats.org/drawingml/2006/picture">
+                  <pic:nvPicPr>
+                    <pic:cNvPr id="1647238691" name="Imagen 1" descr="Gráfico, Gráfico de dispersión&#10;&#10;Descripción generada automáticamente"/>
+                    <pic:cNvPicPr/>
+                  </pic:nvPicPr>
+                  <pic:blipFill>
+                    <a:blip r:embed="rId11"/>
+                    <a:stretch>
+                      <a:fillRect/>
+                    </a:stretch>
+                  </pic:blipFill>
+                  <pic:spPr>
+                    <a:xfrm>
+                      <a:off x="0" y="0"/>
+                      <a:ext cx="2467304" cy="1502899"/>
+                    </a:xfrm>
+                    <a:prstGeom prst="rect">
+                      <a:avLst/>
+                    </a:prstGeom>
+                  </pic:spPr>
+                </pic:pic>
+              </a:graphicData>
+            </a:graphic>
+          </wp:inline>
+        </w:drawing>
+      </w:r>
+    </w:p>
+    <w:p>
+      <w:pPr>
+        <w:ind w:firstLine="708"/>
+        <w:rPr>
+          <w:rFonts w:ascii="Arial" w:hAnsi="Arial" w:cs="Arial"/>
+          <w:sz w:val="16"/>
+          <w:szCs w:val="16"/>
+        </w:rPr>
+      </w:pPr>
+      <w:r>
+        <w:rPr>
+          <w:rFonts w:ascii="Arial" w:hAnsi="Arial" w:cs="Arial"/>
+          <w:sz w:val="16"/>
+          <w:szCs w:val="16"/>
+        </w:rPr>
+        <w:lastRenderedPageBreak/>
+        <w:t>P</w:t>
+      </w:r>
+      <w:r>
+        <w:rPr>
+          <w:rFonts w:ascii="Arial" w:hAnsi="Arial" w:cs="Arial"/>
+          <w:sz w:val="16"/>
+          <w:szCs w:val="16"/>
+        </w:rPr>
+        <w:t xml:space="preserve">odemos afirmar que la relación tiros-goles es lineal (si no tenemos en cuenta los </w:t>
+      </w:r>
+      <w:proofErr w:type="spellStart"/>
+      <w:r>
+        <w:rPr>
+          <w:rFonts w:ascii="Arial" w:hAnsi="Arial" w:cs="Arial"/>
+          <w:sz w:val="16"/>
+          <w:szCs w:val="16"/>
+        </w:rPr>
+        <w:t>outliers</w:t>
+      </w:r>
+      <w:proofErr w:type="spellEnd"/>
+      <w:r>
+        <w:rPr>
+          <w:rFonts w:ascii="Arial" w:hAnsi="Arial" w:cs="Arial"/>
+          <w:sz w:val="16"/>
+          <w:szCs w:val="16"/>
+        </w:rPr>
+        <w:t xml:space="preserve">). Las observaciones se distribuyen alrededor de la recta de mínimos cuadrados y los residuos </w:t>
+      </w:r>
+      <w:proofErr w:type="spellStart"/>
+      <w:r>
+        <w:rPr>
+          <w:rFonts w:ascii="Arial" w:hAnsi="Arial" w:cs="Arial"/>
+          <w:sz w:val="16"/>
+          <w:szCs w:val="16"/>
+        </w:rPr>
+        <w:t>entorno</w:t>
+      </w:r>
+      <w:proofErr w:type="spellEnd"/>
+      <w:r>
+        <w:rPr>
+          <w:rFonts w:ascii="Arial" w:hAnsi="Arial" w:cs="Arial"/>
+          <w:sz w:val="16"/>
+          <w:szCs w:val="16"/>
+        </w:rPr>
+        <w:t xml:space="preserve"> a 0.</w:t>
+      </w:r>
+    </w:p>
+    <w:p>
+      <w:pPr>
+        <w:ind w:firstLine="708"/>
+        <w:rPr>
+          <w:rFonts w:ascii="Arial" w:hAnsi="Arial" w:cs="Arial"/>
+          <w:sz w:val="16"/>
+          <w:szCs w:val="16"/>
+        </w:rPr>
+      </w:pPr>
+      <w:r>
+        <w:rPr>
+          <w:rFonts w:ascii="Arial" w:hAnsi="Arial" w:cs="Arial"/>
+          <w:sz w:val="16"/>
+          <w:szCs w:val="16"/>
+        </w:rPr>
+        <w:t>Podemos ver que además cumple con la normalidad. Aceptamos también la heterocedasticidad, no cumple con la homocedasticidad pues para que la haya no debe haber patrones en la distribución de los residuos. En los nuestros claramente se ve que se organizan en una recta descendente</w:t>
+      </w:r>
+      <w:r>
+        <w:rPr>
+          <w:rFonts w:ascii="Arial" w:hAnsi="Arial" w:cs="Arial"/>
+          <w:sz w:val="16"/>
+          <w:szCs w:val="16"/>
+        </w:rPr>
+        <w:t>.</w:t>
+      </w:r>
+    </w:p>
+    <w:p>
+      <w:pPr>
+        <w:rPr>
+          <w:rFonts w:ascii="Arial" w:hAnsi="Arial" w:cs="Arial"/>
+          <w:sz w:val="16"/>
+          <w:szCs w:val="16"/>
+        </w:rPr>
+      </w:pPr>
+      <w:r>
+        <w:rPr>
+          <w:rFonts w:ascii="Arial" w:hAnsi="Arial" w:cs="Arial"/>
+          <w:sz w:val="16"/>
+          <w:szCs w:val="16"/>
+        </w:rPr>
+        <w:t>Para el modelo de asistencias frente a pases:</w:t>
+      </w:r>
+    </w:p>
+    <w:p>
+      <w:pPr>
+        <w:rPr>
+          <w:rFonts w:ascii="Arial" w:hAnsi="Arial" w:cs="Arial"/>
+          <w:sz w:val="16"/>
+          <w:szCs w:val="16"/>
+        </w:rPr>
+      </w:pPr>
+      <w:r>
+        <w:rPr>
+          <w:noProof/>
+        </w:rPr>
+        <w:drawing>
+          <wp:inline distT="0" distB="0" distL="0" distR="0" wp14:anchorId="54180659" wp14:editId="196ED5B6">
+            <wp:extent cx="2699833" cy="1418492"/>
+            <wp:effectExtent l="0" t="0" r="5715" b="0"/>
+            <wp:docPr id="1401052369" name="Imagen 1" descr="Gráfico, Gráfico de dispersión&#10;&#10;Descripción generada automáticamente"/>
+            <wp:cNvGraphicFramePr>
+              <a:graphicFrameLocks xmlns:a="http://schemas.openxmlformats.org/drawingml/2006/main" noChangeAspect="1"/>
+            </wp:cNvGraphicFramePr>
+            <a:graphic xmlns:a="http://schemas.openxmlformats.org/drawingml/2006/main">
+              <a:graphicData uri="http://schemas.openxmlformats.org/drawingml/2006/picture">
+                <pic:pic xmlns:pic="http://schemas.openxmlformats.org/drawingml/2006/picture">
+                  <pic:nvPicPr>
+                    <pic:cNvPr id="1401052369" name="Imagen 1" descr="Gráfico, Gráfico de dispersión&#10;&#10;Descripción generada automáticamente"/>
+                    <pic:cNvPicPr/>
+                  </pic:nvPicPr>
+                  <pic:blipFill>
+                    <a:blip r:embed="rId12"/>
+                    <a:stretch>
+                      <a:fillRect/>
+                    </a:stretch>
+                  </pic:blipFill>
+                  <pic:spPr>
+                    <a:xfrm>
+                      <a:off x="0" y="0"/>
+                      <a:ext cx="2716240" cy="1427112"/>
+                    </a:xfrm>
+                    <a:prstGeom prst="rect">
+                      <a:avLst/>
+                    </a:prstGeom>
+                  </pic:spPr>
+                </pic:pic>
+              </a:graphicData>
+            </a:graphic>
+          </wp:inline>
+        </w:drawing>
+      </w:r>
+      <w:r>
+        <w:rPr>
+          <w:noProof/>
+        </w:rPr>
+        <w:drawing>
+          <wp:inline distT="0" distB="0" distL="0" distR="0" wp14:anchorId="4B0798DC" wp14:editId="1B898897">
+            <wp:extent cx="2573215" cy="1573462"/>
+            <wp:effectExtent l="0" t="0" r="0" b="8255"/>
+            <wp:docPr id="1140549366" name="Imagen 1" descr="Gráfico, Gráfico de líneas&#10;&#10;Descripción generada automáticamente"/>
+            <wp:cNvGraphicFramePr>
+              <a:graphicFrameLocks xmlns:a="http://schemas.openxmlformats.org/drawingml/2006/main" noChangeAspect="1"/>
+            </wp:cNvGraphicFramePr>
+            <a:graphic xmlns:a="http://schemas.openxmlformats.org/drawingml/2006/main">
+              <a:graphicData uri="http://schemas.openxmlformats.org/drawingml/2006/picture">
+                <pic:pic xmlns:pic="http://schemas.openxmlformats.org/drawingml/2006/picture">
+                  <pic:nvPicPr>
+                    <pic:cNvPr id="1140549366" name="Imagen 1" descr="Gráfico, Gráfico de líneas&#10;&#10;Descripción generada automáticamente"/>
+                    <pic:cNvPicPr/>
+                  </pic:nvPicPr>
+                  <pic:blipFill>
+                    <a:blip r:embed="rId13"/>
+                    <a:stretch>
+                      <a:fillRect/>
+                    </a:stretch>
+                  </pic:blipFill>
+                  <pic:spPr>
+                    <a:xfrm>
+                      <a:off x="0" y="0"/>
+                      <a:ext cx="2590349" cy="1583939"/>
+                    </a:xfrm>
+                    <a:prstGeom prst="rect">
+                      <a:avLst/>
+                    </a:prstGeom>
+                  </pic:spPr>
+                </pic:pic>
+              </a:graphicData>
+            </a:graphic>
+          </wp:inline>
+        </w:drawing>
+      </w:r>
+    </w:p>
+    <w:p>
+      <w:pPr>
+        <w:jc w:val="center"/>
+        <w:rPr>
+          <w:rFonts w:ascii="Arial" w:hAnsi="Arial" w:cs="Arial"/>
+          <w:sz w:val="16"/>
+          <w:szCs w:val="16"/>
+        </w:rPr>
+      </w:pPr>
+      <w:r>
+        <w:rPr>
+          <w:noProof/>
+        </w:rPr>
+        <w:drawing>
+          <wp:inline distT="0" distB="0" distL="0" distR="0" wp14:anchorId="7BDF7A00" wp14:editId="62012FFC">
+            <wp:extent cx="2497015" cy="1496330"/>
+            <wp:effectExtent l="0" t="0" r="0" b="8890"/>
+            <wp:docPr id="883209588" name="Imagen 1" descr="Calendario&#10;&#10;Descripción generada automáticamente"/>
+            <wp:cNvGraphicFramePr>
+              <a:graphicFrameLocks xmlns:a="http://schemas.openxmlformats.org/drawingml/2006/main" noChangeAspect="1"/>
+            </wp:cNvGraphicFramePr>
+            <a:graphic xmlns:a="http://schemas.openxmlformats.org/drawingml/2006/main">
+              <a:graphicData uri="http://schemas.openxmlformats.org/drawingml/2006/picture">
+                <pic:pic xmlns:pic="http://schemas.openxmlformats.org/drawingml/2006/picture">
+                  <pic:nvPicPr>
+                    <pic:cNvPr id="883209588" name="Imagen 1" descr="Calendario&#10;&#10;Descripción generada automáticamente"/>
+                    <pic:cNvPicPr/>
+                  </pic:nvPicPr>
+                  <pic:blipFill>
+                    <a:blip r:embed="rId14"/>
+                    <a:stretch>
+                      <a:fillRect/>
+                    </a:stretch>
+                  </pic:blipFill>
+                  <pic:spPr>
+                    <a:xfrm>
+                      <a:off x="0" y="0"/>
+                      <a:ext cx="2535255" cy="1519245"/>
+                    </a:xfrm>
+                    <a:prstGeom prst="rect">
+                      <a:avLst/>
+                    </a:prstGeom>
+                  </pic:spPr>
+                </pic:pic>
+              </a:graphicData>
+            </a:graphic>
+          </wp:inline>
+        </w:drawing>
+      </w:r>
+    </w:p>
+    <w:p>
+      <w:pPr>
+        <w:rPr>
+          <w:rFonts w:ascii="Arial" w:hAnsi="Arial" w:cs="Arial"/>
+          <w:sz w:val="16"/>
+          <w:szCs w:val="16"/>
+        </w:rPr>
+      </w:pPr>
+      <w:r>
+        <w:rPr>
+          <w:rFonts w:ascii="Arial" w:hAnsi="Arial" w:cs="Arial"/>
+          <w:sz w:val="16"/>
+          <w:szCs w:val="16"/>
+        </w:rPr>
+        <w:tab/>
+        <w:t>Utilizando los mismos razonamientos que en el modelo de los goles, afirmamos que:</w:t>
+      </w:r>
+    </w:p>
+    <w:p>
+      <w:pPr>
+        <w:ind w:firstLine="708"/>
+        <w:rPr>
+          <w:rFonts w:ascii="Arial" w:hAnsi="Arial" w:cs="Arial"/>
+          <w:sz w:val="16"/>
+          <w:szCs w:val="16"/>
+        </w:rPr>
+      </w:pPr>
+      <w:r>
+        <w:rPr>
+          <w:rFonts w:ascii="Arial" w:hAnsi="Arial" w:cs="Arial"/>
+          <w:sz w:val="16"/>
+          <w:szCs w:val="16"/>
+        </w:rPr>
+        <w:t>N</w:t>
+      </w:r>
+      <w:r>
+        <w:rPr>
+          <w:rFonts w:ascii="Arial" w:hAnsi="Arial" w:cs="Arial"/>
+          <w:sz w:val="16"/>
+          <w:szCs w:val="16"/>
+        </w:rPr>
+        <w:t xml:space="preserve">o podemos </w:t>
+      </w:r>
+      <w:r>
+        <w:rPr>
+          <w:rFonts w:ascii="Arial" w:hAnsi="Arial" w:cs="Arial"/>
+          <w:sz w:val="16"/>
+          <w:szCs w:val="16"/>
+        </w:rPr>
+        <w:t>saber si es lineal</w:t>
+      </w:r>
+      <w:r>
+        <w:rPr>
+          <w:rFonts w:ascii="Arial" w:hAnsi="Arial" w:cs="Arial"/>
+          <w:sz w:val="16"/>
+          <w:szCs w:val="16"/>
+        </w:rPr>
+        <w:t>, pues no sólo no se distribuyen los datos en forma de recta sino que además los residuos no se distribuyen exactamente entorno al 0 sino que está un poco desplazado.</w:t>
+      </w:r>
+    </w:p>
+    <w:p>
+      <w:pPr>
+        <w:ind w:firstLine="708"/>
+        <w:rPr>
+          <w:rFonts w:ascii="Arial" w:hAnsi="Arial" w:cs="Arial"/>
+          <w:sz w:val="16"/>
+          <w:szCs w:val="16"/>
+        </w:rPr>
+      </w:pPr>
+      <w:r>
+        <w:rPr>
+          <w:rFonts w:ascii="Arial" w:hAnsi="Arial" w:cs="Arial"/>
+          <w:sz w:val="16"/>
+          <w:szCs w:val="16"/>
+        </w:rPr>
+        <w:t>No cumple con la normalidad y tampoco con la homocedasticidad. Aceptamos la heterocedasticidad.</w:t>
+      </w:r>
+    </w:p>
+    <w:p>
+      <w:pPr>
+        <w:ind w:firstLine="708"/>
+        <w:rPr>
+          <w:rFonts w:ascii="Arial" w:hAnsi="Arial" w:cs="Arial"/>
+          <w:sz w:val="16"/>
+          <w:szCs w:val="16"/>
+        </w:rPr>
+      </w:pPr>
+    </w:p>
+    <w:p>
+      <w:pPr>
+        <w:ind w:firstLine="708"/>
+        <w:rPr>
+          <w:rFonts w:ascii="Arial" w:hAnsi="Arial" w:cs="Arial"/>
+          <w:sz w:val="16"/>
+          <w:szCs w:val="16"/>
+        </w:rPr>
+      </w:pPr>
+      <w:r>
+        <w:rPr>
+          <w:rFonts w:ascii="Arial" w:hAnsi="Arial" w:cs="Arial"/>
+          <w:sz w:val="16"/>
+          <w:szCs w:val="16"/>
+        </w:rPr>
+        <w:t xml:space="preserve">Para empezar a modelar en función de nuestro </w:t>
+      </w:r>
+      <w:proofErr w:type="gramStart"/>
+      <w:r>
+        <w:rPr>
+          <w:rFonts w:ascii="Arial" w:hAnsi="Arial" w:cs="Arial"/>
+          <w:sz w:val="16"/>
+          <w:szCs w:val="16"/>
+        </w:rPr>
+        <w:t xml:space="preserve">objetivo, </w:t>
+      </w:r>
+      <w:r>
+        <w:rPr>
+          <w:rFonts w:ascii="Arial" w:hAnsi="Arial" w:cs="Arial"/>
+          <w:sz w:val="16"/>
+          <w:szCs w:val="16"/>
+        </w:rPr>
+        <w:t xml:space="preserve"> </w:t>
+      </w:r>
+      <w:r>
+        <w:rPr>
+          <w:rFonts w:ascii="Arial" w:hAnsi="Arial" w:cs="Arial"/>
+          <w:sz w:val="16"/>
+          <w:szCs w:val="16"/>
+        </w:rPr>
+        <w:t>veamos</w:t>
+      </w:r>
+      <w:proofErr w:type="gramEnd"/>
+      <w:r>
+        <w:rPr>
+          <w:rFonts w:ascii="Arial" w:hAnsi="Arial" w:cs="Arial"/>
+          <w:sz w:val="16"/>
+          <w:szCs w:val="16"/>
+        </w:rPr>
+        <w:t xml:space="preserve"> las correlaciones entre las distintas variables:</w:t>
+      </w:r>
+    </w:p>
+    <w:p>
+      <w:pPr>
+        <w:ind w:firstLine="708"/>
+        <w:jc w:val="center"/>
+        <w:rPr>
+          <w:rFonts w:ascii="Arial" w:hAnsi="Arial" w:cs="Arial"/>
+          <w:sz w:val="16"/>
+          <w:szCs w:val="16"/>
+        </w:rPr>
+      </w:pPr>
+      <w:r>
+        <w:rPr>
+          <w:noProof/>
+        </w:rPr>
+        <w:drawing>
+          <wp:inline distT="0" distB="0" distL="0" distR="0" wp14:anchorId="7BAD1378" wp14:editId="6AD4DB58">
+            <wp:extent cx="2057400" cy="1888773"/>
+            <wp:effectExtent l="0" t="0" r="0" b="0"/>
+            <wp:docPr id="936462760" name="Imagen 1" descr="Gráfico, Gráfico de burbujas&#10;&#10;Descripción generada automáticamente"/>
+            <wp:cNvGraphicFramePr>
+              <a:graphicFrameLocks xmlns:a="http://schemas.openxmlformats.org/drawingml/2006/main" noChangeAspect="1"/>
+            </wp:cNvGraphicFramePr>
+            <a:graphic xmlns:a="http://schemas.openxmlformats.org/drawingml/2006/main">
+              <a:graphicData uri="http://schemas.openxmlformats.org/drawingml/2006/picture">
+                <pic:pic xmlns:pic="http://schemas.openxmlformats.org/drawingml/2006/picture">
+                  <pic:nvPicPr>
+                    <pic:cNvPr id="936462760" name="Imagen 1" descr="Gráfico, Gráfico de burbujas&#10;&#10;Descripción generada automáticamente"/>
+                    <pic:cNvPicPr/>
+                  </pic:nvPicPr>
+                  <pic:blipFill>
+                    <a:blip r:embed="rId15"/>
+                    <a:stretch>
+                      <a:fillRect/>
+                    </a:stretch>
+                  </pic:blipFill>
+                  <pic:spPr>
+                    <a:xfrm>
+                      <a:off x="0" y="0"/>
+                      <a:ext cx="2066937" cy="1897528"/>
+                    </a:xfrm>
+                    <a:prstGeom prst="rect">
+                      <a:avLst/>
+                    </a:prstGeom>
+                  </pic:spPr>
+                </pic:pic>
+              </a:graphicData>
+            </a:graphic>
+          </wp:inline>
+        </w:drawing>
+      </w:r>
+    </w:p>
+    <w:p>
+      <w:pPr>
+        <w:ind w:firstLine="708"/>
+        <w:rPr>
+          <w:rFonts w:ascii="Arial" w:hAnsi="Arial" w:cs="Arial"/>
+          <w:sz w:val="16"/>
+          <w:szCs w:val="16"/>
+        </w:rPr>
+      </w:pPr>
+      <w:r>
+        <w:rPr>
+          <w:rFonts w:ascii="Arial" w:hAnsi="Arial" w:cs="Arial"/>
+          <w:sz w:val="16"/>
+          <w:szCs w:val="16"/>
+        </w:rPr>
+        <w:t>Vemos que para predecir goles tendría sentido tomar en cuenta los, los tiros y los tiros a portería. En cuanto a las asistencias vemos que están muy relacionadas con los pases clave.</w:t>
+      </w:r>
+    </w:p>
+    <w:p>
+      <w:pPr>
+        <w:ind w:firstLine="708"/>
+        <w:rPr>
+          <w:rFonts w:ascii="Arial" w:hAnsi="Arial" w:cs="Arial"/>
+          <w:sz w:val="16"/>
+          <w:szCs w:val="16"/>
+        </w:rPr>
+      </w:pPr>
     </w:p>
     <w:sectPr>
       <w:pgSz w:w="11906" w:h="16838"/>

--- a/TareaPF2.docx
+++ b/TareaPF2.docx
@@ -39,25 +39,7 @@
           <w:sz w:val="16"/>
           <w:szCs w:val="16"/>
         </w:rPr>
-        <w:t xml:space="preserve">Alejandro Hernández </w:t>
-      </w:r>
-      <w:proofErr w:type="spellStart"/>
-      <w:r>
-        <w:rPr>
-          <w:rFonts w:ascii="Arial" w:hAnsi="Arial" w:cs="Arial"/>
-          <w:sz w:val="16"/>
-          <w:szCs w:val="16"/>
-        </w:rPr>
-        <w:t>Beneito</w:t>
-      </w:r>
-      <w:proofErr w:type="spellEnd"/>
-      <w:r>
-        <w:rPr>
-          <w:rFonts w:ascii="Arial" w:hAnsi="Arial" w:cs="Arial"/>
-          <w:sz w:val="16"/>
-          <w:szCs w:val="16"/>
-        </w:rPr>
-        <w:t>, Javier Montaner de Fez y Salvador Gisbert Sempere</w:t>
+        <w:t>Alejandro Hernández Beneito, Javier Montaner de Fez y Salvador Gisbert Sempere</w:t>
       </w:r>
     </w:p>
     <w:p>
@@ -106,43 +88,7 @@
           <w:sz w:val="16"/>
           <w:szCs w:val="16"/>
         </w:rPr>
-        <w:t xml:space="preserve">En nuestro grupo hemos decidido aplicar los conocimientos que hemos adquirido en la asignatura de Modelos Lineales al </w:t>
-      </w:r>
-      <w:proofErr w:type="spellStart"/>
-      <w:r>
-        <w:rPr>
-          <w:rFonts w:ascii="Arial" w:hAnsi="Arial" w:cs="Arial"/>
-          <w:sz w:val="16"/>
-          <w:szCs w:val="16"/>
-        </w:rPr>
-        <w:t>dataset</w:t>
-      </w:r>
-      <w:proofErr w:type="spellEnd"/>
-      <w:r>
-        <w:rPr>
-          <w:rFonts w:ascii="Arial" w:hAnsi="Arial" w:cs="Arial"/>
-          <w:sz w:val="16"/>
-          <w:szCs w:val="16"/>
-        </w:rPr>
-        <w:t xml:space="preserve"> "2022-2023 </w:t>
-      </w:r>
-      <w:proofErr w:type="spellStart"/>
-      <w:r>
-        <w:rPr>
-          <w:rFonts w:ascii="Arial" w:hAnsi="Arial" w:cs="Arial"/>
-          <w:sz w:val="16"/>
-          <w:szCs w:val="16"/>
-        </w:rPr>
-        <w:t>Football</w:t>
-      </w:r>
-      <w:proofErr w:type="spellEnd"/>
-      <w:r>
-        <w:rPr>
-          <w:rFonts w:ascii="Arial" w:hAnsi="Arial" w:cs="Arial"/>
-          <w:sz w:val="16"/>
-          <w:szCs w:val="16"/>
-        </w:rPr>
-        <w:t xml:space="preserve"> Player Stats.csv" extraído </w:t>
+        <w:t xml:space="preserve">En nuestro grupo hemos decidido aplicar los conocimientos que hemos adquirido en la asignatura de Modelos Lineales al dataset "2022-2023 Football Player Stats.csv" extraído </w:t>
       </w:r>
       <w:r>
         <w:rPr>
@@ -152,7 +98,7 @@
         </w:rPr>
         <w:t xml:space="preserve">de </w:t>
       </w:r>
-      <w:hyperlink r:id="rId4" w:history="1">
+      <w:hyperlink r:id="rId5" w:history="1">
         <w:r>
           <w:rPr>
             <w:rStyle w:val="Hipervnculo"/>
@@ -202,25 +148,7 @@
           <w:sz w:val="16"/>
           <w:szCs w:val="16"/>
         </w:rPr>
-        <w:t xml:space="preserve">Es por ello </w:t>
-      </w:r>
-      <w:proofErr w:type="gramStart"/>
-      <w:r>
-        <w:rPr>
-          <w:rFonts w:ascii="Arial" w:hAnsi="Arial" w:cs="Arial"/>
-          <w:sz w:val="16"/>
-          <w:szCs w:val="16"/>
-        </w:rPr>
-        <w:t>que</w:t>
-      </w:r>
-      <w:proofErr w:type="gramEnd"/>
-      <w:r>
-        <w:rPr>
-          <w:rFonts w:ascii="Arial" w:hAnsi="Arial" w:cs="Arial"/>
-          <w:sz w:val="16"/>
-          <w:szCs w:val="16"/>
-        </w:rPr>
-        <w:t xml:space="preserve"> trabajaremos con el fin último de predecir los máximos goleadores y asistentes de las mejores ligas de fútbol europeas.</w:t>
+        <w:t>Es por ello que trabajaremos con el fin último de predecir los máximos goleadores y asistentes de las mejores ligas de fútbol europeas.</w:t>
       </w:r>
     </w:p>
     <w:p>
@@ -277,61 +205,7 @@
           <w:sz w:val="16"/>
           <w:szCs w:val="16"/>
         </w:rPr>
-        <w:t xml:space="preserve">Nuestro </w:t>
-      </w:r>
-      <w:proofErr w:type="spellStart"/>
-      <w:r>
-        <w:rPr>
-          <w:rFonts w:ascii="Arial" w:hAnsi="Arial" w:cs="Arial"/>
-          <w:sz w:val="16"/>
-          <w:szCs w:val="16"/>
-        </w:rPr>
-        <w:t>dataset</w:t>
-      </w:r>
-      <w:proofErr w:type="spellEnd"/>
-      <w:r>
-        <w:rPr>
-          <w:rFonts w:ascii="Arial" w:hAnsi="Arial" w:cs="Arial"/>
-          <w:sz w:val="16"/>
-          <w:szCs w:val="16"/>
-        </w:rPr>
-        <w:t xml:space="preserve"> original cuenta con 124 variables y +2500 observaciones. Cabe destacar que no trabajaremos con el </w:t>
-      </w:r>
-      <w:proofErr w:type="spellStart"/>
-      <w:r>
-        <w:rPr>
-          <w:rFonts w:ascii="Arial" w:hAnsi="Arial" w:cs="Arial"/>
-          <w:sz w:val="16"/>
-          <w:szCs w:val="16"/>
-        </w:rPr>
-        <w:t>dataset</w:t>
-      </w:r>
-      <w:proofErr w:type="spellEnd"/>
-      <w:r>
-        <w:rPr>
-          <w:rFonts w:ascii="Arial" w:hAnsi="Arial" w:cs="Arial"/>
-          <w:sz w:val="16"/>
-          <w:szCs w:val="16"/>
-        </w:rPr>
-        <w:t xml:space="preserve"> original sino </w:t>
-      </w:r>
-      <w:proofErr w:type="gramStart"/>
-      <w:r>
-        <w:rPr>
-          <w:rFonts w:ascii="Arial" w:hAnsi="Arial" w:cs="Arial"/>
-          <w:sz w:val="16"/>
-          <w:szCs w:val="16"/>
-        </w:rPr>
-        <w:t>que  lo</w:t>
-      </w:r>
-      <w:proofErr w:type="gramEnd"/>
-      <w:r>
-        <w:rPr>
-          <w:rFonts w:ascii="Arial" w:hAnsi="Arial" w:cs="Arial"/>
-          <w:sz w:val="16"/>
-          <w:szCs w:val="16"/>
-        </w:rPr>
-        <w:t xml:space="preserve"> haremos con uno con menos variables y observaciones que se acople al nivel del análisis que realizaremos. Para reducirlo hemos tenido en cuenta sólo algunas variables que consideramos son las más influyentes en cuanto a goles y asistencias. </w:t>
+        <w:t xml:space="preserve">Nuestro dataset original cuenta con 124 variables y +2500 observaciones. Cabe destacar que no trabajaremos con el dataset original sino que  lo haremos con uno con menos variables y observaciones que se acople al nivel del análisis que realizaremos. Para reducirlo hemos tenido en cuenta sólo algunas variables que consideramos son las más influyentes en cuanto a goles y asistencias. </w:t>
       </w:r>
     </w:p>
     <w:p>
@@ -364,97 +238,7 @@
           <w:sz w:val="16"/>
           <w:szCs w:val="16"/>
         </w:rPr>
-        <w:t xml:space="preserve">A medida que hemos avanzado con el preprocesado de los datos, nos hemos dado cuenta de que algunas variables no eran del tipo que les tocaba para poder ser analizadas correctamente. Por </w:t>
-      </w:r>
-      <w:proofErr w:type="gramStart"/>
-      <w:r>
-        <w:rPr>
-          <w:rFonts w:ascii="Arial" w:hAnsi="Arial" w:cs="Arial"/>
-          <w:sz w:val="16"/>
-          <w:szCs w:val="16"/>
-        </w:rPr>
-        <w:t>ejemplo</w:t>
-      </w:r>
-      <w:proofErr w:type="gramEnd"/>
-      <w:r>
-        <w:rPr>
-          <w:rFonts w:ascii="Arial" w:hAnsi="Arial" w:cs="Arial"/>
-          <w:sz w:val="16"/>
-          <w:szCs w:val="16"/>
-        </w:rPr>
-        <w:t xml:space="preserve"> la variable </w:t>
-      </w:r>
-      <w:proofErr w:type="spellStart"/>
-      <w:r>
-        <w:rPr>
-          <w:rFonts w:ascii="Arial" w:hAnsi="Arial" w:cs="Arial"/>
-          <w:sz w:val="16"/>
-          <w:szCs w:val="16"/>
-        </w:rPr>
-        <w:t>SoT</w:t>
-      </w:r>
-      <w:proofErr w:type="spellEnd"/>
-      <w:r>
-        <w:rPr>
-          <w:rFonts w:ascii="Arial" w:hAnsi="Arial" w:cs="Arial"/>
-          <w:sz w:val="16"/>
-          <w:szCs w:val="16"/>
-        </w:rPr>
-        <w:t xml:space="preserve"> (</w:t>
-      </w:r>
-      <w:proofErr w:type="spellStart"/>
-      <w:r>
-        <w:rPr>
-          <w:rFonts w:ascii="Arial" w:hAnsi="Arial" w:cs="Arial"/>
-          <w:sz w:val="16"/>
-          <w:szCs w:val="16"/>
-        </w:rPr>
-        <w:t>Shots</w:t>
-      </w:r>
-      <w:proofErr w:type="spellEnd"/>
-      <w:r>
-        <w:rPr>
-          <w:rFonts w:ascii="Arial" w:hAnsi="Arial" w:cs="Arial"/>
-          <w:sz w:val="16"/>
-          <w:szCs w:val="16"/>
-        </w:rPr>
-        <w:t xml:space="preserve"> </w:t>
-      </w:r>
-      <w:proofErr w:type="spellStart"/>
-      <w:r>
-        <w:rPr>
-          <w:rFonts w:ascii="Arial" w:hAnsi="Arial" w:cs="Arial"/>
-          <w:sz w:val="16"/>
-          <w:szCs w:val="16"/>
-        </w:rPr>
-        <w:t>on</w:t>
-      </w:r>
-      <w:proofErr w:type="spellEnd"/>
-      <w:r>
-        <w:rPr>
-          <w:rFonts w:ascii="Arial" w:hAnsi="Arial" w:cs="Arial"/>
-          <w:sz w:val="16"/>
-          <w:szCs w:val="16"/>
-        </w:rPr>
-        <w:t xml:space="preserve"> Target) originalmente era de tipo </w:t>
-      </w:r>
-      <w:proofErr w:type="spellStart"/>
-      <w:r>
-        <w:rPr>
-          <w:rFonts w:ascii="Arial" w:hAnsi="Arial" w:cs="Arial"/>
-          <w:sz w:val="16"/>
-          <w:szCs w:val="16"/>
-        </w:rPr>
-        <w:t>character</w:t>
-      </w:r>
-      <w:proofErr w:type="spellEnd"/>
-      <w:r>
-        <w:rPr>
-          <w:rFonts w:ascii="Arial" w:hAnsi="Arial" w:cs="Arial"/>
-          <w:sz w:val="16"/>
-          <w:szCs w:val="16"/>
-        </w:rPr>
-        <w:t>. Para seguir con nuestro análisis hemos cambiado el tipo de algunas variables.</w:t>
+        <w:t>A medida que hemos avanzado con el preprocesado de los datos, nos hemos dado cuenta de que algunas variables no eran del tipo que les tocaba para poder ser analizadas correctamente. Por ejemplo la variable SoT (Shots on Target) originalmente era de tipo character. Para seguir con nuestro análisis hemos cambiado el tipo de algunas variables.</w:t>
       </w:r>
     </w:p>
     <w:p>
@@ -487,25 +271,7 @@
           <w:sz w:val="16"/>
           <w:szCs w:val="16"/>
         </w:rPr>
-        <w:t xml:space="preserve">Otro problema con el que nos hemos encontrado es que algunas variables estaban registradas en variable/partido. Para obtener las variables totales hemos tenido que modificar nuestro </w:t>
-      </w:r>
-      <w:proofErr w:type="spellStart"/>
-      <w:r>
-        <w:rPr>
-          <w:rFonts w:ascii="Arial" w:hAnsi="Arial" w:cs="Arial"/>
-          <w:sz w:val="16"/>
-          <w:szCs w:val="16"/>
-        </w:rPr>
-        <w:t>dataset</w:t>
-      </w:r>
-      <w:proofErr w:type="spellEnd"/>
-      <w:r>
-        <w:rPr>
-          <w:rFonts w:ascii="Arial" w:hAnsi="Arial" w:cs="Arial"/>
-          <w:sz w:val="16"/>
-          <w:szCs w:val="16"/>
-        </w:rPr>
-        <w:t>.</w:t>
+        <w:t>Otro problema con el que nos hemos encontrado es que algunas variables estaban registradas en variable/partido. Para obtener las variables totales hemos tenido que modificar nuestro dataset.</w:t>
       </w:r>
     </w:p>
     <w:p>
@@ -572,69 +338,15 @@
           <w:sz w:val="16"/>
           <w:szCs w:val="16"/>
         </w:rPr>
-        <w:t xml:space="preserve">, trabajamos con un </w:t>
-      </w:r>
-      <w:proofErr w:type="spellStart"/>
-      <w:r>
-        <w:rPr>
-          <w:rFonts w:ascii="Arial" w:hAnsi="Arial" w:cs="Arial"/>
-          <w:sz w:val="16"/>
-          <w:szCs w:val="16"/>
-        </w:rPr>
-        <w:t>dataset</w:t>
-      </w:r>
-      <w:proofErr w:type="spellEnd"/>
-      <w:r>
-        <w:rPr>
-          <w:rFonts w:ascii="Arial" w:hAnsi="Arial" w:cs="Arial"/>
-          <w:sz w:val="16"/>
-          <w:szCs w:val="16"/>
-        </w:rPr>
-        <w:t xml:space="preserve"> de 15 variables y 1359 observaciones. </w:t>
-      </w:r>
-      <w:r>
-        <w:rPr>
-          <w:rFonts w:ascii="Arial" w:hAnsi="Arial" w:cs="Arial"/>
-          <w:sz w:val="16"/>
-          <w:szCs w:val="16"/>
-        </w:rPr>
-        <w:t xml:space="preserve">A </w:t>
-      </w:r>
-      <w:proofErr w:type="gramStart"/>
-      <w:r>
-        <w:rPr>
-          <w:rFonts w:ascii="Arial" w:hAnsi="Arial" w:cs="Arial"/>
-          <w:sz w:val="16"/>
-          <w:szCs w:val="16"/>
-        </w:rPr>
-        <w:t>continuación</w:t>
-      </w:r>
-      <w:proofErr w:type="gramEnd"/>
-      <w:r>
-        <w:rPr>
-          <w:rFonts w:ascii="Arial" w:hAnsi="Arial" w:cs="Arial"/>
-          <w:sz w:val="16"/>
-          <w:szCs w:val="16"/>
-        </w:rPr>
-        <w:t xml:space="preserve"> se muestran los nombres de las variables junto con algunas observaciones para poder tener una idea del </w:t>
-      </w:r>
-      <w:proofErr w:type="spellStart"/>
-      <w:r>
-        <w:rPr>
-          <w:rFonts w:ascii="Arial" w:hAnsi="Arial" w:cs="Arial"/>
-          <w:sz w:val="16"/>
-          <w:szCs w:val="16"/>
-        </w:rPr>
-        <w:t>dataset</w:t>
-      </w:r>
-      <w:proofErr w:type="spellEnd"/>
-      <w:r>
-        <w:rPr>
-          <w:rFonts w:ascii="Arial" w:hAnsi="Arial" w:cs="Arial"/>
-          <w:sz w:val="16"/>
-          <w:szCs w:val="16"/>
-        </w:rPr>
-        <w:t xml:space="preserve"> con el que trabajaremos:</w:t>
+        <w:t xml:space="preserve">, trabajamos con un dataset de 15 variables y 1359 observaciones. </w:t>
+      </w:r>
+      <w:r>
+        <w:rPr>
+          <w:rFonts w:ascii="Arial" w:hAnsi="Arial" w:cs="Arial"/>
+          <w:sz w:val="16"/>
+          <w:szCs w:val="16"/>
+        </w:rPr>
+        <w:t>A continuación se muestran los nombres de las variables junto con algunas observaciones para poder tener una idea del dataset con el que trabajaremos:</w:t>
       </w:r>
     </w:p>
     <w:p>
@@ -669,7 +381,7 @@
                     <pic:cNvPicPr/>
                   </pic:nvPicPr>
                   <pic:blipFill>
-                    <a:blip r:embed="rId5"/>
+                    <a:blip r:embed="rId6"/>
                     <a:stretch>
                       <a:fillRect/>
                     </a:stretch>
@@ -722,7 +434,7 @@
                     <pic:cNvPicPr/>
                   </pic:nvPicPr>
                   <pic:blipFill>
-                    <a:blip r:embed="rId6"/>
+                    <a:blip r:embed="rId7"/>
                     <a:stretch>
                       <a:fillRect/>
                     </a:stretch>
@@ -765,25 +477,7 @@
           <w:sz w:val="16"/>
           <w:szCs w:val="16"/>
         </w:rPr>
-        <w:t xml:space="preserve">Las variables que contiene nuestro </w:t>
-      </w:r>
-      <w:proofErr w:type="spellStart"/>
-      <w:r>
-        <w:rPr>
-          <w:rFonts w:ascii="Arial" w:hAnsi="Arial" w:cs="Arial"/>
-          <w:sz w:val="16"/>
-          <w:szCs w:val="16"/>
-        </w:rPr>
-        <w:t>dataset</w:t>
-      </w:r>
-      <w:proofErr w:type="spellEnd"/>
-      <w:r>
-        <w:rPr>
-          <w:rFonts w:ascii="Arial" w:hAnsi="Arial" w:cs="Arial"/>
-          <w:sz w:val="16"/>
-          <w:szCs w:val="16"/>
-        </w:rPr>
-        <w:t xml:space="preserve"> son:</w:t>
+        <w:t>Las variables que contiene nuestro dataset son:</w:t>
       </w:r>
     </w:p>
     <w:tbl>
@@ -1010,7 +704,6 @@
                 <w14:ligatures w14:val="none"/>
               </w:rPr>
             </w:pPr>
-            <w:proofErr w:type="spellStart"/>
             <w:r>
               <w:rPr>
                 <w:rFonts w:ascii="Arial" w:eastAsia="Times New Roman" w:hAnsi="Arial" w:cs="Arial"/>
@@ -1023,7 +716,6 @@
               </w:rPr>
               <w:t>Goals</w:t>
             </w:r>
-            <w:proofErr w:type="spellEnd"/>
           </w:p>
         </w:tc>
         <w:tc>
@@ -1101,7 +793,6 @@
                 <w14:ligatures w14:val="none"/>
               </w:rPr>
             </w:pPr>
-            <w:proofErr w:type="spellStart"/>
             <w:r>
               <w:rPr>
                 <w:rFonts w:ascii="Arial" w:eastAsia="Times New Roman" w:hAnsi="Arial" w:cs="Arial"/>
@@ -1114,7 +805,6 @@
               </w:rPr>
               <w:t>Shots</w:t>
             </w:r>
-            <w:proofErr w:type="spellEnd"/>
           </w:p>
         </w:tc>
         <w:tc>
@@ -1192,7 +882,6 @@
                 <w14:ligatures w14:val="none"/>
               </w:rPr>
             </w:pPr>
-            <w:proofErr w:type="spellStart"/>
             <w:r>
               <w:rPr>
                 <w:rFonts w:ascii="Arial" w:eastAsia="Times New Roman" w:hAnsi="Arial" w:cs="Arial"/>
@@ -1205,7 +894,6 @@
               </w:rPr>
               <w:t>SoT</w:t>
             </w:r>
-            <w:proofErr w:type="spellEnd"/>
           </w:p>
         </w:tc>
         <w:tc>
@@ -1283,7 +971,6 @@
                 <w14:ligatures w14:val="none"/>
               </w:rPr>
             </w:pPr>
-            <w:proofErr w:type="spellStart"/>
             <w:r>
               <w:rPr>
                 <w:rFonts w:ascii="Arial" w:eastAsia="Times New Roman" w:hAnsi="Arial" w:cs="Arial"/>
@@ -1296,7 +983,6 @@
               </w:rPr>
               <w:t>PassTotCmp</w:t>
             </w:r>
-            <w:proofErr w:type="spellEnd"/>
           </w:p>
         </w:tc>
         <w:tc>
@@ -1374,7 +1060,6 @@
                 <w14:ligatures w14:val="none"/>
               </w:rPr>
             </w:pPr>
-            <w:proofErr w:type="spellStart"/>
             <w:r>
               <w:rPr>
                 <w:rFonts w:ascii="Arial" w:eastAsia="Times New Roman" w:hAnsi="Arial" w:cs="Arial"/>
@@ -1387,7 +1072,6 @@
               </w:rPr>
               <w:t>Assists</w:t>
             </w:r>
-            <w:proofErr w:type="spellEnd"/>
           </w:p>
         </w:tc>
         <w:tc>
@@ -1465,7 +1149,6 @@
                 <w14:ligatures w14:val="none"/>
               </w:rPr>
             </w:pPr>
-            <w:proofErr w:type="spellStart"/>
             <w:r>
               <w:rPr>
                 <w:rFonts w:ascii="Arial" w:eastAsia="Times New Roman" w:hAnsi="Arial" w:cs="Arial"/>
@@ -1478,7 +1161,6 @@
               </w:rPr>
               <w:t>PasAss</w:t>
             </w:r>
-            <w:proofErr w:type="spellEnd"/>
           </w:p>
         </w:tc>
         <w:tc>
@@ -1556,7 +1238,6 @@
                 <w14:ligatures w14:val="none"/>
               </w:rPr>
             </w:pPr>
-            <w:proofErr w:type="spellStart"/>
             <w:r>
               <w:rPr>
                 <w:rFonts w:ascii="Arial" w:eastAsia="Times New Roman" w:hAnsi="Arial" w:cs="Arial"/>
@@ -1569,7 +1250,6 @@
               </w:rPr>
               <w:t>Total_Assists</w:t>
             </w:r>
-            <w:proofErr w:type="spellEnd"/>
           </w:p>
         </w:tc>
         <w:tc>
@@ -1647,7 +1327,6 @@
                 <w14:ligatures w14:val="none"/>
               </w:rPr>
             </w:pPr>
-            <w:proofErr w:type="spellStart"/>
             <w:r>
               <w:rPr>
                 <w:rFonts w:ascii="Arial" w:eastAsia="Times New Roman" w:hAnsi="Arial" w:cs="Arial"/>
@@ -1660,7 +1339,6 @@
               </w:rPr>
               <w:t>Total_Shots</w:t>
             </w:r>
-            <w:proofErr w:type="spellEnd"/>
           </w:p>
         </w:tc>
         <w:tc>
@@ -1738,7 +1416,6 @@
                 <w14:ligatures w14:val="none"/>
               </w:rPr>
             </w:pPr>
-            <w:proofErr w:type="spellStart"/>
             <w:r>
               <w:rPr>
                 <w:rFonts w:ascii="Arial" w:eastAsia="Times New Roman" w:hAnsi="Arial" w:cs="Arial"/>
@@ -1751,7 +1428,6 @@
               </w:rPr>
               <w:t>Total_SoT</w:t>
             </w:r>
-            <w:proofErr w:type="spellEnd"/>
           </w:p>
         </w:tc>
         <w:tc>
@@ -1829,7 +1505,6 @@
                 <w14:ligatures w14:val="none"/>
               </w:rPr>
             </w:pPr>
-            <w:proofErr w:type="spellStart"/>
             <w:r>
               <w:rPr>
                 <w:rFonts w:ascii="Arial" w:eastAsia="Times New Roman" w:hAnsi="Arial" w:cs="Arial"/>
@@ -1842,7 +1517,6 @@
               </w:rPr>
               <w:t>Total_Passes</w:t>
             </w:r>
-            <w:proofErr w:type="spellEnd"/>
           </w:p>
         </w:tc>
         <w:tc>
@@ -1920,7 +1594,6 @@
                 <w14:ligatures w14:val="none"/>
               </w:rPr>
             </w:pPr>
-            <w:proofErr w:type="spellStart"/>
             <w:r>
               <w:rPr>
                 <w:rFonts w:ascii="Arial" w:eastAsia="Times New Roman" w:hAnsi="Arial" w:cs="Arial"/>
@@ -1933,7 +1606,6 @@
               </w:rPr>
               <w:t>Total_Key_Passes</w:t>
             </w:r>
-            <w:proofErr w:type="spellEnd"/>
           </w:p>
         </w:tc>
         <w:tc>
@@ -2004,6 +1676,28 @@
     </w:p>
     <w:p>
       <w:pPr>
+        <w:jc w:val="center"/>
+        <w:rPr>
+          <w:rFonts w:ascii="Arial" w:hAnsi="Arial" w:cs="Arial"/>
+          <w:b/>
+          <w:bCs/>
+          <w:sz w:val="16"/>
+          <w:szCs w:val="16"/>
+        </w:rPr>
+      </w:pPr>
+      <w:r>
+        <w:rPr>
+          <w:rFonts w:ascii="Arial" w:hAnsi="Arial" w:cs="Arial"/>
+          <w:b/>
+          <w:bCs/>
+          <w:sz w:val="16"/>
+          <w:szCs w:val="16"/>
+        </w:rPr>
+        <w:t>4.1. Recta mínimos cuadrados</w:t>
+      </w:r>
+    </w:p>
+    <w:p>
+      <w:pPr>
         <w:ind w:firstLine="708"/>
         <w:rPr>
           <w:rFonts w:ascii="Arial" w:hAnsi="Arial" w:cs="Arial"/>
@@ -2017,7 +1711,39 @@
           <w:sz w:val="16"/>
           <w:szCs w:val="16"/>
         </w:rPr>
-        <w:t>Analizamos nuestros datos. Esta es la recta de mínimos cuadrados que mejor ajusta la relación entre Tiros Totales y Goles. Vemos como puede existir una relación lineal entre ambas variables.</w:t>
+        <w:t>Analizamos nuestros datos. Esta es la recta de mínimos cuadrados que mejor ajusta la relación entre Tiros Totales y Goles</w:t>
+      </w:r>
+      <w:r>
+        <w:rPr>
+          <w:rFonts w:ascii="Arial" w:hAnsi="Arial" w:cs="Arial"/>
+          <w:sz w:val="16"/>
+          <w:szCs w:val="16"/>
+        </w:rPr>
+        <w:t xml:space="preserve"> en la temporada 2022-2023 (</w:t>
+      </w:r>
+      <w:r>
+        <w:rPr>
+          <w:rFonts w:ascii="Arial" w:hAnsi="Arial" w:cs="Arial"/>
+          <w:sz w:val="16"/>
+          <w:szCs w:val="16"/>
+        </w:rPr>
+        <w:t>Para a temporada 2021-2022</w:t>
+      </w:r>
+      <w:r>
+        <w:rPr>
+          <w:rFonts w:ascii="Arial" w:hAnsi="Arial" w:cs="Arial"/>
+          <w:sz w:val="16"/>
+          <w:szCs w:val="16"/>
+        </w:rPr>
+        <w:t>, ver rmd)</w:t>
+      </w:r>
+      <w:r>
+        <w:rPr>
+          <w:rFonts w:ascii="Arial" w:hAnsi="Arial" w:cs="Arial"/>
+          <w:sz w:val="16"/>
+          <w:szCs w:val="16"/>
+        </w:rPr>
+        <w:t>. Vemos como puede existir una relación lineal entre ambas variables.</w:t>
       </w:r>
     </w:p>
     <w:p>
@@ -2031,16 +1757,13 @@
       </w:pPr>
       <w:r>
         <w:rPr>
-          <w:rFonts w:ascii="Arial" w:hAnsi="Arial" w:cs="Arial"/>
           <w:noProof/>
-          <w:sz w:val="16"/>
-          <w:szCs w:val="16"/>
         </w:rPr>
         <w:drawing>
-          <wp:inline distT="0" distB="0" distL="0" distR="0" wp14:anchorId="39F9766A" wp14:editId="3601698C">
-            <wp:extent cx="3019265" cy="1852246"/>
-            <wp:effectExtent l="0" t="0" r="0" b="0"/>
-            <wp:docPr id="341104225" name="Imagen 1" descr="Gráfico, Gráfico de dispersión&#10;&#10;Descripción generada automáticamente"/>
+          <wp:inline distT="0" distB="0" distL="0" distR="0" wp14:anchorId="501B4D27" wp14:editId="4ECDF003">
+            <wp:extent cx="2315308" cy="1352321"/>
+            <wp:effectExtent l="0" t="0" r="8890" b="635"/>
+            <wp:docPr id="707785792" name="Imagen 1" descr="Gráfico, Gráfico de dispersión&#10;&#10;Descripción generada automáticamente"/>
             <wp:cNvGraphicFramePr>
               <a:graphicFrameLocks xmlns:a="http://schemas.openxmlformats.org/drawingml/2006/main" noChangeAspect="1"/>
             </wp:cNvGraphicFramePr>
@@ -2048,78 +1771,7 @@
               <a:graphicData uri="http://schemas.openxmlformats.org/drawingml/2006/picture">
                 <pic:pic xmlns:pic="http://schemas.openxmlformats.org/drawingml/2006/picture">
                   <pic:nvPicPr>
-                    <pic:cNvPr id="341104225" name="Imagen 1" descr="Gráfico, Gráfico de dispersión&#10;&#10;Descripción generada automáticamente"/>
-                    <pic:cNvPicPr/>
-                  </pic:nvPicPr>
-                  <pic:blipFill>
-                    <a:blip r:embed="rId7"/>
-                    <a:stretch>
-                      <a:fillRect/>
-                    </a:stretch>
-                  </pic:blipFill>
-                  <pic:spPr>
-                    <a:xfrm>
-                      <a:off x="0" y="0"/>
-                      <a:ext cx="3064691" cy="1880114"/>
-                    </a:xfrm>
-                    <a:prstGeom prst="rect">
-                      <a:avLst/>
-                    </a:prstGeom>
-                  </pic:spPr>
-                </pic:pic>
-              </a:graphicData>
-            </a:graphic>
-          </wp:inline>
-        </w:drawing>
-      </w:r>
-    </w:p>
-    <w:p>
-      <w:pPr>
-        <w:rPr>
-          <w:rFonts w:ascii="Arial" w:hAnsi="Arial" w:cs="Arial"/>
-          <w:sz w:val="16"/>
-          <w:szCs w:val="16"/>
-        </w:rPr>
-      </w:pPr>
-      <w:r>
-        <w:rPr>
-          <w:rFonts w:ascii="Arial" w:hAnsi="Arial" w:cs="Arial"/>
-          <w:sz w:val="16"/>
-          <w:szCs w:val="16"/>
-        </w:rPr>
-        <w:tab/>
-        <w:t>Se observa como a más tiros, más goles. ¿Ocurrirá lo mismo con las asistencias?</w:t>
-      </w:r>
-    </w:p>
-    <w:p>
-      <w:pPr>
-        <w:jc w:val="center"/>
-        <w:rPr>
-          <w:rFonts w:ascii="Arial" w:hAnsi="Arial" w:cs="Arial"/>
-          <w:sz w:val="16"/>
-          <w:szCs w:val="16"/>
-        </w:rPr>
-      </w:pPr>
-      <w:r>
-        <w:rPr>
-          <w:rFonts w:ascii="Arial" w:hAnsi="Arial" w:cs="Arial"/>
-          <w:noProof/>
-          <w:sz w:val="16"/>
-          <w:szCs w:val="16"/>
-        </w:rPr>
-        <w:drawing>
-          <wp:inline distT="0" distB="0" distL="0" distR="0" wp14:anchorId="11703A1D" wp14:editId="32B046B6">
-            <wp:extent cx="3089031" cy="1895773"/>
-            <wp:effectExtent l="0" t="0" r="0" b="9525"/>
-            <wp:docPr id="392472979" name="Imagen 1" descr="Gráfico, Gráfico de dispersión&#10;&#10;Descripción generada automáticamente"/>
-            <wp:cNvGraphicFramePr>
-              <a:graphicFrameLocks xmlns:a="http://schemas.openxmlformats.org/drawingml/2006/main" noChangeAspect="1"/>
-            </wp:cNvGraphicFramePr>
-            <a:graphic xmlns:a="http://schemas.openxmlformats.org/drawingml/2006/main">
-              <a:graphicData uri="http://schemas.openxmlformats.org/drawingml/2006/picture">
-                <pic:pic xmlns:pic="http://schemas.openxmlformats.org/drawingml/2006/picture">
-                  <pic:nvPicPr>
-                    <pic:cNvPr id="392472979" name="Imagen 1" descr="Gráfico, Gráfico de dispersión&#10;&#10;Descripción generada automáticamente"/>
+                    <pic:cNvPr id="707785792" name="Imagen 1" descr="Gráfico, Gráfico de dispersión&#10;&#10;Descripción generada automáticamente"/>
                     <pic:cNvPicPr/>
                   </pic:nvPicPr>
                   <pic:blipFill>
@@ -2131,7 +1783,7 @@
                   <pic:spPr>
                     <a:xfrm>
                       <a:off x="0" y="0"/>
-                      <a:ext cx="3103954" cy="1904931"/>
+                      <a:ext cx="2340261" cy="1366895"/>
                     </a:xfrm>
                     <a:prstGeom prst="rect">
                       <a:avLst/>
@@ -2159,7 +1811,97 @@
           <w:szCs w:val="16"/>
         </w:rPr>
         <w:tab/>
+        <w:t>Se observa como a más tiros, más goles. ¿Ocurrirá lo mismo con las asistencias?</w:t>
+      </w:r>
+    </w:p>
+    <w:p>
+      <w:pPr>
+        <w:jc w:val="center"/>
+        <w:rPr>
+          <w:rFonts w:ascii="Arial" w:hAnsi="Arial" w:cs="Arial"/>
+          <w:sz w:val="16"/>
+          <w:szCs w:val="16"/>
+        </w:rPr>
+      </w:pPr>
+      <w:r>
+        <w:rPr>
+          <w:noProof/>
+        </w:rPr>
+        <w:drawing>
+          <wp:inline distT="0" distB="0" distL="0" distR="0" wp14:anchorId="218F6E2C" wp14:editId="0332D962">
+            <wp:extent cx="2338754" cy="1216954"/>
+            <wp:effectExtent l="0" t="0" r="4445" b="2540"/>
+            <wp:docPr id="390767407" name="Imagen 1" descr="Gráfico, Gráfico de dispersión&#10;&#10;Descripción generada automáticamente"/>
+            <wp:cNvGraphicFramePr>
+              <a:graphicFrameLocks xmlns:a="http://schemas.openxmlformats.org/drawingml/2006/main" noChangeAspect="1"/>
+            </wp:cNvGraphicFramePr>
+            <a:graphic xmlns:a="http://schemas.openxmlformats.org/drawingml/2006/main">
+              <a:graphicData uri="http://schemas.openxmlformats.org/drawingml/2006/picture">
+                <pic:pic xmlns:pic="http://schemas.openxmlformats.org/drawingml/2006/picture">
+                  <pic:nvPicPr>
+                    <pic:cNvPr id="390767407" name="Imagen 1" descr="Gráfico, Gráfico de dispersión&#10;&#10;Descripción generada automáticamente"/>
+                    <pic:cNvPicPr/>
+                  </pic:nvPicPr>
+                  <pic:blipFill>
+                    <a:blip r:embed="rId9"/>
+                    <a:stretch>
+                      <a:fillRect/>
+                    </a:stretch>
+                  </pic:blipFill>
+                  <pic:spPr>
+                    <a:xfrm>
+                      <a:off x="0" y="0"/>
+                      <a:ext cx="2377899" cy="1237323"/>
+                    </a:xfrm>
+                    <a:prstGeom prst="rect">
+                      <a:avLst/>
+                    </a:prstGeom>
+                  </pic:spPr>
+                </pic:pic>
+              </a:graphicData>
+            </a:graphic>
+          </wp:inline>
+        </w:drawing>
+      </w:r>
+    </w:p>
+    <w:p>
+      <w:pPr>
+        <w:rPr>
+          <w:rFonts w:ascii="Arial" w:hAnsi="Arial" w:cs="Arial"/>
+          <w:sz w:val="16"/>
+          <w:szCs w:val="16"/>
+        </w:rPr>
+      </w:pPr>
+      <w:r>
+        <w:rPr>
+          <w:rFonts w:ascii="Arial" w:hAnsi="Arial" w:cs="Arial"/>
+          <w:sz w:val="16"/>
+          <w:szCs w:val="16"/>
+        </w:rPr>
+        <w:tab/>
         <w:t>Vemos como no necesariamente los que más pases hacen son los que más asisten. Esta distribución tiene forma de campana y los que realizan entre los 500 y los 1000 pases son los que más asisten (siempre hay excepciones).</w:t>
+      </w:r>
+    </w:p>
+    <w:p>
+      <w:pPr>
+        <w:jc w:val="center"/>
+        <w:rPr>
+          <w:rFonts w:ascii="Arial" w:hAnsi="Arial" w:cs="Arial"/>
+          <w:b/>
+          <w:bCs/>
+          <w:sz w:val="16"/>
+          <w:szCs w:val="16"/>
+        </w:rPr>
+      </w:pPr>
+      <w:r>
+        <w:rPr>
+          <w:rFonts w:ascii="Arial" w:hAnsi="Arial" w:cs="Arial"/>
+          <w:b/>
+          <w:bCs/>
+          <w:sz w:val="16"/>
+          <w:szCs w:val="16"/>
+        </w:rPr>
+        <w:t>4.2 Diagnóstico del modelo</w:t>
       </w:r>
     </w:p>
     <w:p>
@@ -2225,7 +1967,7 @@
                     <pic:cNvPicPr/>
                   </pic:nvPicPr>
                   <pic:blipFill>
-                    <a:blip r:embed="rId9"/>
+                    <a:blip r:embed="rId10"/>
                     <a:stretch>
                       <a:fillRect/>
                     </a:stretch>
@@ -2265,7 +2007,7 @@
                     <pic:cNvPicPr/>
                   </pic:nvPicPr>
                   <pic:blipFill>
-                    <a:blip r:embed="rId10"/>
+                    <a:blip r:embed="rId11"/>
                     <a:stretch>
                       <a:fillRect/>
                     </a:stretch>
@@ -2315,7 +2057,7 @@
                     <pic:cNvPicPr/>
                   </pic:nvPicPr>
                   <pic:blipFill>
-                    <a:blip r:embed="rId11"/>
+                    <a:blip r:embed="rId12"/>
                     <a:stretch>
                       <a:fillRect/>
                     </a:stretch>
@@ -2351,69 +2093,33 @@
           <w:sz w:val="16"/>
           <w:szCs w:val="16"/>
         </w:rPr>
+        <w:t>P</w:t>
+      </w:r>
+      <w:r>
+        <w:rPr>
+          <w:rFonts w:ascii="Arial" w:hAnsi="Arial" w:cs="Arial"/>
+          <w:sz w:val="16"/>
+          <w:szCs w:val="16"/>
+        </w:rPr>
+        <w:t>odemos afirmar que la relación tiros-goles es lineal (si no tenemos en cuenta los outliers). Las observaciones se distribuyen alrededor de la recta de mínimos cuadrados y los residuos entorno a 0.</w:t>
+      </w:r>
+    </w:p>
+    <w:p>
+      <w:pPr>
+        <w:ind w:firstLine="708"/>
+        <w:rPr>
+          <w:rFonts w:ascii="Arial" w:hAnsi="Arial" w:cs="Arial"/>
+          <w:sz w:val="16"/>
+          <w:szCs w:val="16"/>
+        </w:rPr>
+      </w:pPr>
+      <w:r>
+        <w:rPr>
+          <w:rFonts w:ascii="Arial" w:hAnsi="Arial" w:cs="Arial"/>
+          <w:sz w:val="16"/>
+          <w:szCs w:val="16"/>
+        </w:rPr>
         <w:lastRenderedPageBreak/>
-        <w:t>P</w:t>
-      </w:r>
-      <w:r>
-        <w:rPr>
-          <w:rFonts w:ascii="Arial" w:hAnsi="Arial" w:cs="Arial"/>
-          <w:sz w:val="16"/>
-          <w:szCs w:val="16"/>
-        </w:rPr>
-        <w:t xml:space="preserve">odemos afirmar que la relación tiros-goles es lineal (si no tenemos en cuenta los </w:t>
-      </w:r>
-      <w:proofErr w:type="spellStart"/>
-      <w:r>
-        <w:rPr>
-          <w:rFonts w:ascii="Arial" w:hAnsi="Arial" w:cs="Arial"/>
-          <w:sz w:val="16"/>
-          <w:szCs w:val="16"/>
-        </w:rPr>
-        <w:t>outliers</w:t>
-      </w:r>
-      <w:proofErr w:type="spellEnd"/>
-      <w:r>
-        <w:rPr>
-          <w:rFonts w:ascii="Arial" w:hAnsi="Arial" w:cs="Arial"/>
-          <w:sz w:val="16"/>
-          <w:szCs w:val="16"/>
-        </w:rPr>
-        <w:t xml:space="preserve">). Las observaciones se distribuyen alrededor de la recta de mínimos cuadrados y los residuos </w:t>
-      </w:r>
-      <w:proofErr w:type="spellStart"/>
-      <w:r>
-        <w:rPr>
-          <w:rFonts w:ascii="Arial" w:hAnsi="Arial" w:cs="Arial"/>
-          <w:sz w:val="16"/>
-          <w:szCs w:val="16"/>
-        </w:rPr>
-        <w:t>entorno</w:t>
-      </w:r>
-      <w:proofErr w:type="spellEnd"/>
-      <w:r>
-        <w:rPr>
-          <w:rFonts w:ascii="Arial" w:hAnsi="Arial" w:cs="Arial"/>
-          <w:sz w:val="16"/>
-          <w:szCs w:val="16"/>
-        </w:rPr>
-        <w:t xml:space="preserve"> a 0.</w:t>
-      </w:r>
-    </w:p>
-    <w:p>
-      <w:pPr>
-        <w:ind w:firstLine="708"/>
-        <w:rPr>
-          <w:rFonts w:ascii="Arial" w:hAnsi="Arial" w:cs="Arial"/>
-          <w:sz w:val="16"/>
-          <w:szCs w:val="16"/>
-        </w:rPr>
-      </w:pPr>
-      <w:r>
-        <w:rPr>
-          <w:rFonts w:ascii="Arial" w:hAnsi="Arial" w:cs="Arial"/>
-          <w:sz w:val="16"/>
-          <w:szCs w:val="16"/>
-        </w:rPr>
         <w:t>Podemos ver que además cumple con la normalidad. Aceptamos también la heterocedasticidad, no cumple con la homocedasticidad pues para que la haya no debe haber patrones en la distribución de los residuos. En los nuestros claramente se ve que se organizan en una recta descendente</w:t>
       </w:r>
       <w:r>
@@ -2470,7 +2176,7 @@
                     <pic:cNvPicPr/>
                   </pic:nvPicPr>
                   <pic:blipFill>
-                    <a:blip r:embed="rId12"/>
+                    <a:blip r:embed="rId13"/>
                     <a:stretch>
                       <a:fillRect/>
                     </a:stretch>
@@ -2510,7 +2216,7 @@
                     <pic:cNvPicPr/>
                   </pic:nvPicPr>
                   <pic:blipFill>
-                    <a:blip r:embed="rId13"/>
+                    <a:blip r:embed="rId14"/>
                     <a:stretch>
                       <a:fillRect/>
                     </a:stretch>
@@ -2560,7 +2266,7 @@
                     <pic:cNvPicPr/>
                   </pic:nvPicPr>
                   <pic:blipFill>
-                    <a:blip r:embed="rId14"/>
+                    <a:blip r:embed="rId15"/>
                     <a:stretch>
                       <a:fillRect/>
                     </a:stretch>
@@ -2662,12 +2368,25 @@
     <w:p>
       <w:pPr>
         <w:ind w:firstLine="708"/>
-        <w:rPr>
-          <w:rFonts w:ascii="Arial" w:hAnsi="Arial" w:cs="Arial"/>
-          <w:sz w:val="16"/>
-          <w:szCs w:val="16"/>
-        </w:rPr>
-      </w:pPr>
+        <w:jc w:val="center"/>
+        <w:rPr>
+          <w:rFonts w:ascii="Arial" w:hAnsi="Arial" w:cs="Arial"/>
+          <w:b/>
+          <w:bCs/>
+          <w:sz w:val="16"/>
+          <w:szCs w:val="16"/>
+        </w:rPr>
+      </w:pPr>
+      <w:r>
+        <w:rPr>
+          <w:rFonts w:ascii="Arial" w:hAnsi="Arial" w:cs="Arial"/>
+          <w:b/>
+          <w:bCs/>
+          <w:sz w:val="16"/>
+          <w:szCs w:val="16"/>
+        </w:rPr>
+        <w:t>4.3 Correlación</w:t>
+      </w:r>
     </w:p>
     <w:p>
       <w:pPr>
@@ -2684,16 +2403,7 @@
           <w:sz w:val="16"/>
           <w:szCs w:val="16"/>
         </w:rPr>
-        <w:t xml:space="preserve">Para empezar a modelar en función de nuestro </w:t>
-      </w:r>
-      <w:proofErr w:type="gramStart"/>
-      <w:r>
-        <w:rPr>
-          <w:rFonts w:ascii="Arial" w:hAnsi="Arial" w:cs="Arial"/>
-          <w:sz w:val="16"/>
-          <w:szCs w:val="16"/>
-        </w:rPr>
-        <w:t xml:space="preserve">objetivo, </w:t>
+        <w:t xml:space="preserve">Para empezar a modelar en función de nuestro objetivo, </w:t>
       </w:r>
       <w:r>
         <w:rPr>
@@ -2709,16 +2419,7 @@
           <w:sz w:val="16"/>
           <w:szCs w:val="16"/>
         </w:rPr>
-        <w:t>veamos</w:t>
-      </w:r>
-      <w:proofErr w:type="gramEnd"/>
-      <w:r>
-        <w:rPr>
-          <w:rFonts w:ascii="Arial" w:hAnsi="Arial" w:cs="Arial"/>
-          <w:sz w:val="16"/>
-          <w:szCs w:val="16"/>
-        </w:rPr>
-        <w:t xml:space="preserve"> las correlaciones entre las distintas variables:</w:t>
+        <w:t>veamos las correlaciones entre las distintas variables:</w:t>
       </w:r>
     </w:p>
     <w:p>
@@ -2751,7 +2452,7 @@
                     <pic:cNvPicPr/>
                   </pic:nvPicPr>
                   <pic:blipFill>
-                    <a:blip r:embed="rId15"/>
+                    <a:blip r:embed="rId16"/>
                     <a:stretch>
                       <a:fillRect/>
                     </a:stretch>
@@ -2799,6 +2500,66 @@
           <w:szCs w:val="16"/>
         </w:rPr>
       </w:pPr>
+      <w:r>
+        <w:rPr>
+          <w:rFonts w:ascii="Arial" w:hAnsi="Arial" w:cs="Arial"/>
+          <w:sz w:val="16"/>
+          <w:szCs w:val="16"/>
+        </w:rPr>
+        <w:t>A continuación mostramos las dos temporadas en conjunto y vemos como se cumple también esto.</w:t>
+      </w:r>
+    </w:p>
+    <w:p>
+      <w:pPr>
+        <w:ind w:firstLine="708"/>
+        <w:jc w:val="center"/>
+        <w:rPr>
+          <w:rFonts w:ascii="Arial" w:hAnsi="Arial" w:cs="Arial"/>
+          <w:sz w:val="16"/>
+          <w:szCs w:val="16"/>
+        </w:rPr>
+      </w:pPr>
+      <w:r>
+        <w:rPr>
+          <w:noProof/>
+        </w:rPr>
+        <w:lastRenderedPageBreak/>
+        <w:drawing>
+          <wp:inline distT="0" distB="0" distL="0" distR="0" wp14:anchorId="2C273B72" wp14:editId="4CB9CAA7">
+            <wp:extent cx="2754923" cy="2483124"/>
+            <wp:effectExtent l="0" t="0" r="7620" b="0"/>
+            <wp:docPr id="1856563686" name="Imagen 1" descr="Gráfico de dispersión&#10;&#10;Descripción generada automáticamente"/>
+            <wp:cNvGraphicFramePr>
+              <a:graphicFrameLocks xmlns:a="http://schemas.openxmlformats.org/drawingml/2006/main" noChangeAspect="1"/>
+            </wp:cNvGraphicFramePr>
+            <a:graphic xmlns:a="http://schemas.openxmlformats.org/drawingml/2006/main">
+              <a:graphicData uri="http://schemas.openxmlformats.org/drawingml/2006/picture">
+                <pic:pic xmlns:pic="http://schemas.openxmlformats.org/drawingml/2006/picture">
+                  <pic:nvPicPr>
+                    <pic:cNvPr id="1856563686" name="Imagen 1" descr="Gráfico de dispersión&#10;&#10;Descripción generada automáticamente"/>
+                    <pic:cNvPicPr/>
+                  </pic:nvPicPr>
+                  <pic:blipFill>
+                    <a:blip r:embed="rId17"/>
+                    <a:stretch>
+                      <a:fillRect/>
+                    </a:stretch>
+                  </pic:blipFill>
+                  <pic:spPr>
+                    <a:xfrm>
+                      <a:off x="0" y="0"/>
+                      <a:ext cx="2766047" cy="2493150"/>
+                    </a:xfrm>
+                    <a:prstGeom prst="rect">
+                      <a:avLst/>
+                    </a:prstGeom>
+                  </pic:spPr>
+                </pic:pic>
+              </a:graphicData>
+            </a:graphic>
+          </wp:inline>
+        </w:drawing>
+      </w:r>
     </w:p>
     <w:sectPr>
       <w:pgSz w:w="11906" w:h="16838"/>
@@ -3523,4 +3284,16 @@
     </a:ext>
   </a:extLst>
 </a:theme>
+</file>
+
+<file path=customXml/item1.xml><?xml version="1.0" encoding="utf-8"?>
+<b:Sources xmlns:b="http://schemas.openxmlformats.org/officeDocument/2006/bibliography" xmlns="http://schemas.openxmlformats.org/officeDocument/2006/bibliography" SelectedStyle="\APASixthEditionOfficeOnline.xsl" StyleName="APA" Version="6"/>
+</file>
+
+<file path=customXml/itemProps1.xml><?xml version="1.0" encoding="utf-8"?>
+<ds:datastoreItem xmlns:ds="http://schemas.openxmlformats.org/officeDocument/2006/customXml" ds:itemID="{3384B537-56DE-426C-92B2-A5B493ABA9E3}">
+  <ds:schemaRefs>
+    <ds:schemaRef ds:uri="http://schemas.openxmlformats.org/officeDocument/2006/bibliography"/>
+  </ds:schemaRefs>
+</ds:datastoreItem>
 </file>
--- a/TareaPF2.docx
+++ b/TareaPF2.docx
@@ -39,17 +39,35 @@
           <w:sz w:val="16"/>
           <w:szCs w:val="16"/>
         </w:rPr>
-        <w:t>Alejandro Hernández Beneito, Javier Montaner de Fez y Salvador Gisbert Sempere</w:t>
-      </w:r>
-    </w:p>
-    <w:p>
-      <w:pPr>
-        <w:jc w:val="center"/>
+        <w:t xml:space="preserve">Alejandro Hernández </w:t>
+      </w:r>
+      <w:proofErr w:type="spellStart"/>
+      <w:r>
         <w:rPr>
           <w:rFonts w:ascii="Arial" w:hAnsi="Arial" w:cs="Arial"/>
           <w:sz w:val="16"/>
           <w:szCs w:val="16"/>
         </w:rPr>
+        <w:t>Beneito</w:t>
+      </w:r>
+      <w:proofErr w:type="spellEnd"/>
+      <w:r>
+        <w:rPr>
+          <w:rFonts w:ascii="Arial" w:hAnsi="Arial" w:cs="Arial"/>
+          <w:sz w:val="16"/>
+          <w:szCs w:val="16"/>
+        </w:rPr>
+        <w:t>, Javier Montaner de Fez y Salvador Gisbert Sempere</w:t>
+      </w:r>
+    </w:p>
+    <w:p>
+      <w:pPr>
+        <w:jc w:val="center"/>
+        <w:rPr>
+          <w:rFonts w:ascii="Arial" w:hAnsi="Arial" w:cs="Arial"/>
+          <w:sz w:val="16"/>
+          <w:szCs w:val="16"/>
+        </w:rPr>
       </w:pPr>
     </w:p>
     <w:p>
@@ -58,8 +76,8 @@
           <w:rFonts w:ascii="Arial" w:hAnsi="Arial" w:cs="Arial"/>
           <w:b/>
           <w:bCs/>
-          <w:sz w:val="16"/>
-          <w:szCs w:val="16"/>
+          <w:sz w:val="18"/>
+          <w:szCs w:val="18"/>
         </w:rPr>
       </w:pPr>
       <w:r>
@@ -67,8 +85,8 @@
           <w:rFonts w:ascii="Arial" w:hAnsi="Arial" w:cs="Arial"/>
           <w:b/>
           <w:bCs/>
-          <w:sz w:val="16"/>
-          <w:szCs w:val="16"/>
+          <w:sz w:val="18"/>
+          <w:szCs w:val="18"/>
         </w:rPr>
         <w:t>2. Resumen</w:t>
       </w:r>
@@ -78,33 +96,175 @@
         <w:ind w:firstLine="708"/>
         <w:rPr>
           <w:rFonts w:ascii="Arial" w:hAnsi="Arial" w:cs="Arial"/>
-          <w:sz w:val="16"/>
-          <w:szCs w:val="16"/>
-        </w:rPr>
-      </w:pPr>
-      <w:r>
-        <w:rPr>
-          <w:rFonts w:ascii="Arial" w:hAnsi="Arial" w:cs="Arial"/>
-          <w:sz w:val="16"/>
-          <w:szCs w:val="16"/>
-        </w:rPr>
-        <w:t xml:space="preserve">En nuestro grupo hemos decidido aplicar los conocimientos que hemos adquirido en la asignatura de Modelos Lineales al dataset "2022-2023 Football Player Stats.csv" extraído </w:t>
-      </w:r>
-      <w:r>
-        <w:rPr>
-          <w:rFonts w:ascii="Arial" w:hAnsi="Arial" w:cs="Arial"/>
-          <w:sz w:val="16"/>
-          <w:szCs w:val="16"/>
+          <w:sz w:val="18"/>
+          <w:szCs w:val="18"/>
+        </w:rPr>
+      </w:pPr>
+      <w:r>
+        <w:rPr>
+          <w:rFonts w:ascii="Arial" w:hAnsi="Arial" w:cs="Arial"/>
+          <w:sz w:val="18"/>
+          <w:szCs w:val="18"/>
+        </w:rPr>
+        <w:t xml:space="preserve">En nuestro grupo hemos decidido aplicar los conocimientos que hemos adquirido en la asignatura de Modelos Lineales al </w:t>
+      </w:r>
+      <w:proofErr w:type="spellStart"/>
+      <w:r>
+        <w:rPr>
+          <w:rFonts w:ascii="Arial" w:hAnsi="Arial" w:cs="Arial"/>
+          <w:sz w:val="18"/>
+          <w:szCs w:val="18"/>
+        </w:rPr>
+        <w:t>dataset</w:t>
+      </w:r>
+      <w:proofErr w:type="spellEnd"/>
+      <w:r>
+        <w:rPr>
+          <w:rFonts w:ascii="Arial" w:hAnsi="Arial" w:cs="Arial"/>
+          <w:sz w:val="18"/>
+          <w:szCs w:val="18"/>
+        </w:rPr>
+        <w:t xml:space="preserve"> "2022-2023 </w:t>
+      </w:r>
+      <w:proofErr w:type="spellStart"/>
+      <w:r>
+        <w:rPr>
+          <w:rFonts w:ascii="Arial" w:hAnsi="Arial" w:cs="Arial"/>
+          <w:sz w:val="18"/>
+          <w:szCs w:val="18"/>
+        </w:rPr>
+        <w:t>Football</w:t>
+      </w:r>
+      <w:proofErr w:type="spellEnd"/>
+      <w:r>
+        <w:rPr>
+          <w:rFonts w:ascii="Arial" w:hAnsi="Arial" w:cs="Arial"/>
+          <w:sz w:val="18"/>
+          <w:szCs w:val="18"/>
+        </w:rPr>
+        <w:t xml:space="preserve"> Player Stats.csv"</w:t>
+      </w:r>
+      <w:r>
+        <w:rPr>
+          <w:rFonts w:ascii="Arial" w:hAnsi="Arial" w:cs="Arial"/>
+          <w:sz w:val="18"/>
+          <w:szCs w:val="18"/>
+        </w:rPr>
+        <w:t xml:space="preserve"> y </w:t>
+      </w:r>
+      <w:r>
+        <w:rPr>
+          <w:rFonts w:ascii="Arial" w:hAnsi="Arial" w:cs="Arial"/>
+          <w:sz w:val="18"/>
+          <w:szCs w:val="18"/>
+        </w:rPr>
+        <w:t xml:space="preserve"> </w:t>
+      </w:r>
+      <w:r>
+        <w:rPr>
+          <w:rFonts w:ascii="Arial" w:hAnsi="Arial" w:cs="Arial"/>
+          <w:sz w:val="18"/>
+          <w:szCs w:val="18"/>
+        </w:rPr>
+        <w:t>"202</w:t>
+      </w:r>
+      <w:r>
+        <w:rPr>
+          <w:rFonts w:ascii="Arial" w:hAnsi="Arial" w:cs="Arial"/>
+          <w:sz w:val="18"/>
+          <w:szCs w:val="18"/>
+        </w:rPr>
+        <w:t>1</w:t>
+      </w:r>
+      <w:r>
+        <w:rPr>
+          <w:rFonts w:ascii="Arial" w:hAnsi="Arial" w:cs="Arial"/>
+          <w:sz w:val="18"/>
+          <w:szCs w:val="18"/>
+        </w:rPr>
+        <w:t>-202</w:t>
+      </w:r>
+      <w:r>
+        <w:rPr>
+          <w:rFonts w:ascii="Arial" w:hAnsi="Arial" w:cs="Arial"/>
+          <w:sz w:val="18"/>
+          <w:szCs w:val="18"/>
+        </w:rPr>
+        <w:t>2</w:t>
+      </w:r>
+      <w:r>
+        <w:rPr>
+          <w:rFonts w:ascii="Arial" w:hAnsi="Arial" w:cs="Arial"/>
+          <w:sz w:val="18"/>
+          <w:szCs w:val="18"/>
+        </w:rPr>
+        <w:t xml:space="preserve"> F</w:t>
+      </w:r>
+      <w:proofErr w:type="spellStart"/>
+      <w:r>
+        <w:rPr>
+          <w:rFonts w:ascii="Arial" w:hAnsi="Arial" w:cs="Arial"/>
+          <w:sz w:val="18"/>
+          <w:szCs w:val="18"/>
+        </w:rPr>
+        <w:t>ootball</w:t>
+      </w:r>
+      <w:proofErr w:type="spellEnd"/>
+      <w:r>
+        <w:rPr>
+          <w:rFonts w:ascii="Arial" w:hAnsi="Arial" w:cs="Arial"/>
+          <w:sz w:val="18"/>
+          <w:szCs w:val="18"/>
+        </w:rPr>
+        <w:t xml:space="preserve"> Player Stats.csv"</w:t>
+      </w:r>
+      <w:r>
+        <w:rPr>
+          <w:rFonts w:ascii="Arial" w:hAnsi="Arial" w:cs="Arial"/>
+          <w:sz w:val="18"/>
+          <w:szCs w:val="18"/>
+        </w:rPr>
+        <w:t xml:space="preserve"> </w:t>
+      </w:r>
+      <w:r>
+        <w:rPr>
+          <w:rFonts w:ascii="Arial" w:hAnsi="Arial" w:cs="Arial"/>
+          <w:sz w:val="18"/>
+          <w:szCs w:val="18"/>
+        </w:rPr>
+        <w:t>extraído</w:t>
+      </w:r>
+      <w:r>
+        <w:rPr>
+          <w:rFonts w:ascii="Arial" w:hAnsi="Arial" w:cs="Arial"/>
+          <w:sz w:val="18"/>
+          <w:szCs w:val="18"/>
+        </w:rPr>
+        <w:t>s</w:t>
+      </w:r>
+      <w:r>
+        <w:rPr>
+          <w:rFonts w:ascii="Arial" w:hAnsi="Arial" w:cs="Arial"/>
+          <w:sz w:val="18"/>
+          <w:szCs w:val="18"/>
+        </w:rPr>
+        <w:t xml:space="preserve"> </w:t>
+      </w:r>
+      <w:r>
+        <w:rPr>
+          <w:rFonts w:ascii="Arial" w:hAnsi="Arial" w:cs="Arial"/>
+          <w:sz w:val="18"/>
+          <w:szCs w:val="18"/>
         </w:rPr>
         <w:t xml:space="preserve">de </w:t>
       </w:r>
-      <w:hyperlink r:id="rId5" w:history="1">
+      <w:hyperlink r:id="rId6" w:history="1">
         <w:r>
           <w:rPr>
             <w:rStyle w:val="Hipervnculo"/>
             <w:rFonts w:ascii="Arial" w:hAnsi="Arial" w:cs="Arial"/>
-            <w:sz w:val="16"/>
-            <w:szCs w:val="16"/>
+            <w:sz w:val="18"/>
+            <w:szCs w:val="18"/>
           </w:rPr>
           <w:t>https://www.kaggle.com/datasets/vivovinco/20222023-football-player-stats?resource=download</w:t>
         </w:r>
@@ -112,51 +272,104 @@
       <w:r>
         <w:rPr>
           <w:rFonts w:ascii="Arial" w:hAnsi="Arial" w:cs="Arial"/>
-          <w:sz w:val="16"/>
-          <w:szCs w:val="16"/>
-        </w:rPr>
-        <w:t xml:space="preserve"> .</w:t>
-      </w:r>
-    </w:p>
-    <w:p>
-      <w:pPr>
-        <w:rPr>
-          <w:rFonts w:ascii="Arial" w:hAnsi="Arial" w:cs="Arial"/>
-          <w:sz w:val="16"/>
-          <w:szCs w:val="16"/>
-        </w:rPr>
-      </w:pPr>
-      <w:r>
-        <w:rPr>
-          <w:rFonts w:ascii="Arial" w:hAnsi="Arial" w:cs="Arial"/>
-          <w:sz w:val="16"/>
-          <w:szCs w:val="16"/>
+          <w:sz w:val="18"/>
+          <w:szCs w:val="18"/>
+        </w:rPr>
+        <w:t xml:space="preserve"> </w:t>
+      </w:r>
+      <w:r>
+        <w:rPr>
+          <w:rFonts w:ascii="Arial" w:hAnsi="Arial" w:cs="Arial"/>
+          <w:sz w:val="18"/>
+          <w:szCs w:val="18"/>
+        </w:rPr>
+        <w:t xml:space="preserve">y </w:t>
+      </w:r>
+      <w:hyperlink r:id="rId7" w:history="1">
+        <w:r>
+          <w:rPr>
+            <w:rStyle w:val="Hipervnculo"/>
+            <w:rFonts w:ascii="Arial" w:hAnsi="Arial" w:cs="Arial"/>
+            <w:sz w:val="18"/>
+            <w:szCs w:val="18"/>
+          </w:rPr>
+          <w:t>https://www.kaggle.com/datasets/vivovinco/20212022-football-player-stats?resource=download</w:t>
+        </w:r>
+      </w:hyperlink>
+      <w:r>
+        <w:rPr>
+          <w:rFonts w:ascii="Arial" w:hAnsi="Arial" w:cs="Arial"/>
+          <w:sz w:val="18"/>
+          <w:szCs w:val="18"/>
+        </w:rPr>
+        <w:t xml:space="preserve"> respectivamente</w:t>
+      </w:r>
+      <w:r>
+        <w:rPr>
+          <w:rFonts w:ascii="Arial" w:hAnsi="Arial" w:cs="Arial"/>
+          <w:sz w:val="18"/>
+          <w:szCs w:val="18"/>
+        </w:rPr>
+        <w:t>.</w:t>
+      </w:r>
+    </w:p>
+    <w:p>
+      <w:pPr>
+        <w:rPr>
+          <w:rFonts w:ascii="Arial" w:hAnsi="Arial" w:cs="Arial"/>
+          <w:sz w:val="18"/>
+          <w:szCs w:val="18"/>
+        </w:rPr>
+      </w:pPr>
+      <w:r>
+        <w:rPr>
+          <w:rFonts w:ascii="Arial" w:hAnsi="Arial" w:cs="Arial"/>
+          <w:sz w:val="18"/>
+          <w:szCs w:val="18"/>
         </w:rPr>
         <w:t xml:space="preserve">  </w:t>
       </w:r>
       <w:r>
         <w:rPr>
           <w:rFonts w:ascii="Arial" w:hAnsi="Arial" w:cs="Arial"/>
-          <w:sz w:val="16"/>
-          <w:szCs w:val="16"/>
+          <w:sz w:val="18"/>
+          <w:szCs w:val="18"/>
         </w:rPr>
         <w:tab/>
       </w:r>
       <w:r>
         <w:rPr>
           <w:rFonts w:ascii="Arial" w:hAnsi="Arial" w:cs="Arial"/>
-          <w:sz w:val="16"/>
-          <w:szCs w:val="16"/>
-        </w:rPr>
-        <w:t>Es por ello que trabajaremos con el fin último de predecir los máximos goleadores y asistentes de las mejores ligas de fútbol europeas.</w:t>
-      </w:r>
-    </w:p>
-    <w:p>
-      <w:pPr>
-        <w:rPr>
-          <w:rFonts w:ascii="Arial" w:hAnsi="Arial" w:cs="Arial"/>
-          <w:sz w:val="16"/>
-          <w:szCs w:val="16"/>
+          <w:sz w:val="18"/>
+          <w:szCs w:val="18"/>
+        </w:rPr>
+        <w:t xml:space="preserve">Es por ello </w:t>
+      </w:r>
+      <w:proofErr w:type="gramStart"/>
+      <w:r>
+        <w:rPr>
+          <w:rFonts w:ascii="Arial" w:hAnsi="Arial" w:cs="Arial"/>
+          <w:sz w:val="18"/>
+          <w:szCs w:val="18"/>
+        </w:rPr>
+        <w:t>que</w:t>
+      </w:r>
+      <w:proofErr w:type="gramEnd"/>
+      <w:r>
+        <w:rPr>
+          <w:rFonts w:ascii="Arial" w:hAnsi="Arial" w:cs="Arial"/>
+          <w:sz w:val="18"/>
+          <w:szCs w:val="18"/>
+        </w:rPr>
+        <w:t xml:space="preserve"> trabajaremos con el fin último de predecir los máximos goleadores y asistentes de las mejores ligas de fútbol europeas.</w:t>
+      </w:r>
+    </w:p>
+    <w:p>
+      <w:pPr>
+        <w:rPr>
+          <w:rFonts w:ascii="Arial" w:hAnsi="Arial" w:cs="Arial"/>
+          <w:sz w:val="18"/>
+          <w:szCs w:val="18"/>
         </w:rPr>
       </w:pPr>
     </w:p>
@@ -166,8 +379,8 @@
           <w:rFonts w:ascii="Arial" w:hAnsi="Arial" w:cs="Arial"/>
           <w:b/>
           <w:bCs/>
-          <w:sz w:val="16"/>
-          <w:szCs w:val="16"/>
+          <w:sz w:val="18"/>
+          <w:szCs w:val="18"/>
         </w:rPr>
       </w:pPr>
       <w:r>
@@ -175,8 +388,8 @@
           <w:rFonts w:ascii="Arial" w:hAnsi="Arial" w:cs="Arial"/>
           <w:b/>
           <w:bCs/>
-          <w:sz w:val="16"/>
-          <w:szCs w:val="16"/>
+          <w:sz w:val="18"/>
+          <w:szCs w:val="18"/>
         </w:rPr>
         <w:t>3. Introducción</w:t>
       </w:r>
@@ -185,8 +398,8 @@
       <w:pPr>
         <w:rPr>
           <w:rFonts w:ascii="Arial" w:hAnsi="Arial" w:cs="Arial"/>
-          <w:sz w:val="16"/>
-          <w:szCs w:val="16"/>
+          <w:sz w:val="18"/>
+          <w:szCs w:val="18"/>
         </w:rPr>
       </w:pPr>
       <w:r>
@@ -194,115 +407,399 @@
           <w:rFonts w:ascii="Arial" w:hAnsi="Arial" w:cs="Arial"/>
           <w:b/>
           <w:bCs/>
-          <w:sz w:val="16"/>
-          <w:szCs w:val="16"/>
+          <w:sz w:val="18"/>
+          <w:szCs w:val="18"/>
         </w:rPr>
         <w:tab/>
       </w:r>
       <w:r>
         <w:rPr>
           <w:rFonts w:ascii="Arial" w:hAnsi="Arial" w:cs="Arial"/>
-          <w:sz w:val="16"/>
-          <w:szCs w:val="16"/>
-        </w:rPr>
-        <w:t xml:space="preserve">Nuestro dataset original cuenta con 124 variables y +2500 observaciones. Cabe destacar que no trabajaremos con el dataset original sino que  lo haremos con uno con menos variables y observaciones que se acople al nivel del análisis que realizaremos. Para reducirlo hemos tenido en cuenta sólo algunas variables que consideramos son las más influyentes en cuanto a goles y asistencias. </w:t>
-      </w:r>
-    </w:p>
-    <w:p>
-      <w:pPr>
-        <w:rPr>
-          <w:rFonts w:ascii="Arial" w:hAnsi="Arial" w:cs="Arial"/>
-          <w:sz w:val="16"/>
-          <w:szCs w:val="16"/>
-        </w:rPr>
-      </w:pPr>
-      <w:r>
-        <w:rPr>
-          <w:rFonts w:ascii="Arial" w:hAnsi="Arial" w:cs="Arial"/>
-          <w:sz w:val="16"/>
-          <w:szCs w:val="16"/>
+          <w:sz w:val="18"/>
+          <w:szCs w:val="18"/>
+        </w:rPr>
+        <w:t>Nuestro</w:t>
+      </w:r>
+      <w:r>
+        <w:rPr>
+          <w:rFonts w:ascii="Arial" w:hAnsi="Arial" w:cs="Arial"/>
+          <w:sz w:val="18"/>
+          <w:szCs w:val="18"/>
+        </w:rPr>
+        <w:t>s</w:t>
+      </w:r>
+      <w:r>
+        <w:rPr>
+          <w:rFonts w:ascii="Arial" w:hAnsi="Arial" w:cs="Arial"/>
+          <w:sz w:val="18"/>
+          <w:szCs w:val="18"/>
+        </w:rPr>
+        <w:t xml:space="preserve"> </w:t>
+      </w:r>
+      <w:proofErr w:type="spellStart"/>
+      <w:r>
+        <w:rPr>
+          <w:rFonts w:ascii="Arial" w:hAnsi="Arial" w:cs="Arial"/>
+          <w:sz w:val="18"/>
+          <w:szCs w:val="18"/>
+        </w:rPr>
+        <w:t>dataset</w:t>
+      </w:r>
+      <w:r>
+        <w:rPr>
+          <w:rFonts w:ascii="Arial" w:hAnsi="Arial" w:cs="Arial"/>
+          <w:sz w:val="18"/>
+          <w:szCs w:val="18"/>
+        </w:rPr>
+        <w:t>s</w:t>
+      </w:r>
+      <w:proofErr w:type="spellEnd"/>
+      <w:r>
+        <w:rPr>
+          <w:rFonts w:ascii="Arial" w:hAnsi="Arial" w:cs="Arial"/>
+          <w:sz w:val="18"/>
+          <w:szCs w:val="18"/>
+        </w:rPr>
+        <w:t xml:space="preserve"> original</w:t>
+      </w:r>
+      <w:r>
+        <w:rPr>
+          <w:rFonts w:ascii="Arial" w:hAnsi="Arial" w:cs="Arial"/>
+          <w:sz w:val="18"/>
+          <w:szCs w:val="18"/>
+        </w:rPr>
+        <w:t>es</w:t>
+      </w:r>
+      <w:r>
+        <w:rPr>
+          <w:rFonts w:ascii="Arial" w:hAnsi="Arial" w:cs="Arial"/>
+          <w:sz w:val="18"/>
+          <w:szCs w:val="18"/>
+        </w:rPr>
+        <w:t xml:space="preserve"> cuenta</w:t>
+      </w:r>
+      <w:r>
+        <w:rPr>
+          <w:rFonts w:ascii="Arial" w:hAnsi="Arial" w:cs="Arial"/>
+          <w:sz w:val="18"/>
+          <w:szCs w:val="18"/>
+        </w:rPr>
+        <w:t>n</w:t>
+      </w:r>
+      <w:r>
+        <w:rPr>
+          <w:rFonts w:ascii="Arial" w:hAnsi="Arial" w:cs="Arial"/>
+          <w:sz w:val="18"/>
+          <w:szCs w:val="18"/>
+        </w:rPr>
+        <w:t xml:space="preserve"> con 124 variables y +2500 observaciones</w:t>
+      </w:r>
+      <w:r>
+        <w:rPr>
+          <w:rFonts w:ascii="Arial" w:hAnsi="Arial" w:cs="Arial"/>
+          <w:sz w:val="18"/>
+          <w:szCs w:val="18"/>
+        </w:rPr>
+        <w:t xml:space="preserve"> y 143 variables y +2900 observaciones </w:t>
+      </w:r>
+      <w:proofErr w:type="spellStart"/>
+      <w:r>
+        <w:rPr>
+          <w:rFonts w:ascii="Arial" w:hAnsi="Arial" w:cs="Arial"/>
+          <w:sz w:val="18"/>
+          <w:szCs w:val="18"/>
+        </w:rPr>
+        <w:t>respectvamente</w:t>
+      </w:r>
+      <w:proofErr w:type="spellEnd"/>
+      <w:r>
+        <w:rPr>
+          <w:rFonts w:ascii="Arial" w:hAnsi="Arial" w:cs="Arial"/>
+          <w:sz w:val="18"/>
+          <w:szCs w:val="18"/>
+        </w:rPr>
+        <w:t xml:space="preserve">. Cabe destacar que no trabajaremos con </w:t>
+      </w:r>
+      <w:r>
+        <w:rPr>
+          <w:rFonts w:ascii="Arial" w:hAnsi="Arial" w:cs="Arial"/>
+          <w:sz w:val="18"/>
+          <w:szCs w:val="18"/>
+        </w:rPr>
+        <w:t xml:space="preserve">los </w:t>
+      </w:r>
+      <w:proofErr w:type="spellStart"/>
+      <w:r>
+        <w:rPr>
+          <w:rFonts w:ascii="Arial" w:hAnsi="Arial" w:cs="Arial"/>
+          <w:sz w:val="18"/>
+          <w:szCs w:val="18"/>
+        </w:rPr>
+        <w:t>datasets</w:t>
+      </w:r>
+      <w:proofErr w:type="spellEnd"/>
+      <w:r>
+        <w:rPr>
+          <w:rFonts w:ascii="Arial" w:hAnsi="Arial" w:cs="Arial"/>
+          <w:sz w:val="18"/>
+          <w:szCs w:val="18"/>
+        </w:rPr>
+        <w:t xml:space="preserve"> original</w:t>
+      </w:r>
+      <w:r>
+        <w:rPr>
+          <w:rFonts w:ascii="Arial" w:hAnsi="Arial" w:cs="Arial"/>
+          <w:sz w:val="18"/>
+          <w:szCs w:val="18"/>
+        </w:rPr>
+        <w:t>es</w:t>
+      </w:r>
+      <w:r>
+        <w:rPr>
+          <w:rFonts w:ascii="Arial" w:hAnsi="Arial" w:cs="Arial"/>
+          <w:sz w:val="18"/>
+          <w:szCs w:val="18"/>
+        </w:rPr>
+        <w:t xml:space="preserve"> sino </w:t>
+      </w:r>
+      <w:proofErr w:type="gramStart"/>
+      <w:r>
+        <w:rPr>
+          <w:rFonts w:ascii="Arial" w:hAnsi="Arial" w:cs="Arial"/>
+          <w:sz w:val="18"/>
+          <w:szCs w:val="18"/>
+        </w:rPr>
+        <w:t>que  lo</w:t>
+      </w:r>
+      <w:r>
+        <w:rPr>
+          <w:rFonts w:ascii="Arial" w:hAnsi="Arial" w:cs="Arial"/>
+          <w:sz w:val="18"/>
+          <w:szCs w:val="18"/>
+        </w:rPr>
+        <w:t>s</w:t>
+      </w:r>
+      <w:proofErr w:type="gramEnd"/>
+      <w:r>
+        <w:rPr>
+          <w:rFonts w:ascii="Arial" w:hAnsi="Arial" w:cs="Arial"/>
+          <w:sz w:val="18"/>
+          <w:szCs w:val="18"/>
+        </w:rPr>
+        <w:t xml:space="preserve"> juntaremos y</w:t>
+      </w:r>
+      <w:r>
+        <w:rPr>
+          <w:rFonts w:ascii="Arial" w:hAnsi="Arial" w:cs="Arial"/>
+          <w:sz w:val="18"/>
+          <w:szCs w:val="18"/>
+        </w:rPr>
+        <w:t xml:space="preserve"> haremos con uno con menos variables y observaciones que se acople al nivel del análisis que realizaremos. Para reducirlo hemos tenido en cuenta sólo algunas variables que consideramos son las más influyentes en cuanto a goles y asistencias. </w:t>
+      </w:r>
+    </w:p>
+    <w:p>
+      <w:pPr>
+        <w:rPr>
+          <w:rFonts w:ascii="Arial" w:hAnsi="Arial" w:cs="Arial"/>
+          <w:sz w:val="18"/>
+          <w:szCs w:val="18"/>
+        </w:rPr>
+      </w:pPr>
+      <w:r>
+        <w:rPr>
+          <w:rFonts w:ascii="Arial" w:hAnsi="Arial" w:cs="Arial"/>
+          <w:sz w:val="18"/>
+          <w:szCs w:val="18"/>
         </w:rPr>
         <w:t xml:space="preserve">  </w:t>
       </w:r>
       <w:r>
         <w:rPr>
           <w:rFonts w:ascii="Arial" w:hAnsi="Arial" w:cs="Arial"/>
-          <w:sz w:val="16"/>
-          <w:szCs w:val="16"/>
+          <w:sz w:val="18"/>
+          <w:szCs w:val="18"/>
         </w:rPr>
         <w:tab/>
       </w:r>
       <w:r>
         <w:rPr>
           <w:rFonts w:ascii="Arial" w:hAnsi="Arial" w:cs="Arial"/>
-          <w:sz w:val="16"/>
-          <w:szCs w:val="16"/>
-        </w:rPr>
-        <w:t>A medida que hemos avanzado con el preprocesado de los datos, nos hemos dado cuenta de que algunas variables no eran del tipo que les tocaba para poder ser analizadas correctamente. Por ejemplo la variable SoT (Shots on Target) originalmente era de tipo character. Para seguir con nuestro análisis hemos cambiado el tipo de algunas variables.</w:t>
-      </w:r>
-    </w:p>
-    <w:p>
-      <w:pPr>
-        <w:rPr>
-          <w:rFonts w:ascii="Arial" w:hAnsi="Arial" w:cs="Arial"/>
-          <w:sz w:val="16"/>
-          <w:szCs w:val="16"/>
-        </w:rPr>
-      </w:pPr>
-      <w:r>
-        <w:rPr>
-          <w:rFonts w:ascii="Arial" w:hAnsi="Arial" w:cs="Arial"/>
-          <w:sz w:val="16"/>
-          <w:szCs w:val="16"/>
+          <w:sz w:val="18"/>
+          <w:szCs w:val="18"/>
+        </w:rPr>
+        <w:t xml:space="preserve">A medida que hemos avanzado con el preprocesado de los datos, nos hemos dado cuenta de que algunas variables no eran del tipo que les tocaba para poder ser analizadas correctamente. Por </w:t>
+      </w:r>
+      <w:proofErr w:type="gramStart"/>
+      <w:r>
+        <w:rPr>
+          <w:rFonts w:ascii="Arial" w:hAnsi="Arial" w:cs="Arial"/>
+          <w:sz w:val="18"/>
+          <w:szCs w:val="18"/>
+        </w:rPr>
+        <w:t>ejemplo</w:t>
+      </w:r>
+      <w:proofErr w:type="gramEnd"/>
+      <w:r>
+        <w:rPr>
+          <w:rFonts w:ascii="Arial" w:hAnsi="Arial" w:cs="Arial"/>
+          <w:sz w:val="18"/>
+          <w:szCs w:val="18"/>
+        </w:rPr>
+        <w:t xml:space="preserve"> la variable </w:t>
+      </w:r>
+      <w:proofErr w:type="spellStart"/>
+      <w:r>
+        <w:rPr>
+          <w:rFonts w:ascii="Arial" w:hAnsi="Arial" w:cs="Arial"/>
+          <w:sz w:val="18"/>
+          <w:szCs w:val="18"/>
+        </w:rPr>
+        <w:t>SoT</w:t>
+      </w:r>
+      <w:proofErr w:type="spellEnd"/>
+      <w:r>
+        <w:rPr>
+          <w:rFonts w:ascii="Arial" w:hAnsi="Arial" w:cs="Arial"/>
+          <w:sz w:val="18"/>
+          <w:szCs w:val="18"/>
+        </w:rPr>
+        <w:t xml:space="preserve"> (</w:t>
+      </w:r>
+      <w:proofErr w:type="spellStart"/>
+      <w:r>
+        <w:rPr>
+          <w:rFonts w:ascii="Arial" w:hAnsi="Arial" w:cs="Arial"/>
+          <w:sz w:val="18"/>
+          <w:szCs w:val="18"/>
+        </w:rPr>
+        <w:t>Shots</w:t>
+      </w:r>
+      <w:proofErr w:type="spellEnd"/>
+      <w:r>
+        <w:rPr>
+          <w:rFonts w:ascii="Arial" w:hAnsi="Arial" w:cs="Arial"/>
+          <w:sz w:val="18"/>
+          <w:szCs w:val="18"/>
+        </w:rPr>
+        <w:t xml:space="preserve"> </w:t>
+      </w:r>
+      <w:proofErr w:type="spellStart"/>
+      <w:r>
+        <w:rPr>
+          <w:rFonts w:ascii="Arial" w:hAnsi="Arial" w:cs="Arial"/>
+          <w:sz w:val="18"/>
+          <w:szCs w:val="18"/>
+        </w:rPr>
+        <w:t>on</w:t>
+      </w:r>
+      <w:proofErr w:type="spellEnd"/>
+      <w:r>
+        <w:rPr>
+          <w:rFonts w:ascii="Arial" w:hAnsi="Arial" w:cs="Arial"/>
+          <w:sz w:val="18"/>
+          <w:szCs w:val="18"/>
+        </w:rPr>
+        <w:t xml:space="preserve"> Target) originalmente era de tipo </w:t>
+      </w:r>
+      <w:proofErr w:type="spellStart"/>
+      <w:r>
+        <w:rPr>
+          <w:rFonts w:ascii="Arial" w:hAnsi="Arial" w:cs="Arial"/>
+          <w:sz w:val="18"/>
+          <w:szCs w:val="18"/>
+        </w:rPr>
+        <w:t>character</w:t>
+      </w:r>
+      <w:proofErr w:type="spellEnd"/>
+      <w:r>
+        <w:rPr>
+          <w:rFonts w:ascii="Arial" w:hAnsi="Arial" w:cs="Arial"/>
+          <w:sz w:val="18"/>
+          <w:szCs w:val="18"/>
+        </w:rPr>
+        <w:t>. Para seguir con nuestro análisis hemos cambiado el tipo de algunas variables.</w:t>
+      </w:r>
+    </w:p>
+    <w:p>
+      <w:pPr>
+        <w:rPr>
+          <w:rFonts w:ascii="Arial" w:hAnsi="Arial" w:cs="Arial"/>
+          <w:sz w:val="18"/>
+          <w:szCs w:val="18"/>
+        </w:rPr>
+      </w:pPr>
+      <w:r>
+        <w:rPr>
+          <w:rFonts w:ascii="Arial" w:hAnsi="Arial" w:cs="Arial"/>
+          <w:sz w:val="18"/>
+          <w:szCs w:val="18"/>
         </w:rPr>
         <w:t xml:space="preserve">  </w:t>
       </w:r>
       <w:r>
         <w:rPr>
           <w:rFonts w:ascii="Arial" w:hAnsi="Arial" w:cs="Arial"/>
-          <w:sz w:val="16"/>
-          <w:szCs w:val="16"/>
+          <w:sz w:val="18"/>
+          <w:szCs w:val="18"/>
         </w:rPr>
         <w:tab/>
       </w:r>
       <w:r>
         <w:rPr>
           <w:rFonts w:ascii="Arial" w:hAnsi="Arial" w:cs="Arial"/>
-          <w:sz w:val="16"/>
-          <w:szCs w:val="16"/>
-        </w:rPr>
-        <w:t>Otro problema con el que nos hemos encontrado es que algunas variables estaban registradas en variable/partido. Para obtener las variables totales hemos tenido que modificar nuestro dataset.</w:t>
-      </w:r>
-    </w:p>
-    <w:p>
-      <w:pPr>
-        <w:rPr>
-          <w:rFonts w:ascii="Arial" w:hAnsi="Arial" w:cs="Arial"/>
-          <w:sz w:val="16"/>
-          <w:szCs w:val="16"/>
-        </w:rPr>
-      </w:pPr>
-      <w:r>
-        <w:rPr>
-          <w:rFonts w:ascii="Arial" w:hAnsi="Arial" w:cs="Arial"/>
-          <w:sz w:val="16"/>
-          <w:szCs w:val="16"/>
+          <w:sz w:val="18"/>
+          <w:szCs w:val="18"/>
+        </w:rPr>
+        <w:t xml:space="preserve">Otro problema con el que nos hemos encontrado es que algunas variables estaban registradas en variable/partido. Para obtener las variables totales hemos tenido que modificar nuestro </w:t>
+      </w:r>
+      <w:proofErr w:type="spellStart"/>
+      <w:r>
+        <w:rPr>
+          <w:rFonts w:ascii="Arial" w:hAnsi="Arial" w:cs="Arial"/>
+          <w:sz w:val="18"/>
+          <w:szCs w:val="18"/>
+        </w:rPr>
+        <w:t>dataset</w:t>
+      </w:r>
+      <w:proofErr w:type="spellEnd"/>
+      <w:r>
+        <w:rPr>
+          <w:rFonts w:ascii="Arial" w:hAnsi="Arial" w:cs="Arial"/>
+          <w:sz w:val="18"/>
+          <w:szCs w:val="18"/>
+        </w:rPr>
+        <w:t>.</w:t>
+      </w:r>
+    </w:p>
+    <w:p>
+      <w:pPr>
+        <w:rPr>
+          <w:rFonts w:ascii="Arial" w:hAnsi="Arial" w:cs="Arial"/>
+          <w:sz w:val="18"/>
+          <w:szCs w:val="18"/>
+        </w:rPr>
+      </w:pPr>
+      <w:r>
+        <w:rPr>
+          <w:rFonts w:ascii="Arial" w:hAnsi="Arial" w:cs="Arial"/>
+          <w:sz w:val="18"/>
+          <w:szCs w:val="18"/>
         </w:rPr>
         <w:t xml:space="preserve">  </w:t>
       </w:r>
       <w:r>
         <w:rPr>
           <w:rFonts w:ascii="Arial" w:hAnsi="Arial" w:cs="Arial"/>
-          <w:sz w:val="16"/>
-          <w:szCs w:val="16"/>
+          <w:sz w:val="18"/>
+          <w:szCs w:val="18"/>
         </w:rPr>
         <w:tab/>
       </w:r>
       <w:r>
         <w:rPr>
           <w:rFonts w:ascii="Arial" w:hAnsi="Arial" w:cs="Arial"/>
-          <w:sz w:val="16"/>
-          <w:szCs w:val="16"/>
+          <w:sz w:val="18"/>
+          <w:szCs w:val="18"/>
         </w:rPr>
         <w:t>Por último, hemos eliminado todos aquellos jugadores con menos de 90 minutos jugados, hemos eliminado porteros (no suelen marcar ni asistir y no sería coherente predecir que uno de ellos sea máximo goleador o asistente). Finalmente hemos eliminado jugadores sin goles ni asistencias.</w:t>
       </w:r>
@@ -311,23 +808,23 @@
       <w:pPr>
         <w:rPr>
           <w:rFonts w:ascii="Arial" w:hAnsi="Arial" w:cs="Arial"/>
-          <w:sz w:val="16"/>
-          <w:szCs w:val="16"/>
-        </w:rPr>
-      </w:pPr>
-      <w:r>
-        <w:rPr>
-          <w:rFonts w:ascii="Arial" w:hAnsi="Arial" w:cs="Arial"/>
-          <w:sz w:val="16"/>
-          <w:szCs w:val="16"/>
+          <w:sz w:val="18"/>
+          <w:szCs w:val="18"/>
+        </w:rPr>
+      </w:pPr>
+      <w:r>
+        <w:rPr>
+          <w:rFonts w:ascii="Arial" w:hAnsi="Arial" w:cs="Arial"/>
+          <w:sz w:val="18"/>
+          <w:szCs w:val="18"/>
         </w:rPr>
         <w:t xml:space="preserve">  </w:t>
       </w:r>
       <w:r>
         <w:rPr>
           <w:rFonts w:ascii="Arial" w:hAnsi="Arial" w:cs="Arial"/>
-          <w:sz w:val="16"/>
-          <w:szCs w:val="16"/>
+          <w:sz w:val="18"/>
+          <w:szCs w:val="18"/>
         </w:rPr>
         <w:tab/>
         <w:t>Así</w:t>
@@ -335,18 +832,104 @@
       <w:r>
         <w:rPr>
           <w:rFonts w:ascii="Arial" w:hAnsi="Arial" w:cs="Arial"/>
-          <w:sz w:val="16"/>
-          <w:szCs w:val="16"/>
-        </w:rPr>
-        <w:t xml:space="preserve">, trabajamos con un dataset de 15 variables y 1359 observaciones. </w:t>
-      </w:r>
-      <w:r>
-        <w:rPr>
-          <w:rFonts w:ascii="Arial" w:hAnsi="Arial" w:cs="Arial"/>
-          <w:sz w:val="16"/>
-          <w:szCs w:val="16"/>
-        </w:rPr>
-        <w:t>A continuación se muestran los nombres de las variables junto con algunas observaciones para poder tener una idea del dataset con el que trabajaremos:</w:t>
+          <w:sz w:val="18"/>
+          <w:szCs w:val="18"/>
+        </w:rPr>
+        <w:t xml:space="preserve">, trabajamos con un </w:t>
+      </w:r>
+      <w:proofErr w:type="spellStart"/>
+      <w:r>
+        <w:rPr>
+          <w:rFonts w:ascii="Arial" w:hAnsi="Arial" w:cs="Arial"/>
+          <w:sz w:val="18"/>
+          <w:szCs w:val="18"/>
+        </w:rPr>
+        <w:t>dataset</w:t>
+      </w:r>
+      <w:proofErr w:type="spellEnd"/>
+      <w:r>
+        <w:rPr>
+          <w:rFonts w:ascii="Arial" w:hAnsi="Arial" w:cs="Arial"/>
+          <w:sz w:val="18"/>
+          <w:szCs w:val="18"/>
+        </w:rPr>
+        <w:t xml:space="preserve"> de </w:t>
+      </w:r>
+      <w:r>
+        <w:rPr>
+          <w:rFonts w:ascii="Arial" w:hAnsi="Arial" w:cs="Arial"/>
+          <w:sz w:val="18"/>
+          <w:szCs w:val="18"/>
+        </w:rPr>
+        <w:t>27</w:t>
+      </w:r>
+      <w:r>
+        <w:rPr>
+          <w:rFonts w:ascii="Arial" w:hAnsi="Arial" w:cs="Arial"/>
+          <w:sz w:val="18"/>
+          <w:szCs w:val="18"/>
+        </w:rPr>
+        <w:t xml:space="preserve"> variables y </w:t>
+      </w:r>
+      <w:r>
+        <w:rPr>
+          <w:rFonts w:ascii="Arial" w:hAnsi="Arial" w:cs="Arial"/>
+          <w:sz w:val="18"/>
+          <w:szCs w:val="18"/>
+        </w:rPr>
+        <w:t xml:space="preserve">2152 </w:t>
+      </w:r>
+      <w:r>
+        <w:rPr>
+          <w:rFonts w:ascii="Arial" w:hAnsi="Arial" w:cs="Arial"/>
+          <w:sz w:val="18"/>
+          <w:szCs w:val="18"/>
+        </w:rPr>
+        <w:t xml:space="preserve">observaciones. </w:t>
+      </w:r>
+      <w:r>
+        <w:rPr>
+          <w:rFonts w:ascii="Arial" w:hAnsi="Arial" w:cs="Arial"/>
+          <w:sz w:val="18"/>
+          <w:szCs w:val="18"/>
+        </w:rPr>
+        <w:t xml:space="preserve">A </w:t>
+      </w:r>
+      <w:proofErr w:type="gramStart"/>
+      <w:r>
+        <w:rPr>
+          <w:rFonts w:ascii="Arial" w:hAnsi="Arial" w:cs="Arial"/>
+          <w:sz w:val="18"/>
+          <w:szCs w:val="18"/>
+        </w:rPr>
+        <w:t>continuación</w:t>
+      </w:r>
+      <w:proofErr w:type="gramEnd"/>
+      <w:r>
+        <w:rPr>
+          <w:rFonts w:ascii="Arial" w:hAnsi="Arial" w:cs="Arial"/>
+          <w:sz w:val="18"/>
+          <w:szCs w:val="18"/>
+        </w:rPr>
+        <w:t xml:space="preserve"> se muestran los nombres de las variables junto con algunas observaciones para poder tener una idea del </w:t>
+      </w:r>
+      <w:proofErr w:type="spellStart"/>
+      <w:r>
+        <w:rPr>
+          <w:rFonts w:ascii="Arial" w:hAnsi="Arial" w:cs="Arial"/>
+          <w:sz w:val="18"/>
+          <w:szCs w:val="18"/>
+        </w:rPr>
+        <w:t>dataset</w:t>
+      </w:r>
+      <w:proofErr w:type="spellEnd"/>
+      <w:r>
+        <w:rPr>
+          <w:rFonts w:ascii="Arial" w:hAnsi="Arial" w:cs="Arial"/>
+          <w:sz w:val="18"/>
+          <w:szCs w:val="18"/>
+        </w:rPr>
+        <w:t xml:space="preserve"> con el que trabajaremos:</w:t>
       </w:r>
     </w:p>
     <w:p>
@@ -354,16 +937,16 @@
         <w:jc w:val="center"/>
         <w:rPr>
           <w:rFonts w:ascii="Arial" w:hAnsi="Arial" w:cs="Arial"/>
-          <w:sz w:val="16"/>
-          <w:szCs w:val="16"/>
+          <w:sz w:val="18"/>
+          <w:szCs w:val="18"/>
         </w:rPr>
       </w:pPr>
       <w:r>
         <w:rPr>
           <w:rFonts w:ascii="Arial" w:hAnsi="Arial" w:cs="Arial"/>
           <w:noProof/>
-          <w:sz w:val="16"/>
-          <w:szCs w:val="16"/>
+          <w:sz w:val="18"/>
+          <w:szCs w:val="18"/>
         </w:rPr>
         <w:drawing>
           <wp:inline distT="0" distB="0" distL="0" distR="0" wp14:anchorId="58C11385" wp14:editId="3F7B8CC7">
@@ -381,7 +964,7 @@
                     <pic:cNvPicPr/>
                   </pic:nvPicPr>
                   <pic:blipFill>
-                    <a:blip r:embed="rId6"/>
+                    <a:blip r:embed="rId8"/>
                     <a:stretch>
                       <a:fillRect/>
                     </a:stretch>
@@ -407,16 +990,16 @@
         <w:jc w:val="center"/>
         <w:rPr>
           <w:rFonts w:ascii="Arial" w:hAnsi="Arial" w:cs="Arial"/>
-          <w:sz w:val="16"/>
-          <w:szCs w:val="16"/>
+          <w:sz w:val="18"/>
+          <w:szCs w:val="18"/>
         </w:rPr>
       </w:pPr>
       <w:r>
         <w:rPr>
           <w:rFonts w:ascii="Arial" w:hAnsi="Arial" w:cs="Arial"/>
           <w:noProof/>
-          <w:sz w:val="16"/>
-          <w:szCs w:val="16"/>
+          <w:sz w:val="18"/>
+          <w:szCs w:val="18"/>
         </w:rPr>
         <w:drawing>
           <wp:inline distT="0" distB="0" distL="0" distR="0" wp14:anchorId="43BF0D1F" wp14:editId="6FCF9225">
@@ -434,7 +1017,7 @@
                     <pic:cNvPicPr/>
                   </pic:nvPicPr>
                   <pic:blipFill>
-                    <a:blip r:embed="rId7"/>
+                    <a:blip r:embed="rId9"/>
                     <a:stretch>
                       <a:fillRect/>
                     </a:stretch>
@@ -459,25 +1042,43 @@
       <w:pPr>
         <w:rPr>
           <w:rFonts w:ascii="Arial" w:hAnsi="Arial" w:cs="Arial"/>
-          <w:sz w:val="16"/>
-          <w:szCs w:val="16"/>
-        </w:rPr>
-      </w:pPr>
-      <w:r>
-        <w:rPr>
-          <w:rFonts w:ascii="Arial" w:hAnsi="Arial" w:cs="Arial"/>
-          <w:sz w:val="16"/>
-          <w:szCs w:val="16"/>
+          <w:sz w:val="18"/>
+          <w:szCs w:val="18"/>
+        </w:rPr>
+      </w:pPr>
+      <w:r>
+        <w:rPr>
+          <w:rFonts w:ascii="Arial" w:hAnsi="Arial" w:cs="Arial"/>
+          <w:sz w:val="18"/>
+          <w:szCs w:val="18"/>
         </w:rPr>
         <w:tab/>
       </w:r>
       <w:r>
         <w:rPr>
           <w:rFonts w:ascii="Arial" w:hAnsi="Arial" w:cs="Arial"/>
-          <w:sz w:val="16"/>
-          <w:szCs w:val="16"/>
-        </w:rPr>
-        <w:t>Las variables que contiene nuestro dataset son:</w:t>
+          <w:sz w:val="18"/>
+          <w:szCs w:val="18"/>
+        </w:rPr>
+        <w:t xml:space="preserve">Las variables que contiene nuestro </w:t>
+      </w:r>
+      <w:proofErr w:type="spellStart"/>
+      <w:r>
+        <w:rPr>
+          <w:rFonts w:ascii="Arial" w:hAnsi="Arial" w:cs="Arial"/>
+          <w:sz w:val="18"/>
+          <w:szCs w:val="18"/>
+        </w:rPr>
+        <w:t>dataset</w:t>
+      </w:r>
+      <w:proofErr w:type="spellEnd"/>
+      <w:r>
+        <w:rPr>
+          <w:rFonts w:ascii="Arial" w:hAnsi="Arial" w:cs="Arial"/>
+          <w:sz w:val="18"/>
+          <w:szCs w:val="18"/>
+        </w:rPr>
+        <w:t xml:space="preserve"> son:</w:t>
       </w:r>
     </w:p>
     <w:tbl>
@@ -520,8 +1121,8 @@
                 <w:rFonts w:ascii="Arial" w:eastAsia="Times New Roman" w:hAnsi="Arial" w:cs="Arial"/>
                 <w:color w:val="000000"/>
                 <w:kern w:val="0"/>
-                <w:sz w:val="16"/>
-                <w:szCs w:val="16"/>
+                <w:sz w:val="18"/>
+                <w:szCs w:val="18"/>
                 <w:lang w:eastAsia="es-ES"/>
                 <w14:ligatures w14:val="none"/>
               </w:rPr>
@@ -531,8 +1132,8 @@
                 <w:rFonts w:ascii="Arial" w:eastAsia="Times New Roman" w:hAnsi="Arial" w:cs="Arial"/>
                 <w:color w:val="000000"/>
                 <w:kern w:val="0"/>
-                <w:sz w:val="16"/>
-                <w:szCs w:val="16"/>
+                <w:sz w:val="18"/>
+                <w:szCs w:val="18"/>
                 <w:lang w:eastAsia="es-ES"/>
                 <w14:ligatures w14:val="none"/>
               </w:rPr>
@@ -562,8 +1163,8 @@
                 <w:rFonts w:ascii="Arial" w:eastAsia="Times New Roman" w:hAnsi="Arial" w:cs="Arial"/>
                 <w:color w:val="000000"/>
                 <w:kern w:val="0"/>
-                <w:sz w:val="16"/>
-                <w:szCs w:val="16"/>
+                <w:sz w:val="18"/>
+                <w:szCs w:val="18"/>
                 <w:lang w:eastAsia="es-ES"/>
                 <w14:ligatures w14:val="none"/>
               </w:rPr>
@@ -573,8 +1174,8 @@
                 <w:rFonts w:ascii="Arial" w:eastAsia="Times New Roman" w:hAnsi="Arial" w:cs="Arial"/>
                 <w:color w:val="000000"/>
                 <w:kern w:val="0"/>
-                <w:sz w:val="16"/>
-                <w:szCs w:val="16"/>
+                <w:sz w:val="18"/>
+                <w:szCs w:val="18"/>
                 <w:lang w:eastAsia="es-ES"/>
                 <w14:ligatures w14:val="none"/>
               </w:rPr>
@@ -609,8 +1210,8 @@
                 <w:rFonts w:ascii="Arial" w:eastAsia="Times New Roman" w:hAnsi="Arial" w:cs="Arial"/>
                 <w:color w:val="000000"/>
                 <w:kern w:val="0"/>
-                <w:sz w:val="16"/>
-                <w:szCs w:val="16"/>
+                <w:sz w:val="18"/>
+                <w:szCs w:val="18"/>
                 <w:lang w:eastAsia="es-ES"/>
                 <w14:ligatures w14:val="none"/>
               </w:rPr>
@@ -620,8 +1221,8 @@
                 <w:rFonts w:ascii="Arial" w:eastAsia="Times New Roman" w:hAnsi="Arial" w:cs="Arial"/>
                 <w:color w:val="000000"/>
                 <w:kern w:val="0"/>
-                <w:sz w:val="16"/>
-                <w:szCs w:val="16"/>
+                <w:sz w:val="18"/>
+                <w:szCs w:val="18"/>
                 <w:lang w:eastAsia="es-ES"/>
                 <w14:ligatures w14:val="none"/>
               </w:rPr>
@@ -651,8 +1252,8 @@
                 <w:rFonts w:ascii="Arial" w:eastAsia="Times New Roman" w:hAnsi="Arial" w:cs="Arial"/>
                 <w:color w:val="000000"/>
                 <w:kern w:val="0"/>
-                <w:sz w:val="16"/>
-                <w:szCs w:val="16"/>
+                <w:sz w:val="18"/>
+                <w:szCs w:val="18"/>
                 <w:lang w:eastAsia="es-ES"/>
                 <w14:ligatures w14:val="none"/>
               </w:rPr>
@@ -662,8 +1263,8 @@
                 <w:rFonts w:ascii="Arial" w:eastAsia="Times New Roman" w:hAnsi="Arial" w:cs="Arial"/>
                 <w:color w:val="000000"/>
                 <w:kern w:val="0"/>
-                <w:sz w:val="16"/>
-                <w:szCs w:val="16"/>
+                <w:sz w:val="18"/>
+                <w:szCs w:val="18"/>
                 <w:lang w:eastAsia="es-ES"/>
                 <w14:ligatures w14:val="none"/>
               </w:rPr>
@@ -698,24 +1299,26 @@
                 <w:rFonts w:ascii="Arial" w:eastAsia="Times New Roman" w:hAnsi="Arial" w:cs="Arial"/>
                 <w:color w:val="000000"/>
                 <w:kern w:val="0"/>
-                <w:sz w:val="16"/>
-                <w:szCs w:val="16"/>
+                <w:sz w:val="18"/>
+                <w:szCs w:val="18"/>
                 <w:lang w:eastAsia="es-ES"/>
                 <w14:ligatures w14:val="none"/>
               </w:rPr>
             </w:pPr>
+            <w:proofErr w:type="spellStart"/>
             <w:r>
               <w:rPr>
                 <w:rFonts w:ascii="Arial" w:eastAsia="Times New Roman" w:hAnsi="Arial" w:cs="Arial"/>
                 <w:color w:val="000000"/>
                 <w:kern w:val="0"/>
-                <w:sz w:val="16"/>
-                <w:szCs w:val="16"/>
+                <w:sz w:val="18"/>
+                <w:szCs w:val="18"/>
                 <w:lang w:eastAsia="es-ES"/>
                 <w14:ligatures w14:val="none"/>
               </w:rPr>
               <w:t>Goals</w:t>
             </w:r>
+            <w:proofErr w:type="spellEnd"/>
           </w:p>
         </w:tc>
         <w:tc>
@@ -740,8 +1343,8 @@
                 <w:rFonts w:ascii="Arial" w:eastAsia="Times New Roman" w:hAnsi="Arial" w:cs="Arial"/>
                 <w:color w:val="000000"/>
                 <w:kern w:val="0"/>
-                <w:sz w:val="16"/>
-                <w:szCs w:val="16"/>
+                <w:sz w:val="18"/>
+                <w:szCs w:val="18"/>
                 <w:lang w:eastAsia="es-ES"/>
                 <w14:ligatures w14:val="none"/>
               </w:rPr>
@@ -751,8 +1354,8 @@
                 <w:rFonts w:ascii="Arial" w:eastAsia="Times New Roman" w:hAnsi="Arial" w:cs="Arial"/>
                 <w:color w:val="000000"/>
                 <w:kern w:val="0"/>
-                <w:sz w:val="16"/>
-                <w:szCs w:val="16"/>
+                <w:sz w:val="18"/>
+                <w:szCs w:val="18"/>
                 <w:lang w:eastAsia="es-ES"/>
                 <w14:ligatures w14:val="none"/>
               </w:rPr>
@@ -787,24 +1390,26 @@
                 <w:rFonts w:ascii="Arial" w:eastAsia="Times New Roman" w:hAnsi="Arial" w:cs="Arial"/>
                 <w:color w:val="000000"/>
                 <w:kern w:val="0"/>
-                <w:sz w:val="16"/>
-                <w:szCs w:val="16"/>
+                <w:sz w:val="18"/>
+                <w:szCs w:val="18"/>
                 <w:lang w:eastAsia="es-ES"/>
                 <w14:ligatures w14:val="none"/>
               </w:rPr>
             </w:pPr>
+            <w:proofErr w:type="spellStart"/>
             <w:r>
               <w:rPr>
                 <w:rFonts w:ascii="Arial" w:eastAsia="Times New Roman" w:hAnsi="Arial" w:cs="Arial"/>
                 <w:color w:val="000000"/>
                 <w:kern w:val="0"/>
-                <w:sz w:val="16"/>
-                <w:szCs w:val="16"/>
+                <w:sz w:val="18"/>
+                <w:szCs w:val="18"/>
                 <w:lang w:eastAsia="es-ES"/>
                 <w14:ligatures w14:val="none"/>
               </w:rPr>
               <w:t>Shots</w:t>
             </w:r>
+            <w:proofErr w:type="spellEnd"/>
           </w:p>
         </w:tc>
         <w:tc>
@@ -829,8 +1434,8 @@
                 <w:rFonts w:ascii="Arial" w:eastAsia="Times New Roman" w:hAnsi="Arial" w:cs="Arial"/>
                 <w:color w:val="000000"/>
                 <w:kern w:val="0"/>
-                <w:sz w:val="16"/>
-                <w:szCs w:val="16"/>
+                <w:sz w:val="18"/>
+                <w:szCs w:val="18"/>
                 <w:lang w:eastAsia="es-ES"/>
                 <w14:ligatures w14:val="none"/>
               </w:rPr>
@@ -840,8 +1445,8 @@
                 <w:rFonts w:ascii="Arial" w:eastAsia="Times New Roman" w:hAnsi="Arial" w:cs="Arial"/>
                 <w:color w:val="000000"/>
                 <w:kern w:val="0"/>
-                <w:sz w:val="16"/>
-                <w:szCs w:val="16"/>
+                <w:sz w:val="18"/>
+                <w:szCs w:val="18"/>
                 <w:lang w:eastAsia="es-ES"/>
                 <w14:ligatures w14:val="none"/>
               </w:rPr>
@@ -876,24 +1481,26 @@
                 <w:rFonts w:ascii="Arial" w:eastAsia="Times New Roman" w:hAnsi="Arial" w:cs="Arial"/>
                 <w:color w:val="000000"/>
                 <w:kern w:val="0"/>
-                <w:sz w:val="16"/>
-                <w:szCs w:val="16"/>
+                <w:sz w:val="18"/>
+                <w:szCs w:val="18"/>
                 <w:lang w:eastAsia="es-ES"/>
                 <w14:ligatures w14:val="none"/>
               </w:rPr>
             </w:pPr>
+            <w:proofErr w:type="spellStart"/>
             <w:r>
               <w:rPr>
                 <w:rFonts w:ascii="Arial" w:eastAsia="Times New Roman" w:hAnsi="Arial" w:cs="Arial"/>
                 <w:color w:val="000000"/>
                 <w:kern w:val="0"/>
-                <w:sz w:val="16"/>
-                <w:szCs w:val="16"/>
+                <w:sz w:val="18"/>
+                <w:szCs w:val="18"/>
                 <w:lang w:eastAsia="es-ES"/>
                 <w14:ligatures w14:val="none"/>
               </w:rPr>
               <w:t>SoT</w:t>
             </w:r>
+            <w:proofErr w:type="spellEnd"/>
           </w:p>
         </w:tc>
         <w:tc>
@@ -918,8 +1525,8 @@
                 <w:rFonts w:ascii="Arial" w:eastAsia="Times New Roman" w:hAnsi="Arial" w:cs="Arial"/>
                 <w:color w:val="000000"/>
                 <w:kern w:val="0"/>
-                <w:sz w:val="16"/>
-                <w:szCs w:val="16"/>
+                <w:sz w:val="18"/>
+                <w:szCs w:val="18"/>
                 <w:lang w:eastAsia="es-ES"/>
                 <w14:ligatures w14:val="none"/>
               </w:rPr>
@@ -929,8 +1536,8 @@
                 <w:rFonts w:ascii="Arial" w:eastAsia="Times New Roman" w:hAnsi="Arial" w:cs="Arial"/>
                 <w:color w:val="000000"/>
                 <w:kern w:val="0"/>
-                <w:sz w:val="16"/>
-                <w:szCs w:val="16"/>
+                <w:sz w:val="18"/>
+                <w:szCs w:val="18"/>
                 <w:lang w:eastAsia="es-ES"/>
                 <w14:ligatures w14:val="none"/>
               </w:rPr>
@@ -965,24 +1572,26 @@
                 <w:rFonts w:ascii="Arial" w:eastAsia="Times New Roman" w:hAnsi="Arial" w:cs="Arial"/>
                 <w:color w:val="000000"/>
                 <w:kern w:val="0"/>
-                <w:sz w:val="16"/>
-                <w:szCs w:val="16"/>
+                <w:sz w:val="18"/>
+                <w:szCs w:val="18"/>
                 <w:lang w:eastAsia="es-ES"/>
                 <w14:ligatures w14:val="none"/>
               </w:rPr>
             </w:pPr>
+            <w:proofErr w:type="spellStart"/>
             <w:r>
               <w:rPr>
                 <w:rFonts w:ascii="Arial" w:eastAsia="Times New Roman" w:hAnsi="Arial" w:cs="Arial"/>
                 <w:color w:val="000000"/>
                 <w:kern w:val="0"/>
-                <w:sz w:val="16"/>
-                <w:szCs w:val="16"/>
+                <w:sz w:val="18"/>
+                <w:szCs w:val="18"/>
                 <w:lang w:eastAsia="es-ES"/>
                 <w14:ligatures w14:val="none"/>
               </w:rPr>
               <w:t>PassTotCmp</w:t>
             </w:r>
+            <w:proofErr w:type="spellEnd"/>
           </w:p>
         </w:tc>
         <w:tc>
@@ -1007,8 +1616,8 @@
                 <w:rFonts w:ascii="Arial" w:eastAsia="Times New Roman" w:hAnsi="Arial" w:cs="Arial"/>
                 <w:color w:val="000000"/>
                 <w:kern w:val="0"/>
-                <w:sz w:val="16"/>
-                <w:szCs w:val="16"/>
+                <w:sz w:val="18"/>
+                <w:szCs w:val="18"/>
                 <w:lang w:eastAsia="es-ES"/>
                 <w14:ligatures w14:val="none"/>
               </w:rPr>
@@ -1018,8 +1627,8 @@
                 <w:rFonts w:ascii="Arial" w:eastAsia="Times New Roman" w:hAnsi="Arial" w:cs="Arial"/>
                 <w:color w:val="000000"/>
                 <w:kern w:val="0"/>
-                <w:sz w:val="16"/>
-                <w:szCs w:val="16"/>
+                <w:sz w:val="18"/>
+                <w:szCs w:val="18"/>
                 <w:lang w:eastAsia="es-ES"/>
                 <w14:ligatures w14:val="none"/>
               </w:rPr>
@@ -1054,24 +1663,27 @@
                 <w:rFonts w:ascii="Arial" w:eastAsia="Times New Roman" w:hAnsi="Arial" w:cs="Arial"/>
                 <w:color w:val="000000"/>
                 <w:kern w:val="0"/>
-                <w:sz w:val="16"/>
-                <w:szCs w:val="16"/>
+                <w:sz w:val="18"/>
+                <w:szCs w:val="18"/>
                 <w:lang w:eastAsia="es-ES"/>
                 <w14:ligatures w14:val="none"/>
               </w:rPr>
             </w:pPr>
+            <w:proofErr w:type="spellStart"/>
             <w:r>
               <w:rPr>
                 <w:rFonts w:ascii="Arial" w:eastAsia="Times New Roman" w:hAnsi="Arial" w:cs="Arial"/>
                 <w:color w:val="000000"/>
                 <w:kern w:val="0"/>
-                <w:sz w:val="16"/>
-                <w:szCs w:val="16"/>
-                <w:lang w:eastAsia="es-ES"/>
-                <w14:ligatures w14:val="none"/>
-              </w:rPr>
+                <w:sz w:val="18"/>
+                <w:szCs w:val="18"/>
+                <w:lang w:eastAsia="es-ES"/>
+                <w14:ligatures w14:val="none"/>
+              </w:rPr>
+              <w:lastRenderedPageBreak/>
               <w:t>Assists</w:t>
             </w:r>
+            <w:proofErr w:type="spellEnd"/>
           </w:p>
         </w:tc>
         <w:tc>
@@ -1096,8 +1708,8 @@
                 <w:rFonts w:ascii="Arial" w:eastAsia="Times New Roman" w:hAnsi="Arial" w:cs="Arial"/>
                 <w:color w:val="000000"/>
                 <w:kern w:val="0"/>
-                <w:sz w:val="16"/>
-                <w:szCs w:val="16"/>
+                <w:sz w:val="18"/>
+                <w:szCs w:val="18"/>
                 <w:lang w:eastAsia="es-ES"/>
                 <w14:ligatures w14:val="none"/>
               </w:rPr>
@@ -1107,8 +1719,8 @@
                 <w:rFonts w:ascii="Arial" w:eastAsia="Times New Roman" w:hAnsi="Arial" w:cs="Arial"/>
                 <w:color w:val="000000"/>
                 <w:kern w:val="0"/>
-                <w:sz w:val="16"/>
-                <w:szCs w:val="16"/>
+                <w:sz w:val="18"/>
+                <w:szCs w:val="18"/>
                 <w:lang w:eastAsia="es-ES"/>
                 <w14:ligatures w14:val="none"/>
               </w:rPr>
@@ -1143,24 +1755,26 @@
                 <w:rFonts w:ascii="Arial" w:eastAsia="Times New Roman" w:hAnsi="Arial" w:cs="Arial"/>
                 <w:color w:val="000000"/>
                 <w:kern w:val="0"/>
-                <w:sz w:val="16"/>
-                <w:szCs w:val="16"/>
+                <w:sz w:val="18"/>
+                <w:szCs w:val="18"/>
                 <w:lang w:eastAsia="es-ES"/>
                 <w14:ligatures w14:val="none"/>
               </w:rPr>
             </w:pPr>
+            <w:proofErr w:type="spellStart"/>
             <w:r>
               <w:rPr>
                 <w:rFonts w:ascii="Arial" w:eastAsia="Times New Roman" w:hAnsi="Arial" w:cs="Arial"/>
                 <w:color w:val="000000"/>
                 <w:kern w:val="0"/>
-                <w:sz w:val="16"/>
-                <w:szCs w:val="16"/>
+                <w:sz w:val="18"/>
+                <w:szCs w:val="18"/>
                 <w:lang w:eastAsia="es-ES"/>
                 <w14:ligatures w14:val="none"/>
               </w:rPr>
               <w:t>PasAss</w:t>
             </w:r>
+            <w:proofErr w:type="spellEnd"/>
           </w:p>
         </w:tc>
         <w:tc>
@@ -1185,8 +1799,8 @@
                 <w:rFonts w:ascii="Arial" w:eastAsia="Times New Roman" w:hAnsi="Arial" w:cs="Arial"/>
                 <w:color w:val="000000"/>
                 <w:kern w:val="0"/>
-                <w:sz w:val="16"/>
-                <w:szCs w:val="16"/>
+                <w:sz w:val="18"/>
+                <w:szCs w:val="18"/>
                 <w:lang w:eastAsia="es-ES"/>
                 <w14:ligatures w14:val="none"/>
               </w:rPr>
@@ -1196,8 +1810,8 @@
                 <w:rFonts w:ascii="Arial" w:eastAsia="Times New Roman" w:hAnsi="Arial" w:cs="Arial"/>
                 <w:color w:val="000000"/>
                 <w:kern w:val="0"/>
-                <w:sz w:val="16"/>
-                <w:szCs w:val="16"/>
+                <w:sz w:val="18"/>
+                <w:szCs w:val="18"/>
                 <w:lang w:eastAsia="es-ES"/>
                 <w14:ligatures w14:val="none"/>
               </w:rPr>
@@ -1232,24 +1846,26 @@
                 <w:rFonts w:ascii="Arial" w:eastAsia="Times New Roman" w:hAnsi="Arial" w:cs="Arial"/>
                 <w:color w:val="000000"/>
                 <w:kern w:val="0"/>
-                <w:sz w:val="16"/>
-                <w:szCs w:val="16"/>
+                <w:sz w:val="18"/>
+                <w:szCs w:val="18"/>
                 <w:lang w:eastAsia="es-ES"/>
                 <w14:ligatures w14:val="none"/>
               </w:rPr>
             </w:pPr>
+            <w:proofErr w:type="spellStart"/>
             <w:r>
               <w:rPr>
                 <w:rFonts w:ascii="Arial" w:eastAsia="Times New Roman" w:hAnsi="Arial" w:cs="Arial"/>
                 <w:color w:val="000000"/>
                 <w:kern w:val="0"/>
-                <w:sz w:val="16"/>
-                <w:szCs w:val="16"/>
+                <w:sz w:val="18"/>
+                <w:szCs w:val="18"/>
                 <w:lang w:eastAsia="es-ES"/>
                 <w14:ligatures w14:val="none"/>
               </w:rPr>
               <w:t>Total_Assists</w:t>
             </w:r>
+            <w:proofErr w:type="spellEnd"/>
           </w:p>
         </w:tc>
         <w:tc>
@@ -1274,8 +1890,8 @@
                 <w:rFonts w:ascii="Arial" w:eastAsia="Times New Roman" w:hAnsi="Arial" w:cs="Arial"/>
                 <w:color w:val="000000"/>
                 <w:kern w:val="0"/>
-                <w:sz w:val="16"/>
-                <w:szCs w:val="16"/>
+                <w:sz w:val="18"/>
+                <w:szCs w:val="18"/>
                 <w:lang w:eastAsia="es-ES"/>
                 <w14:ligatures w14:val="none"/>
               </w:rPr>
@@ -1285,8 +1901,8 @@
                 <w:rFonts w:ascii="Arial" w:eastAsia="Times New Roman" w:hAnsi="Arial" w:cs="Arial"/>
                 <w:color w:val="000000"/>
                 <w:kern w:val="0"/>
-                <w:sz w:val="16"/>
-                <w:szCs w:val="16"/>
+                <w:sz w:val="18"/>
+                <w:szCs w:val="18"/>
                 <w:lang w:eastAsia="es-ES"/>
                 <w14:ligatures w14:val="none"/>
               </w:rPr>
@@ -1321,24 +1937,26 @@
                 <w:rFonts w:ascii="Arial" w:eastAsia="Times New Roman" w:hAnsi="Arial" w:cs="Arial"/>
                 <w:color w:val="000000"/>
                 <w:kern w:val="0"/>
-                <w:sz w:val="16"/>
-                <w:szCs w:val="16"/>
+                <w:sz w:val="18"/>
+                <w:szCs w:val="18"/>
                 <w:lang w:eastAsia="es-ES"/>
                 <w14:ligatures w14:val="none"/>
               </w:rPr>
             </w:pPr>
+            <w:proofErr w:type="spellStart"/>
             <w:r>
               <w:rPr>
                 <w:rFonts w:ascii="Arial" w:eastAsia="Times New Roman" w:hAnsi="Arial" w:cs="Arial"/>
                 <w:color w:val="000000"/>
                 <w:kern w:val="0"/>
-                <w:sz w:val="16"/>
-                <w:szCs w:val="16"/>
+                <w:sz w:val="18"/>
+                <w:szCs w:val="18"/>
                 <w:lang w:eastAsia="es-ES"/>
                 <w14:ligatures w14:val="none"/>
               </w:rPr>
               <w:t>Total_Shots</w:t>
             </w:r>
+            <w:proofErr w:type="spellEnd"/>
           </w:p>
         </w:tc>
         <w:tc>
@@ -1363,8 +1981,8 @@
                 <w:rFonts w:ascii="Arial" w:eastAsia="Times New Roman" w:hAnsi="Arial" w:cs="Arial"/>
                 <w:color w:val="000000"/>
                 <w:kern w:val="0"/>
-                <w:sz w:val="16"/>
-                <w:szCs w:val="16"/>
+                <w:sz w:val="18"/>
+                <w:szCs w:val="18"/>
                 <w:lang w:eastAsia="es-ES"/>
                 <w14:ligatures w14:val="none"/>
               </w:rPr>
@@ -1374,8 +1992,8 @@
                 <w:rFonts w:ascii="Arial" w:eastAsia="Times New Roman" w:hAnsi="Arial" w:cs="Arial"/>
                 <w:color w:val="000000"/>
                 <w:kern w:val="0"/>
-                <w:sz w:val="16"/>
-                <w:szCs w:val="16"/>
+                <w:sz w:val="18"/>
+                <w:szCs w:val="18"/>
                 <w:lang w:eastAsia="es-ES"/>
                 <w14:ligatures w14:val="none"/>
               </w:rPr>
@@ -1410,24 +2028,26 @@
                 <w:rFonts w:ascii="Arial" w:eastAsia="Times New Roman" w:hAnsi="Arial" w:cs="Arial"/>
                 <w:color w:val="000000"/>
                 <w:kern w:val="0"/>
-                <w:sz w:val="16"/>
-                <w:szCs w:val="16"/>
+                <w:sz w:val="18"/>
+                <w:szCs w:val="18"/>
                 <w:lang w:eastAsia="es-ES"/>
                 <w14:ligatures w14:val="none"/>
               </w:rPr>
             </w:pPr>
+            <w:proofErr w:type="spellStart"/>
             <w:r>
               <w:rPr>
                 <w:rFonts w:ascii="Arial" w:eastAsia="Times New Roman" w:hAnsi="Arial" w:cs="Arial"/>
                 <w:color w:val="000000"/>
                 <w:kern w:val="0"/>
-                <w:sz w:val="16"/>
-                <w:szCs w:val="16"/>
+                <w:sz w:val="18"/>
+                <w:szCs w:val="18"/>
                 <w:lang w:eastAsia="es-ES"/>
                 <w14:ligatures w14:val="none"/>
               </w:rPr>
               <w:t>Total_SoT</w:t>
             </w:r>
+            <w:proofErr w:type="spellEnd"/>
           </w:p>
         </w:tc>
         <w:tc>
@@ -1452,8 +2072,8 @@
                 <w:rFonts w:ascii="Arial" w:eastAsia="Times New Roman" w:hAnsi="Arial" w:cs="Arial"/>
                 <w:color w:val="000000"/>
                 <w:kern w:val="0"/>
-                <w:sz w:val="16"/>
-                <w:szCs w:val="16"/>
+                <w:sz w:val="18"/>
+                <w:szCs w:val="18"/>
                 <w:lang w:eastAsia="es-ES"/>
                 <w14:ligatures w14:val="none"/>
               </w:rPr>
@@ -1463,8 +2083,8 @@
                 <w:rFonts w:ascii="Arial" w:eastAsia="Times New Roman" w:hAnsi="Arial" w:cs="Arial"/>
                 <w:color w:val="000000"/>
                 <w:kern w:val="0"/>
-                <w:sz w:val="16"/>
-                <w:szCs w:val="16"/>
+                <w:sz w:val="18"/>
+                <w:szCs w:val="18"/>
                 <w:lang w:eastAsia="es-ES"/>
                 <w14:ligatures w14:val="none"/>
               </w:rPr>
@@ -1499,24 +2119,26 @@
                 <w:rFonts w:ascii="Arial" w:eastAsia="Times New Roman" w:hAnsi="Arial" w:cs="Arial"/>
                 <w:color w:val="000000"/>
                 <w:kern w:val="0"/>
-                <w:sz w:val="16"/>
-                <w:szCs w:val="16"/>
+                <w:sz w:val="18"/>
+                <w:szCs w:val="18"/>
                 <w:lang w:eastAsia="es-ES"/>
                 <w14:ligatures w14:val="none"/>
               </w:rPr>
             </w:pPr>
+            <w:proofErr w:type="spellStart"/>
             <w:r>
               <w:rPr>
                 <w:rFonts w:ascii="Arial" w:eastAsia="Times New Roman" w:hAnsi="Arial" w:cs="Arial"/>
                 <w:color w:val="000000"/>
                 <w:kern w:val="0"/>
-                <w:sz w:val="16"/>
-                <w:szCs w:val="16"/>
+                <w:sz w:val="18"/>
+                <w:szCs w:val="18"/>
                 <w:lang w:eastAsia="es-ES"/>
                 <w14:ligatures w14:val="none"/>
               </w:rPr>
               <w:t>Total_Passes</w:t>
             </w:r>
+            <w:proofErr w:type="spellEnd"/>
           </w:p>
         </w:tc>
         <w:tc>
@@ -1541,8 +2163,8 @@
                 <w:rFonts w:ascii="Arial" w:eastAsia="Times New Roman" w:hAnsi="Arial" w:cs="Arial"/>
                 <w:color w:val="000000"/>
                 <w:kern w:val="0"/>
-                <w:sz w:val="16"/>
-                <w:szCs w:val="16"/>
+                <w:sz w:val="18"/>
+                <w:szCs w:val="18"/>
                 <w:lang w:eastAsia="es-ES"/>
                 <w14:ligatures w14:val="none"/>
               </w:rPr>
@@ -1552,8 +2174,8 @@
                 <w:rFonts w:ascii="Arial" w:eastAsia="Times New Roman" w:hAnsi="Arial" w:cs="Arial"/>
                 <w:color w:val="000000"/>
                 <w:kern w:val="0"/>
-                <w:sz w:val="16"/>
-                <w:szCs w:val="16"/>
+                <w:sz w:val="18"/>
+                <w:szCs w:val="18"/>
                 <w:lang w:eastAsia="es-ES"/>
                 <w14:ligatures w14:val="none"/>
               </w:rPr>
@@ -1588,24 +2210,26 @@
                 <w:rFonts w:ascii="Arial" w:eastAsia="Times New Roman" w:hAnsi="Arial" w:cs="Arial"/>
                 <w:color w:val="000000"/>
                 <w:kern w:val="0"/>
-                <w:sz w:val="16"/>
-                <w:szCs w:val="16"/>
+                <w:sz w:val="18"/>
+                <w:szCs w:val="18"/>
                 <w:lang w:eastAsia="es-ES"/>
                 <w14:ligatures w14:val="none"/>
               </w:rPr>
             </w:pPr>
+            <w:proofErr w:type="spellStart"/>
             <w:r>
               <w:rPr>
                 <w:rFonts w:ascii="Arial" w:eastAsia="Times New Roman" w:hAnsi="Arial" w:cs="Arial"/>
                 <w:color w:val="000000"/>
                 <w:kern w:val="0"/>
-                <w:sz w:val="16"/>
-                <w:szCs w:val="16"/>
+                <w:sz w:val="18"/>
+                <w:szCs w:val="18"/>
                 <w:lang w:eastAsia="es-ES"/>
                 <w14:ligatures w14:val="none"/>
               </w:rPr>
               <w:t>Total_Key_Passes</w:t>
             </w:r>
+            <w:proofErr w:type="spellEnd"/>
           </w:p>
         </w:tc>
         <w:tc>
@@ -1630,8 +2254,8 @@
                 <w:rFonts w:ascii="Arial" w:eastAsia="Times New Roman" w:hAnsi="Arial" w:cs="Arial"/>
                 <w:color w:val="000000"/>
                 <w:kern w:val="0"/>
-                <w:sz w:val="16"/>
-                <w:szCs w:val="16"/>
+                <w:sz w:val="18"/>
+                <w:szCs w:val="18"/>
                 <w:lang w:eastAsia="es-ES"/>
                 <w14:ligatures w14:val="none"/>
               </w:rPr>
@@ -1641,8 +2265,8 @@
                 <w:rFonts w:ascii="Arial" w:eastAsia="Times New Roman" w:hAnsi="Arial" w:cs="Arial"/>
                 <w:color w:val="000000"/>
                 <w:kern w:val="0"/>
-                <w:sz w:val="16"/>
-                <w:szCs w:val="16"/>
+                <w:sz w:val="18"/>
+                <w:szCs w:val="18"/>
                 <w:lang w:eastAsia="es-ES"/>
                 <w14:ligatures w14:val="none"/>
               </w:rPr>
@@ -1656,42 +2280,96 @@
       <w:pPr>
         <w:rPr>
           <w:rFonts w:ascii="Arial" w:hAnsi="Arial" w:cs="Arial"/>
+          <w:sz w:val="18"/>
+          <w:szCs w:val="18"/>
+        </w:rPr>
+      </w:pPr>
+      <w:r>
+        <w:rPr>
+          <w:rFonts w:ascii="Arial" w:hAnsi="Arial" w:cs="Arial"/>
           <w:b/>
           <w:bCs/>
-          <w:sz w:val="16"/>
-          <w:szCs w:val="16"/>
-        </w:rPr>
-      </w:pPr>
-      <w:r>
+          <w:sz w:val="18"/>
+          <w:szCs w:val="18"/>
+        </w:rPr>
+        <w:tab/>
+      </w:r>
+    </w:p>
+    <w:p>
+      <w:pPr>
+        <w:rPr>
+          <w:rFonts w:ascii="Arial" w:hAnsi="Arial" w:cs="Arial"/>
+          <w:sz w:val="18"/>
+          <w:szCs w:val="18"/>
+        </w:rPr>
+      </w:pPr>
+      <w:r>
+        <w:rPr>
+          <w:rFonts w:ascii="Arial" w:hAnsi="Arial" w:cs="Arial"/>
+          <w:sz w:val="18"/>
+          <w:szCs w:val="18"/>
+        </w:rPr>
+        <w:tab/>
+        <w:t xml:space="preserve">Debemos mencionar que al haber 2 temporadas recogidas con datos en nuestro </w:t>
+      </w:r>
+      <w:proofErr w:type="spellStart"/>
+      <w:r>
+        <w:rPr>
+          <w:rFonts w:ascii="Arial" w:hAnsi="Arial" w:cs="Arial"/>
+          <w:sz w:val="18"/>
+          <w:szCs w:val="18"/>
+        </w:rPr>
+        <w:t>dataset</w:t>
+      </w:r>
+      <w:proofErr w:type="spellEnd"/>
+      <w:r>
+        <w:rPr>
+          <w:rFonts w:ascii="Arial" w:hAnsi="Arial" w:cs="Arial"/>
+          <w:sz w:val="18"/>
+          <w:szCs w:val="18"/>
+        </w:rPr>
+        <w:t xml:space="preserve"> hemos duplicado las variables que se mencionan anteriormente de manera que tendremos Goals_2021_2022 y Goals_2022_2023…</w:t>
+      </w:r>
+    </w:p>
+    <w:p>
+      <w:pPr>
         <w:rPr>
           <w:rFonts w:ascii="Arial" w:hAnsi="Arial" w:cs="Arial"/>
           <w:b/>
           <w:bCs/>
-          <w:sz w:val="16"/>
-          <w:szCs w:val="16"/>
-        </w:rPr>
-        <w:lastRenderedPageBreak/>
-        <w:t>4. Resultados</w:t>
-      </w:r>
-    </w:p>
-    <w:p>
-      <w:pPr>
-        <w:jc w:val="center"/>
+          <w:sz w:val="18"/>
+          <w:szCs w:val="18"/>
+        </w:rPr>
+      </w:pPr>
+      <w:r>
         <w:rPr>
           <w:rFonts w:ascii="Arial" w:hAnsi="Arial" w:cs="Arial"/>
           <w:b/>
           <w:bCs/>
-          <w:sz w:val="16"/>
-          <w:szCs w:val="16"/>
-        </w:rPr>
-      </w:pPr>
-      <w:r>
+          <w:sz w:val="18"/>
+          <w:szCs w:val="18"/>
+        </w:rPr>
+        <w:t>4. Resultados</w:t>
+      </w:r>
+    </w:p>
+    <w:p>
+      <w:pPr>
+        <w:jc w:val="center"/>
         <w:rPr>
           <w:rFonts w:ascii="Arial" w:hAnsi="Arial" w:cs="Arial"/>
           <w:b/>
           <w:bCs/>
-          <w:sz w:val="16"/>
-          <w:szCs w:val="16"/>
+          <w:sz w:val="18"/>
+          <w:szCs w:val="18"/>
+        </w:rPr>
+      </w:pPr>
+      <w:r>
+        <w:rPr>
+          <w:rFonts w:ascii="Arial" w:hAnsi="Arial" w:cs="Arial"/>
+          <w:b/>
+          <w:bCs/>
+          <w:sz w:val="18"/>
+          <w:szCs w:val="18"/>
         </w:rPr>
         <w:t>4.1. Recta mínimos cuadrados</w:t>
       </w:r>
@@ -1701,47 +2379,65 @@
         <w:ind w:firstLine="708"/>
         <w:rPr>
           <w:rFonts w:ascii="Arial" w:hAnsi="Arial" w:cs="Arial"/>
-          <w:sz w:val="16"/>
-          <w:szCs w:val="16"/>
-        </w:rPr>
-      </w:pPr>
-      <w:r>
-        <w:rPr>
-          <w:rFonts w:ascii="Arial" w:hAnsi="Arial" w:cs="Arial"/>
-          <w:sz w:val="16"/>
-          <w:szCs w:val="16"/>
+          <w:sz w:val="18"/>
+          <w:szCs w:val="18"/>
+        </w:rPr>
+      </w:pPr>
+      <w:r>
+        <w:rPr>
+          <w:rFonts w:ascii="Arial" w:hAnsi="Arial" w:cs="Arial"/>
+          <w:sz w:val="18"/>
+          <w:szCs w:val="18"/>
         </w:rPr>
         <w:t>Analizamos nuestros datos. Esta es la recta de mínimos cuadrados que mejor ajusta la relación entre Tiros Totales y Goles</w:t>
       </w:r>
       <w:r>
         <w:rPr>
           <w:rFonts w:ascii="Arial" w:hAnsi="Arial" w:cs="Arial"/>
-          <w:sz w:val="16"/>
-          <w:szCs w:val="16"/>
+          <w:sz w:val="18"/>
+          <w:szCs w:val="18"/>
         </w:rPr>
         <w:t xml:space="preserve"> en la temporada 2022-2023 (</w:t>
       </w:r>
       <w:r>
         <w:rPr>
           <w:rFonts w:ascii="Arial" w:hAnsi="Arial" w:cs="Arial"/>
-          <w:sz w:val="16"/>
-          <w:szCs w:val="16"/>
+          <w:sz w:val="18"/>
+          <w:szCs w:val="18"/>
         </w:rPr>
         <w:t>Para a temporada 2021-2022</w:t>
       </w:r>
       <w:r>
         <w:rPr>
           <w:rFonts w:ascii="Arial" w:hAnsi="Arial" w:cs="Arial"/>
-          <w:sz w:val="16"/>
-          <w:szCs w:val="16"/>
-        </w:rPr>
-        <w:t>, ver rmd)</w:t>
-      </w:r>
-      <w:r>
-        <w:rPr>
-          <w:rFonts w:ascii="Arial" w:hAnsi="Arial" w:cs="Arial"/>
-          <w:sz w:val="16"/>
-          <w:szCs w:val="16"/>
+          <w:sz w:val="18"/>
+          <w:szCs w:val="18"/>
+        </w:rPr>
+        <w:t xml:space="preserve">, ver </w:t>
+      </w:r>
+      <w:proofErr w:type="spellStart"/>
+      <w:r>
+        <w:rPr>
+          <w:rFonts w:ascii="Arial" w:hAnsi="Arial" w:cs="Arial"/>
+          <w:sz w:val="18"/>
+          <w:szCs w:val="18"/>
+        </w:rPr>
+        <w:t>rmd</w:t>
+      </w:r>
+      <w:proofErr w:type="spellEnd"/>
+      <w:r>
+        <w:rPr>
+          <w:rFonts w:ascii="Arial" w:hAnsi="Arial" w:cs="Arial"/>
+          <w:sz w:val="18"/>
+          <w:szCs w:val="18"/>
+        </w:rPr>
+        <w:t>)</w:t>
+      </w:r>
+      <w:r>
+        <w:rPr>
+          <w:rFonts w:ascii="Arial" w:hAnsi="Arial" w:cs="Arial"/>
+          <w:sz w:val="18"/>
+          <w:szCs w:val="18"/>
         </w:rPr>
         <w:t>. Vemos como puede existir una relación lineal entre ambas variables.</w:t>
       </w:r>
@@ -1751,13 +2447,15 @@
         <w:jc w:val="center"/>
         <w:rPr>
           <w:rFonts w:ascii="Arial" w:hAnsi="Arial" w:cs="Arial"/>
-          <w:sz w:val="16"/>
-          <w:szCs w:val="16"/>
+          <w:sz w:val="18"/>
+          <w:szCs w:val="18"/>
         </w:rPr>
       </w:pPr>
       <w:r>
         <w:rPr>
           <w:noProof/>
+          <w:sz w:val="18"/>
+          <w:szCs w:val="18"/>
         </w:rPr>
         <w:drawing>
           <wp:inline distT="0" distB="0" distL="0" distR="0" wp14:anchorId="501B4D27" wp14:editId="4ECDF003">
@@ -1775,7 +2473,7 @@
                     <pic:cNvPicPr/>
                   </pic:nvPicPr>
                   <pic:blipFill>
-                    <a:blip r:embed="rId8"/>
+                    <a:blip r:embed="rId10"/>
                     <a:stretch>
                       <a:fillRect/>
                     </a:stretch>
@@ -1800,15 +2498,15 @@
       <w:pPr>
         <w:rPr>
           <w:rFonts w:ascii="Arial" w:hAnsi="Arial" w:cs="Arial"/>
-          <w:sz w:val="16"/>
-          <w:szCs w:val="16"/>
-        </w:rPr>
-      </w:pPr>
-      <w:r>
-        <w:rPr>
-          <w:rFonts w:ascii="Arial" w:hAnsi="Arial" w:cs="Arial"/>
-          <w:sz w:val="16"/>
-          <w:szCs w:val="16"/>
+          <w:sz w:val="18"/>
+          <w:szCs w:val="18"/>
+        </w:rPr>
+      </w:pPr>
+      <w:r>
+        <w:rPr>
+          <w:rFonts w:ascii="Arial" w:hAnsi="Arial" w:cs="Arial"/>
+          <w:sz w:val="18"/>
+          <w:szCs w:val="18"/>
         </w:rPr>
         <w:tab/>
         <w:t>Se observa como a más tiros, más goles. ¿Ocurrirá lo mismo con las asistencias?</w:t>
@@ -1819,13 +2517,15 @@
         <w:jc w:val="center"/>
         <w:rPr>
           <w:rFonts w:ascii="Arial" w:hAnsi="Arial" w:cs="Arial"/>
-          <w:sz w:val="16"/>
-          <w:szCs w:val="16"/>
+          <w:sz w:val="18"/>
+          <w:szCs w:val="18"/>
         </w:rPr>
       </w:pPr>
       <w:r>
         <w:rPr>
           <w:noProof/>
+          <w:sz w:val="18"/>
+          <w:szCs w:val="18"/>
         </w:rPr>
         <w:drawing>
           <wp:inline distT="0" distB="0" distL="0" distR="0" wp14:anchorId="218F6E2C" wp14:editId="0332D962">
@@ -1843,7 +2543,7 @@
                     <pic:cNvPicPr/>
                   </pic:nvPicPr>
                   <pic:blipFill>
-                    <a:blip r:embed="rId9"/>
+                    <a:blip r:embed="rId11"/>
                     <a:stretch>
                       <a:fillRect/>
                     </a:stretch>
@@ -1868,19 +2568,155 @@
       <w:pPr>
         <w:rPr>
           <w:rFonts w:ascii="Arial" w:hAnsi="Arial" w:cs="Arial"/>
-          <w:sz w:val="16"/>
-          <w:szCs w:val="16"/>
-        </w:rPr>
-      </w:pPr>
-      <w:r>
-        <w:rPr>
-          <w:rFonts w:ascii="Arial" w:hAnsi="Arial" w:cs="Arial"/>
-          <w:sz w:val="16"/>
-          <w:szCs w:val="16"/>
+          <w:sz w:val="18"/>
+          <w:szCs w:val="18"/>
+        </w:rPr>
+      </w:pPr>
+      <w:r>
+        <w:rPr>
+          <w:rFonts w:ascii="Arial" w:hAnsi="Arial" w:cs="Arial"/>
+          <w:sz w:val="18"/>
+          <w:szCs w:val="18"/>
         </w:rPr>
         <w:tab/>
         <w:t>Vemos como no necesariamente los que más pases hacen son los que más asisten. Esta distribución tiene forma de campana y los que realizan entre los 500 y los 1000 pases son los que más asisten (siempre hay excepciones).</w:t>
       </w:r>
+      <w:r>
+        <w:rPr>
+          <w:rFonts w:ascii="Arial" w:hAnsi="Arial" w:cs="Arial"/>
+          <w:sz w:val="18"/>
+          <w:szCs w:val="18"/>
+        </w:rPr>
+        <w:t xml:space="preserve"> Esto se puede ver reflejado en los defensas, por ejemplo. Con equipos que juegan desde atrás, como el FC Barcelona, los centrales por ejemplo realizan muchos pases y sin embargo pocas asistencias.</w:t>
+      </w:r>
+    </w:p>
+    <w:p>
+      <w:pPr>
+        <w:jc w:val="center"/>
+        <w:rPr>
+          <w:rFonts w:ascii="Arial" w:hAnsi="Arial" w:cs="Arial"/>
+          <w:sz w:val="18"/>
+          <w:szCs w:val="18"/>
+        </w:rPr>
+      </w:pPr>
+      <w:r>
+        <w:rPr>
+          <w:noProof/>
+        </w:rPr>
+        <w:drawing>
+          <wp:inline distT="0" distB="0" distL="0" distR="0" wp14:anchorId="4C6241EE" wp14:editId="41F1E631">
+            <wp:extent cx="5400040" cy="1858010"/>
+            <wp:effectExtent l="0" t="0" r="0" b="8890"/>
+            <wp:docPr id="479906041" name="Imagen 1" descr="Calendario&#10;&#10;Descripción generada automáticamente"/>
+            <wp:cNvGraphicFramePr>
+              <a:graphicFrameLocks xmlns:a="http://schemas.openxmlformats.org/drawingml/2006/main" noChangeAspect="1"/>
+            </wp:cNvGraphicFramePr>
+            <a:graphic xmlns:a="http://schemas.openxmlformats.org/drawingml/2006/main">
+              <a:graphicData uri="http://schemas.openxmlformats.org/drawingml/2006/picture">
+                <pic:pic xmlns:pic="http://schemas.openxmlformats.org/drawingml/2006/picture">
+                  <pic:nvPicPr>
+                    <pic:cNvPr id="479906041" name="Imagen 1" descr="Calendario&#10;&#10;Descripción generada automáticamente"/>
+                    <pic:cNvPicPr/>
+                  </pic:nvPicPr>
+                  <pic:blipFill>
+                    <a:blip r:embed="rId12"/>
+                    <a:stretch>
+                      <a:fillRect/>
+                    </a:stretch>
+                  </pic:blipFill>
+                  <pic:spPr>
+                    <a:xfrm>
+                      <a:off x="0" y="0"/>
+                      <a:ext cx="5400040" cy="1858010"/>
+                    </a:xfrm>
+                    <a:prstGeom prst="rect">
+                      <a:avLst/>
+                    </a:prstGeom>
+                  </pic:spPr>
+                </pic:pic>
+              </a:graphicData>
+            </a:graphic>
+          </wp:inline>
+        </w:drawing>
+      </w:r>
+    </w:p>
+    <w:p>
+      <w:pPr>
+        <w:jc w:val="center"/>
+        <w:rPr>
+          <w:rFonts w:ascii="Arial" w:hAnsi="Arial" w:cs="Arial"/>
+          <w:sz w:val="18"/>
+          <w:szCs w:val="18"/>
+        </w:rPr>
+      </w:pPr>
+      <w:r>
+        <w:rPr>
+          <w:noProof/>
+        </w:rPr>
+        <w:lastRenderedPageBreak/>
+        <w:drawing>
+          <wp:inline distT="0" distB="0" distL="0" distR="0" wp14:anchorId="53909E5F" wp14:editId="77C3E7D6">
+            <wp:extent cx="3079285" cy="1905000"/>
+            <wp:effectExtent l="0" t="0" r="6985" b="0"/>
+            <wp:docPr id="360827152" name="Imagen 1" descr="Imagen que contiene Tabla&#10;&#10;Descripción generada automáticamente"/>
+            <wp:cNvGraphicFramePr>
+              <a:graphicFrameLocks xmlns:a="http://schemas.openxmlformats.org/drawingml/2006/main" noChangeAspect="1"/>
+            </wp:cNvGraphicFramePr>
+            <a:graphic xmlns:a="http://schemas.openxmlformats.org/drawingml/2006/main">
+              <a:graphicData uri="http://schemas.openxmlformats.org/drawingml/2006/picture">
+                <pic:pic xmlns:pic="http://schemas.openxmlformats.org/drawingml/2006/picture">
+                  <pic:nvPicPr>
+                    <pic:cNvPr id="360827152" name="Imagen 1" descr="Imagen que contiene Tabla&#10;&#10;Descripción generada automáticamente"/>
+                    <pic:cNvPicPr/>
+                  </pic:nvPicPr>
+                  <pic:blipFill>
+                    <a:blip r:embed="rId13"/>
+                    <a:stretch>
+                      <a:fillRect/>
+                    </a:stretch>
+                  </pic:blipFill>
+                  <pic:spPr>
+                    <a:xfrm>
+                      <a:off x="0" y="0"/>
+                      <a:ext cx="3102353" cy="1919271"/>
+                    </a:xfrm>
+                    <a:prstGeom prst="rect">
+                      <a:avLst/>
+                    </a:prstGeom>
+                  </pic:spPr>
+                </pic:pic>
+              </a:graphicData>
+            </a:graphic>
+          </wp:inline>
+        </w:drawing>
+      </w:r>
+    </w:p>
+    <w:p>
+      <w:pPr>
+        <w:jc w:val="center"/>
+        <w:rPr>
+          <w:rFonts w:ascii="Arial" w:hAnsi="Arial" w:cs="Arial"/>
+          <w:sz w:val="18"/>
+          <w:szCs w:val="18"/>
+        </w:rPr>
+      </w:pPr>
+      <w:r>
+        <w:rPr>
+          <w:rFonts w:ascii="Arial" w:hAnsi="Arial" w:cs="Arial"/>
+          <w:sz w:val="18"/>
+          <w:szCs w:val="18"/>
+        </w:rPr>
+        <w:t>En efecto, esto se confirma.</w:t>
+      </w:r>
+    </w:p>
+    <w:p>
+      <w:pPr>
+        <w:rPr>
+          <w:rFonts w:ascii="Arial" w:hAnsi="Arial" w:cs="Arial"/>
+          <w:sz w:val="18"/>
+          <w:szCs w:val="18"/>
+        </w:rPr>
+      </w:pPr>
     </w:p>
     <w:p>
       <w:pPr>
@@ -1889,8 +2725,8 @@
           <w:rFonts w:ascii="Arial" w:hAnsi="Arial" w:cs="Arial"/>
           <w:b/>
           <w:bCs/>
-          <w:sz w:val="16"/>
-          <w:szCs w:val="16"/>
+          <w:sz w:val="18"/>
+          <w:szCs w:val="18"/>
         </w:rPr>
       </w:pPr>
       <w:r>
@@ -1898,8 +2734,8 @@
           <w:rFonts w:ascii="Arial" w:hAnsi="Arial" w:cs="Arial"/>
           <w:b/>
           <w:bCs/>
-          <w:sz w:val="16"/>
-          <w:szCs w:val="16"/>
+          <w:sz w:val="18"/>
+          <w:szCs w:val="18"/>
         </w:rPr>
         <w:t>4.2 Diagnóstico del modelo</w:t>
       </w:r>
@@ -1908,15 +2744,15 @@
       <w:pPr>
         <w:rPr>
           <w:rFonts w:ascii="Arial" w:hAnsi="Arial" w:cs="Arial"/>
-          <w:sz w:val="16"/>
-          <w:szCs w:val="16"/>
-        </w:rPr>
-      </w:pPr>
-      <w:r>
-        <w:rPr>
-          <w:rFonts w:ascii="Arial" w:hAnsi="Arial" w:cs="Arial"/>
-          <w:sz w:val="16"/>
-          <w:szCs w:val="16"/>
+          <w:sz w:val="18"/>
+          <w:szCs w:val="18"/>
+        </w:rPr>
+      </w:pPr>
+      <w:r>
+        <w:rPr>
+          <w:rFonts w:ascii="Arial" w:hAnsi="Arial" w:cs="Arial"/>
+          <w:sz w:val="18"/>
+          <w:szCs w:val="18"/>
         </w:rPr>
         <w:tab/>
         <w:t xml:space="preserve">Hagamos un diagnóstico de estos modelos: ¿cumplen con la linealidad, normalidad y homocedasticidad? </w:t>
@@ -1926,15 +2762,15 @@
       <w:pPr>
         <w:rPr>
           <w:rFonts w:ascii="Arial" w:hAnsi="Arial" w:cs="Arial"/>
-          <w:sz w:val="16"/>
-          <w:szCs w:val="16"/>
-        </w:rPr>
-      </w:pPr>
-      <w:r>
-        <w:rPr>
-          <w:rFonts w:ascii="Arial" w:hAnsi="Arial" w:cs="Arial"/>
-          <w:sz w:val="16"/>
-          <w:szCs w:val="16"/>
+          <w:sz w:val="18"/>
+          <w:szCs w:val="18"/>
+        </w:rPr>
+      </w:pPr>
+      <w:r>
+        <w:rPr>
+          <w:rFonts w:ascii="Arial" w:hAnsi="Arial" w:cs="Arial"/>
+          <w:sz w:val="18"/>
+          <w:szCs w:val="18"/>
         </w:rPr>
         <w:t>Para el modelo de goles frente a tiros:</w:t>
       </w:r>
@@ -1943,13 +2779,15 @@
       <w:pPr>
         <w:rPr>
           <w:rFonts w:ascii="Arial" w:hAnsi="Arial" w:cs="Arial"/>
-          <w:sz w:val="16"/>
-          <w:szCs w:val="16"/>
+          <w:sz w:val="18"/>
+          <w:szCs w:val="18"/>
         </w:rPr>
       </w:pPr>
       <w:r>
         <w:rPr>
           <w:noProof/>
+          <w:sz w:val="18"/>
+          <w:szCs w:val="18"/>
         </w:rPr>
         <w:drawing>
           <wp:inline distT="0" distB="0" distL="0" distR="0" wp14:anchorId="08E69784" wp14:editId="6C785C77">
@@ -1967,7 +2805,7 @@
                     <pic:cNvPicPr/>
                   </pic:nvPicPr>
                   <pic:blipFill>
-                    <a:blip r:embed="rId10"/>
+                    <a:blip r:embed="rId14"/>
                     <a:stretch>
                       <a:fillRect/>
                     </a:stretch>
@@ -1990,6 +2828,8 @@
       <w:r>
         <w:rPr>
           <w:noProof/>
+          <w:sz w:val="18"/>
+          <w:szCs w:val="18"/>
         </w:rPr>
         <w:drawing>
           <wp:inline distT="0" distB="0" distL="0" distR="0" wp14:anchorId="46FC2E82" wp14:editId="76F230D4">
@@ -2007,7 +2847,7 @@
                     <pic:cNvPicPr/>
                   </pic:nvPicPr>
                   <pic:blipFill>
-                    <a:blip r:embed="rId11"/>
+                    <a:blip r:embed="rId15"/>
                     <a:stretch>
                       <a:fillRect/>
                     </a:stretch>
@@ -2033,13 +2873,15 @@
         <w:jc w:val="center"/>
         <w:rPr>
           <w:rFonts w:ascii="Arial" w:hAnsi="Arial" w:cs="Arial"/>
-          <w:sz w:val="16"/>
-          <w:szCs w:val="16"/>
+          <w:sz w:val="18"/>
+          <w:szCs w:val="18"/>
         </w:rPr>
       </w:pPr>
       <w:r>
         <w:rPr>
           <w:noProof/>
+          <w:sz w:val="18"/>
+          <w:szCs w:val="18"/>
         </w:rPr>
         <w:drawing>
           <wp:inline distT="0" distB="0" distL="0" distR="0" wp14:anchorId="4F2613F6" wp14:editId="4C1F9DE8">
@@ -2057,7 +2899,7 @@
                     <pic:cNvPicPr/>
                   </pic:nvPicPr>
                   <pic:blipFill>
-                    <a:blip r:embed="rId12"/>
+                    <a:blip r:embed="rId16"/>
                     <a:stretch>
                       <a:fillRect/>
                     </a:stretch>
@@ -2083,25 +2925,61 @@
         <w:ind w:firstLine="708"/>
         <w:rPr>
           <w:rFonts w:ascii="Arial" w:hAnsi="Arial" w:cs="Arial"/>
-          <w:sz w:val="16"/>
-          <w:szCs w:val="16"/>
-        </w:rPr>
-      </w:pPr>
-      <w:r>
-        <w:rPr>
-          <w:rFonts w:ascii="Arial" w:hAnsi="Arial" w:cs="Arial"/>
-          <w:sz w:val="16"/>
-          <w:szCs w:val="16"/>
+          <w:sz w:val="18"/>
+          <w:szCs w:val="18"/>
+        </w:rPr>
+      </w:pPr>
+      <w:r>
+        <w:rPr>
+          <w:rFonts w:ascii="Arial" w:hAnsi="Arial" w:cs="Arial"/>
+          <w:sz w:val="18"/>
+          <w:szCs w:val="18"/>
         </w:rPr>
         <w:t>P</w:t>
       </w:r>
       <w:r>
         <w:rPr>
           <w:rFonts w:ascii="Arial" w:hAnsi="Arial" w:cs="Arial"/>
-          <w:sz w:val="16"/>
-          <w:szCs w:val="16"/>
-        </w:rPr>
-        <w:t>odemos afirmar que la relación tiros-goles es lineal (si no tenemos en cuenta los outliers). Las observaciones se distribuyen alrededor de la recta de mínimos cuadrados y los residuos entorno a 0.</w:t>
+          <w:sz w:val="18"/>
+          <w:szCs w:val="18"/>
+        </w:rPr>
+        <w:t xml:space="preserve">odemos afirmar que la relación tiros-goles es lineal (si no tenemos en cuenta los </w:t>
+      </w:r>
+      <w:proofErr w:type="spellStart"/>
+      <w:r>
+        <w:rPr>
+          <w:rFonts w:ascii="Arial" w:hAnsi="Arial" w:cs="Arial"/>
+          <w:sz w:val="18"/>
+          <w:szCs w:val="18"/>
+        </w:rPr>
+        <w:t>outliers</w:t>
+      </w:r>
+      <w:proofErr w:type="spellEnd"/>
+      <w:r>
+        <w:rPr>
+          <w:rFonts w:ascii="Arial" w:hAnsi="Arial" w:cs="Arial"/>
+          <w:sz w:val="18"/>
+          <w:szCs w:val="18"/>
+        </w:rPr>
+        <w:t xml:space="preserve">). Las observaciones se distribuyen alrededor de la recta de mínimos cuadrados y los residuos </w:t>
+      </w:r>
+      <w:proofErr w:type="spellStart"/>
+      <w:r>
+        <w:rPr>
+          <w:rFonts w:ascii="Arial" w:hAnsi="Arial" w:cs="Arial"/>
+          <w:sz w:val="18"/>
+          <w:szCs w:val="18"/>
+        </w:rPr>
+        <w:t>entorno</w:t>
+      </w:r>
+      <w:proofErr w:type="spellEnd"/>
+      <w:r>
+        <w:rPr>
+          <w:rFonts w:ascii="Arial" w:hAnsi="Arial" w:cs="Arial"/>
+          <w:sz w:val="18"/>
+          <w:szCs w:val="18"/>
+        </w:rPr>
+        <w:t xml:space="preserve"> a 0.</w:t>
       </w:r>
     </w:p>
     <w:p>
@@ -2109,57 +2987,59 @@
         <w:ind w:firstLine="708"/>
         <w:rPr>
           <w:rFonts w:ascii="Arial" w:hAnsi="Arial" w:cs="Arial"/>
-          <w:sz w:val="16"/>
-          <w:szCs w:val="16"/>
-        </w:rPr>
-      </w:pPr>
-      <w:r>
-        <w:rPr>
-          <w:rFonts w:ascii="Arial" w:hAnsi="Arial" w:cs="Arial"/>
-          <w:sz w:val="16"/>
-          <w:szCs w:val="16"/>
+          <w:sz w:val="18"/>
+          <w:szCs w:val="18"/>
+        </w:rPr>
+      </w:pPr>
+      <w:r>
+        <w:rPr>
+          <w:rFonts w:ascii="Arial" w:hAnsi="Arial" w:cs="Arial"/>
+          <w:sz w:val="18"/>
+          <w:szCs w:val="18"/>
+        </w:rPr>
+        <w:t>Podemos ver que además cumple con la normalidad. Aceptamos también la heterocedasticidad, no cumple con la homocedasticidad pues para que la haya no debe haber patrones en la distribución de los residuos. En los nuestros claramente se ve que se organizan en una recta descendente</w:t>
+      </w:r>
+      <w:r>
+        <w:rPr>
+          <w:rFonts w:ascii="Arial" w:hAnsi="Arial" w:cs="Arial"/>
+          <w:sz w:val="18"/>
+          <w:szCs w:val="18"/>
+        </w:rPr>
+        <w:t>.</w:t>
+      </w:r>
+    </w:p>
+    <w:p>
+      <w:pPr>
+        <w:rPr>
+          <w:rFonts w:ascii="Arial" w:hAnsi="Arial" w:cs="Arial"/>
+          <w:sz w:val="18"/>
+          <w:szCs w:val="18"/>
+        </w:rPr>
+      </w:pPr>
+      <w:r>
+        <w:rPr>
+          <w:rFonts w:ascii="Arial" w:hAnsi="Arial" w:cs="Arial"/>
+          <w:sz w:val="18"/>
+          <w:szCs w:val="18"/>
+        </w:rPr>
+        <w:t>Para el modelo de asistencias frente a pases:</w:t>
+      </w:r>
+    </w:p>
+    <w:p>
+      <w:pPr>
+        <w:rPr>
+          <w:rFonts w:ascii="Arial" w:hAnsi="Arial" w:cs="Arial"/>
+          <w:sz w:val="18"/>
+          <w:szCs w:val="18"/>
+        </w:rPr>
+      </w:pPr>
+      <w:r>
+        <w:rPr>
+          <w:noProof/>
+          <w:sz w:val="18"/>
+          <w:szCs w:val="18"/>
         </w:rPr>
         <w:lastRenderedPageBreak/>
-        <w:t>Podemos ver que además cumple con la normalidad. Aceptamos también la heterocedasticidad, no cumple con la homocedasticidad pues para que la haya no debe haber patrones en la distribución de los residuos. En los nuestros claramente se ve que se organizan en una recta descendente</w:t>
-      </w:r>
-      <w:r>
-        <w:rPr>
-          <w:rFonts w:ascii="Arial" w:hAnsi="Arial" w:cs="Arial"/>
-          <w:sz w:val="16"/>
-          <w:szCs w:val="16"/>
-        </w:rPr>
-        <w:t>.</w:t>
-      </w:r>
-    </w:p>
-    <w:p>
-      <w:pPr>
-        <w:rPr>
-          <w:rFonts w:ascii="Arial" w:hAnsi="Arial" w:cs="Arial"/>
-          <w:sz w:val="16"/>
-          <w:szCs w:val="16"/>
-        </w:rPr>
-      </w:pPr>
-      <w:r>
-        <w:rPr>
-          <w:rFonts w:ascii="Arial" w:hAnsi="Arial" w:cs="Arial"/>
-          <w:sz w:val="16"/>
-          <w:szCs w:val="16"/>
-        </w:rPr>
-        <w:t>Para el modelo de asistencias frente a pases:</w:t>
-      </w:r>
-    </w:p>
-    <w:p>
-      <w:pPr>
-        <w:rPr>
-          <w:rFonts w:ascii="Arial" w:hAnsi="Arial" w:cs="Arial"/>
-          <w:sz w:val="16"/>
-          <w:szCs w:val="16"/>
-        </w:rPr>
-      </w:pPr>
-      <w:r>
-        <w:rPr>
-          <w:noProof/>
-        </w:rPr>
         <w:drawing>
           <wp:inline distT="0" distB="0" distL="0" distR="0" wp14:anchorId="54180659" wp14:editId="196ED5B6">
             <wp:extent cx="2699833" cy="1418492"/>
@@ -2176,7 +3056,7 @@
                     <pic:cNvPicPr/>
                   </pic:nvPicPr>
                   <pic:blipFill>
-                    <a:blip r:embed="rId13"/>
+                    <a:blip r:embed="rId17"/>
                     <a:stretch>
                       <a:fillRect/>
                     </a:stretch>
@@ -2199,6 +3079,8 @@
       <w:r>
         <w:rPr>
           <w:noProof/>
+          <w:sz w:val="18"/>
+          <w:szCs w:val="18"/>
         </w:rPr>
         <w:drawing>
           <wp:inline distT="0" distB="0" distL="0" distR="0" wp14:anchorId="4B0798DC" wp14:editId="1B898897">
@@ -2216,7 +3098,7 @@
                     <pic:cNvPicPr/>
                   </pic:nvPicPr>
                   <pic:blipFill>
-                    <a:blip r:embed="rId14"/>
+                    <a:blip r:embed="rId18"/>
                     <a:stretch>
                       <a:fillRect/>
                     </a:stretch>
@@ -2242,13 +3124,15 @@
         <w:jc w:val="center"/>
         <w:rPr>
           <w:rFonts w:ascii="Arial" w:hAnsi="Arial" w:cs="Arial"/>
-          <w:sz w:val="16"/>
-          <w:szCs w:val="16"/>
+          <w:sz w:val="18"/>
+          <w:szCs w:val="18"/>
         </w:rPr>
       </w:pPr>
       <w:r>
         <w:rPr>
           <w:noProof/>
+          <w:sz w:val="18"/>
+          <w:szCs w:val="18"/>
         </w:rPr>
         <w:drawing>
           <wp:inline distT="0" distB="0" distL="0" distR="0" wp14:anchorId="7BDF7A00" wp14:editId="62012FFC">
@@ -2266,7 +3150,7 @@
                     <pic:cNvPicPr/>
                   </pic:nvPicPr>
                   <pic:blipFill>
-                    <a:blip r:embed="rId15"/>
+                    <a:blip r:embed="rId19"/>
                     <a:stretch>
                       <a:fillRect/>
                     </a:stretch>
@@ -2291,15 +3175,15 @@
       <w:pPr>
         <w:rPr>
           <w:rFonts w:ascii="Arial" w:hAnsi="Arial" w:cs="Arial"/>
-          <w:sz w:val="16"/>
-          <w:szCs w:val="16"/>
-        </w:rPr>
-      </w:pPr>
-      <w:r>
-        <w:rPr>
-          <w:rFonts w:ascii="Arial" w:hAnsi="Arial" w:cs="Arial"/>
-          <w:sz w:val="16"/>
-          <w:szCs w:val="16"/>
+          <w:sz w:val="18"/>
+          <w:szCs w:val="18"/>
+        </w:rPr>
+      </w:pPr>
+      <w:r>
+        <w:rPr>
+          <w:rFonts w:ascii="Arial" w:hAnsi="Arial" w:cs="Arial"/>
+          <w:sz w:val="18"/>
+          <w:szCs w:val="18"/>
         </w:rPr>
         <w:tab/>
         <w:t>Utilizando los mismos razonamientos que en el modelo de los goles, afirmamos que:</w:t>
@@ -2310,41 +3194,59 @@
         <w:ind w:firstLine="708"/>
         <w:rPr>
           <w:rFonts w:ascii="Arial" w:hAnsi="Arial" w:cs="Arial"/>
-          <w:sz w:val="16"/>
-          <w:szCs w:val="16"/>
-        </w:rPr>
-      </w:pPr>
-      <w:r>
-        <w:rPr>
-          <w:rFonts w:ascii="Arial" w:hAnsi="Arial" w:cs="Arial"/>
-          <w:sz w:val="16"/>
-          <w:szCs w:val="16"/>
+          <w:sz w:val="18"/>
+          <w:szCs w:val="18"/>
+        </w:rPr>
+      </w:pPr>
+      <w:r>
+        <w:rPr>
+          <w:rFonts w:ascii="Arial" w:hAnsi="Arial" w:cs="Arial"/>
+          <w:sz w:val="18"/>
+          <w:szCs w:val="18"/>
         </w:rPr>
         <w:t>N</w:t>
       </w:r>
       <w:r>
         <w:rPr>
           <w:rFonts w:ascii="Arial" w:hAnsi="Arial" w:cs="Arial"/>
-          <w:sz w:val="16"/>
-          <w:szCs w:val="16"/>
+          <w:sz w:val="18"/>
+          <w:szCs w:val="18"/>
         </w:rPr>
         <w:t xml:space="preserve">o podemos </w:t>
       </w:r>
       <w:r>
         <w:rPr>
           <w:rFonts w:ascii="Arial" w:hAnsi="Arial" w:cs="Arial"/>
-          <w:sz w:val="16"/>
-          <w:szCs w:val="16"/>
+          <w:sz w:val="18"/>
+          <w:szCs w:val="18"/>
         </w:rPr>
         <w:t>saber si es lineal</w:t>
       </w:r>
       <w:r>
         <w:rPr>
           <w:rFonts w:ascii="Arial" w:hAnsi="Arial" w:cs="Arial"/>
-          <w:sz w:val="16"/>
-          <w:szCs w:val="16"/>
-        </w:rPr>
-        <w:t>, pues no sólo no se distribuyen los datos en forma de recta sino que además los residuos no se distribuyen exactamente entorno al 0 sino que está un poco desplazado.</w:t>
+          <w:sz w:val="18"/>
+          <w:szCs w:val="18"/>
+        </w:rPr>
+        <w:t xml:space="preserve">, pues no sólo no se distribuyen los datos en forma de </w:t>
+      </w:r>
+      <w:proofErr w:type="gramStart"/>
+      <w:r>
+        <w:rPr>
+          <w:rFonts w:ascii="Arial" w:hAnsi="Arial" w:cs="Arial"/>
+          <w:sz w:val="18"/>
+          <w:szCs w:val="18"/>
+        </w:rPr>
+        <w:t>recta</w:t>
+      </w:r>
+      <w:proofErr w:type="gramEnd"/>
+      <w:r>
+        <w:rPr>
+          <w:rFonts w:ascii="Arial" w:hAnsi="Arial" w:cs="Arial"/>
+          <w:sz w:val="18"/>
+          <w:szCs w:val="18"/>
+        </w:rPr>
+        <w:t xml:space="preserve"> sino que además los residuos no se distribuyen exactamente entorno al 0 sino que está un poco desplazado.</w:t>
       </w:r>
     </w:p>
     <w:p>
@@ -2352,15 +3254,15 @@
         <w:ind w:firstLine="708"/>
         <w:rPr>
           <w:rFonts w:ascii="Arial" w:hAnsi="Arial" w:cs="Arial"/>
-          <w:sz w:val="16"/>
-          <w:szCs w:val="16"/>
-        </w:rPr>
-      </w:pPr>
-      <w:r>
-        <w:rPr>
-          <w:rFonts w:ascii="Arial" w:hAnsi="Arial" w:cs="Arial"/>
-          <w:sz w:val="16"/>
-          <w:szCs w:val="16"/>
+          <w:sz w:val="18"/>
+          <w:szCs w:val="18"/>
+        </w:rPr>
+      </w:pPr>
+      <w:r>
+        <w:rPr>
+          <w:rFonts w:ascii="Arial" w:hAnsi="Arial" w:cs="Arial"/>
+          <w:sz w:val="18"/>
+          <w:szCs w:val="18"/>
         </w:rPr>
         <w:t>No cumple con la normalidad y tampoco con la homocedasticidad. Aceptamos la heterocedasticidad.</w:t>
       </w:r>
@@ -2373,8 +3275,8 @@
           <w:rFonts w:ascii="Arial" w:hAnsi="Arial" w:cs="Arial"/>
           <w:b/>
           <w:bCs/>
-          <w:sz w:val="16"/>
-          <w:szCs w:val="16"/>
+          <w:sz w:val="18"/>
+          <w:szCs w:val="18"/>
         </w:rPr>
       </w:pPr>
       <w:r>
@@ -2382,8 +3284,8 @@
           <w:rFonts w:ascii="Arial" w:hAnsi="Arial" w:cs="Arial"/>
           <w:b/>
           <w:bCs/>
-          <w:sz w:val="16"/>
-          <w:szCs w:val="16"/>
+          <w:sz w:val="18"/>
+          <w:szCs w:val="18"/>
         </w:rPr>
         <w:t>4.3 Correlación</w:t>
       </w:r>
@@ -2393,33 +3295,51 @@
         <w:ind w:firstLine="708"/>
         <w:rPr>
           <w:rFonts w:ascii="Arial" w:hAnsi="Arial" w:cs="Arial"/>
-          <w:sz w:val="16"/>
-          <w:szCs w:val="16"/>
-        </w:rPr>
-      </w:pPr>
-      <w:r>
-        <w:rPr>
-          <w:rFonts w:ascii="Arial" w:hAnsi="Arial" w:cs="Arial"/>
-          <w:sz w:val="16"/>
-          <w:szCs w:val="16"/>
-        </w:rPr>
-        <w:t xml:space="preserve">Para empezar a modelar en función de nuestro objetivo, </w:t>
-      </w:r>
-      <w:r>
-        <w:rPr>
-          <w:rFonts w:ascii="Arial" w:hAnsi="Arial" w:cs="Arial"/>
-          <w:sz w:val="16"/>
-          <w:szCs w:val="16"/>
+          <w:sz w:val="18"/>
+          <w:szCs w:val="18"/>
+        </w:rPr>
+      </w:pPr>
+      <w:r>
+        <w:rPr>
+          <w:rFonts w:ascii="Arial" w:hAnsi="Arial" w:cs="Arial"/>
+          <w:sz w:val="18"/>
+          <w:szCs w:val="18"/>
+        </w:rPr>
+        <w:t xml:space="preserve">Para empezar a modelar en función de nuestro </w:t>
+      </w:r>
+      <w:proofErr w:type="gramStart"/>
+      <w:r>
+        <w:rPr>
+          <w:rFonts w:ascii="Arial" w:hAnsi="Arial" w:cs="Arial"/>
+          <w:sz w:val="18"/>
+          <w:szCs w:val="18"/>
+        </w:rPr>
+        <w:t xml:space="preserve">objetivo, </w:t>
+      </w:r>
+      <w:r>
+        <w:rPr>
+          <w:rFonts w:ascii="Arial" w:hAnsi="Arial" w:cs="Arial"/>
+          <w:sz w:val="18"/>
+          <w:szCs w:val="18"/>
         </w:rPr>
         <w:t xml:space="preserve"> </w:t>
       </w:r>
       <w:r>
         <w:rPr>
           <w:rFonts w:ascii="Arial" w:hAnsi="Arial" w:cs="Arial"/>
-          <w:sz w:val="16"/>
-          <w:szCs w:val="16"/>
-        </w:rPr>
-        <w:t>veamos las correlaciones entre las distintas variables:</w:t>
+          <w:sz w:val="18"/>
+          <w:szCs w:val="18"/>
+        </w:rPr>
+        <w:t>veamos</w:t>
+      </w:r>
+      <w:proofErr w:type="gramEnd"/>
+      <w:r>
+        <w:rPr>
+          <w:rFonts w:ascii="Arial" w:hAnsi="Arial" w:cs="Arial"/>
+          <w:sz w:val="18"/>
+          <w:szCs w:val="18"/>
+        </w:rPr>
+        <w:t xml:space="preserve"> las correlaciones entre las distintas variables:</w:t>
       </w:r>
     </w:p>
     <w:p>
@@ -2428,13 +3348,15 @@
         <w:jc w:val="center"/>
         <w:rPr>
           <w:rFonts w:ascii="Arial" w:hAnsi="Arial" w:cs="Arial"/>
-          <w:sz w:val="16"/>
-          <w:szCs w:val="16"/>
+          <w:sz w:val="18"/>
+          <w:szCs w:val="18"/>
         </w:rPr>
       </w:pPr>
       <w:r>
         <w:rPr>
           <w:noProof/>
+          <w:sz w:val="18"/>
+          <w:szCs w:val="18"/>
         </w:rPr>
         <w:drawing>
           <wp:inline distT="0" distB="0" distL="0" distR="0" wp14:anchorId="7BAD1378" wp14:editId="6AD4DB58">
@@ -2452,7 +3374,7 @@
                     <pic:cNvPicPr/>
                   </pic:nvPicPr>
                   <pic:blipFill>
-                    <a:blip r:embed="rId16"/>
+                    <a:blip r:embed="rId20"/>
                     <a:stretch>
                       <a:fillRect/>
                     </a:stretch>
@@ -2478,17 +3400,59 @@
         <w:ind w:firstLine="708"/>
         <w:rPr>
           <w:rFonts w:ascii="Arial" w:hAnsi="Arial" w:cs="Arial"/>
-          <w:sz w:val="16"/>
-          <w:szCs w:val="16"/>
-        </w:rPr>
-      </w:pPr>
-      <w:r>
-        <w:rPr>
-          <w:rFonts w:ascii="Arial" w:hAnsi="Arial" w:cs="Arial"/>
-          <w:sz w:val="16"/>
-          <w:szCs w:val="16"/>
-        </w:rPr>
-        <w:t>Vemos que para predecir goles tendría sentido tomar en cuenta los, los tiros y los tiros a portería. En cuanto a las asistencias vemos que están muy relacionadas con los pases clave.</w:t>
+          <w:sz w:val="18"/>
+          <w:szCs w:val="18"/>
+        </w:rPr>
+      </w:pPr>
+      <w:r>
+        <w:rPr>
+          <w:rFonts w:ascii="Arial" w:hAnsi="Arial" w:cs="Arial"/>
+          <w:sz w:val="18"/>
+          <w:szCs w:val="18"/>
+        </w:rPr>
+        <w:t xml:space="preserve">Vemos que para predecir goles tendría sentido tomar en cuenta los, los tiros y los tiros a portería. </w:t>
+      </w:r>
+      <w:r>
+        <w:rPr>
+          <w:rFonts w:ascii="Arial" w:hAnsi="Arial" w:cs="Arial"/>
+          <w:sz w:val="18"/>
+          <w:szCs w:val="18"/>
+        </w:rPr>
+        <w:t xml:space="preserve">Así se cumple en los máximos goleadores, que suelen ser los que más tiran a portería. Así se puede ver en el </w:t>
+      </w:r>
+      <w:proofErr w:type="spellStart"/>
+      <w:r>
+        <w:rPr>
+          <w:rFonts w:ascii="Arial" w:hAnsi="Arial" w:cs="Arial"/>
+          <w:sz w:val="18"/>
+          <w:szCs w:val="18"/>
+        </w:rPr>
+        <w:t>dataframe</w:t>
+      </w:r>
+      <w:proofErr w:type="spellEnd"/>
+      <w:r>
+        <w:rPr>
+          <w:rFonts w:ascii="Arial" w:hAnsi="Arial" w:cs="Arial"/>
+          <w:sz w:val="18"/>
+          <w:szCs w:val="18"/>
+        </w:rPr>
+        <w:t xml:space="preserve">. </w:t>
+      </w:r>
+      <w:r>
+        <w:rPr>
+          <w:rFonts w:ascii="Arial" w:hAnsi="Arial" w:cs="Arial"/>
+          <w:sz w:val="18"/>
+          <w:szCs w:val="18"/>
+        </w:rPr>
+        <w:t>En cuanto a las asistencias vemos que están muy relacionadas con los pases clave.</w:t>
+      </w:r>
+      <w:r>
+        <w:rPr>
+          <w:rFonts w:ascii="Arial" w:hAnsi="Arial" w:cs="Arial"/>
+          <w:sz w:val="18"/>
+          <w:szCs w:val="18"/>
+        </w:rPr>
+        <w:t xml:space="preserve"> También podemos ver esto en los máximos asistentes.</w:t>
       </w:r>
     </w:p>
     <w:p>
@@ -2496,17 +3460,35 @@
         <w:ind w:firstLine="708"/>
         <w:rPr>
           <w:rFonts w:ascii="Arial" w:hAnsi="Arial" w:cs="Arial"/>
-          <w:sz w:val="16"/>
-          <w:szCs w:val="16"/>
-        </w:rPr>
-      </w:pPr>
-      <w:r>
-        <w:rPr>
-          <w:rFonts w:ascii="Arial" w:hAnsi="Arial" w:cs="Arial"/>
-          <w:sz w:val="16"/>
-          <w:szCs w:val="16"/>
-        </w:rPr>
-        <w:t>A continuación mostramos las dos temporadas en conjunto y vemos como se cumple también esto.</w:t>
+          <w:sz w:val="18"/>
+          <w:szCs w:val="18"/>
+        </w:rPr>
+      </w:pPr>
+      <w:r>
+        <w:rPr>
+          <w:rFonts w:ascii="Arial" w:hAnsi="Arial" w:cs="Arial"/>
+          <w:sz w:val="18"/>
+          <w:szCs w:val="18"/>
+        </w:rPr>
+        <w:t xml:space="preserve">A </w:t>
+      </w:r>
+      <w:proofErr w:type="gramStart"/>
+      <w:r>
+        <w:rPr>
+          <w:rFonts w:ascii="Arial" w:hAnsi="Arial" w:cs="Arial"/>
+          <w:sz w:val="18"/>
+          <w:szCs w:val="18"/>
+        </w:rPr>
+        <w:t>continuación</w:t>
+      </w:r>
+      <w:proofErr w:type="gramEnd"/>
+      <w:r>
+        <w:rPr>
+          <w:rFonts w:ascii="Arial" w:hAnsi="Arial" w:cs="Arial"/>
+          <w:sz w:val="18"/>
+          <w:szCs w:val="18"/>
+        </w:rPr>
+        <w:t xml:space="preserve"> mostramos las dos temporadas en conjunto y vemos como se cumple también esto.</w:t>
       </w:r>
     </w:p>
     <w:p>
@@ -2515,13 +3497,15 @@
         <w:jc w:val="center"/>
         <w:rPr>
           <w:rFonts w:ascii="Arial" w:hAnsi="Arial" w:cs="Arial"/>
-          <w:sz w:val="16"/>
-          <w:szCs w:val="16"/>
+          <w:sz w:val="18"/>
+          <w:szCs w:val="18"/>
         </w:rPr>
       </w:pPr>
       <w:r>
         <w:rPr>
           <w:noProof/>
+          <w:sz w:val="18"/>
+          <w:szCs w:val="18"/>
         </w:rPr>
         <w:lastRenderedPageBreak/>
         <w:drawing>
@@ -2540,7 +3524,7 @@
                     <pic:cNvPicPr/>
                   </pic:nvPicPr>
                   <pic:blipFill>
-                    <a:blip r:embed="rId17"/>
+                    <a:blip r:embed="rId21"/>
                     <a:stretch>
                       <a:fillRect/>
                     </a:stretch>
@@ -2561,6 +3545,513 @@
         </w:drawing>
       </w:r>
     </w:p>
+    <w:p>
+      <w:pPr>
+        <w:ind w:firstLine="708"/>
+        <w:jc w:val="center"/>
+        <w:rPr>
+          <w:rFonts w:ascii="Arial" w:hAnsi="Arial" w:cs="Arial"/>
+          <w:b/>
+          <w:bCs/>
+          <w:sz w:val="18"/>
+          <w:szCs w:val="18"/>
+        </w:rPr>
+      </w:pPr>
+      <w:r>
+        <w:rPr>
+          <w:rFonts w:ascii="Arial" w:hAnsi="Arial" w:cs="Arial"/>
+          <w:b/>
+          <w:bCs/>
+          <w:sz w:val="18"/>
+          <w:szCs w:val="18"/>
+        </w:rPr>
+        <w:t>4.4 Modelaje</w:t>
+      </w:r>
+    </w:p>
+    <w:p>
+      <w:pPr>
+        <w:ind w:firstLine="708"/>
+        <w:rPr>
+          <w:rFonts w:ascii="Arial" w:hAnsi="Arial" w:cs="Arial"/>
+          <w:sz w:val="18"/>
+          <w:szCs w:val="18"/>
+        </w:rPr>
+      </w:pPr>
+      <w:r>
+        <w:rPr>
+          <w:rFonts w:ascii="Arial" w:hAnsi="Arial" w:cs="Arial"/>
+          <w:sz w:val="18"/>
+          <w:szCs w:val="18"/>
+        </w:rPr>
+        <w:t xml:space="preserve">Comenzamos con un modelo en que la variable respuesta son los Goles y las variables predictoras son todas las demás.  Seguidamente, usando el método </w:t>
+      </w:r>
+      <w:proofErr w:type="gramStart"/>
+      <w:r>
+        <w:rPr>
+          <w:rFonts w:ascii="Arial" w:hAnsi="Arial" w:cs="Arial"/>
+          <w:sz w:val="18"/>
+          <w:szCs w:val="18"/>
+        </w:rPr>
+        <w:t>step(</w:t>
+      </w:r>
+      <w:proofErr w:type="gramEnd"/>
+      <w:r>
+        <w:rPr>
+          <w:rFonts w:ascii="Arial" w:hAnsi="Arial" w:cs="Arial"/>
+          <w:sz w:val="18"/>
+          <w:szCs w:val="18"/>
+        </w:rPr>
+        <w:t xml:space="preserve">), elegiremos el mejor modelo para predecir nuestra variable. </w:t>
+      </w:r>
+    </w:p>
+    <w:p>
+      <w:pPr>
+        <w:ind w:firstLine="708"/>
+        <w:rPr>
+          <w:rFonts w:ascii="Arial" w:hAnsi="Arial" w:cs="Arial"/>
+          <w:sz w:val="18"/>
+          <w:szCs w:val="18"/>
+        </w:rPr>
+      </w:pPr>
+      <w:r>
+        <w:rPr>
+          <w:rFonts w:ascii="Arial" w:hAnsi="Arial" w:cs="Arial"/>
+          <w:sz w:val="18"/>
+          <w:szCs w:val="18"/>
+        </w:rPr>
+        <w:t xml:space="preserve">Para predecir la variable respuesta, necesitaremos que las variables predictoras no estén vacías (no tendría sentido predecir los goles en una temporada si no sabemos los datos de esa misma temporada). Por ello, tomaremos un </w:t>
+      </w:r>
+      <w:proofErr w:type="spellStart"/>
+      <w:r>
+        <w:rPr>
+          <w:rFonts w:ascii="Arial" w:hAnsi="Arial" w:cs="Arial"/>
+          <w:sz w:val="18"/>
+          <w:szCs w:val="18"/>
+        </w:rPr>
+        <w:t>dataset</w:t>
+      </w:r>
+      <w:proofErr w:type="spellEnd"/>
+      <w:r>
+        <w:rPr>
+          <w:rFonts w:ascii="Arial" w:hAnsi="Arial" w:cs="Arial"/>
+          <w:sz w:val="18"/>
+          <w:szCs w:val="18"/>
+        </w:rPr>
+        <w:t xml:space="preserve"> que simulará los datos de la temporada </w:t>
+      </w:r>
+      <w:r>
+        <w:rPr>
+          <w:rFonts w:ascii="Arial" w:hAnsi="Arial" w:cs="Arial"/>
+          <w:sz w:val="18"/>
+          <w:szCs w:val="18"/>
+        </w:rPr>
+        <w:t>2023-2024</w:t>
+      </w:r>
+      <w:r>
+        <w:rPr>
+          <w:rFonts w:ascii="Arial" w:hAnsi="Arial" w:cs="Arial"/>
+          <w:sz w:val="18"/>
+          <w:szCs w:val="18"/>
+        </w:rPr>
+        <w:t xml:space="preserve">, que hemos sacado de la media aritmética entre las dos temporadas de las que sí que tenemos datos. No tendría sentido que un jugador que ha jugado 0 minutos una temporada y 300 otra, de repente jugase 3000, por ello pensamos que la media aritmética sería un buen estimador. Con los modelos construidos y el </w:t>
+      </w:r>
+      <w:proofErr w:type="spellStart"/>
+      <w:r>
+        <w:rPr>
+          <w:rFonts w:ascii="Arial" w:hAnsi="Arial" w:cs="Arial"/>
+          <w:sz w:val="18"/>
+          <w:szCs w:val="18"/>
+        </w:rPr>
+        <w:t>dataset</w:t>
+      </w:r>
+      <w:proofErr w:type="spellEnd"/>
+      <w:r>
+        <w:rPr>
+          <w:rFonts w:ascii="Arial" w:hAnsi="Arial" w:cs="Arial"/>
+          <w:sz w:val="18"/>
+          <w:szCs w:val="18"/>
+        </w:rPr>
+        <w:t xml:space="preserve"> de datos nuevos, obtenemos:</w:t>
+      </w:r>
+    </w:p>
+    <w:p>
+      <w:pPr>
+        <w:ind w:firstLine="708"/>
+        <w:rPr>
+          <w:noProof/>
+        </w:rPr>
+      </w:pPr>
+      <w:r>
+        <w:rPr>
+          <w:noProof/>
+        </w:rPr>
+        <w:drawing>
+          <wp:inline distT="0" distB="0" distL="0" distR="0" wp14:anchorId="21D72BDD" wp14:editId="2416B2D2">
+            <wp:extent cx="2186353" cy="1130443"/>
+            <wp:effectExtent l="0" t="0" r="4445" b="0"/>
+            <wp:docPr id="690466808" name="Imagen 1" descr="Tabla&#10;&#10;Descripción generada automáticamente"/>
+            <wp:cNvGraphicFramePr>
+              <a:graphicFrameLocks xmlns:a="http://schemas.openxmlformats.org/drawingml/2006/main" noChangeAspect="1"/>
+            </wp:cNvGraphicFramePr>
+            <a:graphic xmlns:a="http://schemas.openxmlformats.org/drawingml/2006/main">
+              <a:graphicData uri="http://schemas.openxmlformats.org/drawingml/2006/picture">
+                <pic:pic xmlns:pic="http://schemas.openxmlformats.org/drawingml/2006/picture">
+                  <pic:nvPicPr>
+                    <pic:cNvPr id="690466808" name="Imagen 1" descr="Tabla&#10;&#10;Descripción generada automáticamente"/>
+                    <pic:cNvPicPr/>
+                  </pic:nvPicPr>
+                  <pic:blipFill>
+                    <a:blip r:embed="rId22"/>
+                    <a:stretch>
+                      <a:fillRect/>
+                    </a:stretch>
+                  </pic:blipFill>
+                  <pic:spPr>
+                    <a:xfrm>
+                      <a:off x="0" y="0"/>
+                      <a:ext cx="2218068" cy="1146841"/>
+                    </a:xfrm>
+                    <a:prstGeom prst="rect">
+                      <a:avLst/>
+                    </a:prstGeom>
+                  </pic:spPr>
+                </pic:pic>
+              </a:graphicData>
+            </a:graphic>
+          </wp:inline>
+        </w:drawing>
+      </w:r>
+      <w:r>
+        <w:rPr>
+          <w:noProof/>
+        </w:rPr>
+        <w:t xml:space="preserve"> </w:t>
+      </w:r>
+      <w:r>
+        <w:rPr>
+          <w:noProof/>
+        </w:rPr>
+        <w:drawing>
+          <wp:inline distT="0" distB="0" distL="0" distR="0" wp14:anchorId="38A10C57" wp14:editId="5C984A69">
+            <wp:extent cx="2450123" cy="1112120"/>
+            <wp:effectExtent l="0" t="0" r="7620" b="0"/>
+            <wp:docPr id="496936681" name="Imagen 1" descr="Interfaz de usuario gráfica, Texto, Aplicación&#10;&#10;Descripción generada automáticamente"/>
+            <wp:cNvGraphicFramePr>
+              <a:graphicFrameLocks xmlns:a="http://schemas.openxmlformats.org/drawingml/2006/main" noChangeAspect="1"/>
+            </wp:cNvGraphicFramePr>
+            <a:graphic xmlns:a="http://schemas.openxmlformats.org/drawingml/2006/main">
+              <a:graphicData uri="http://schemas.openxmlformats.org/drawingml/2006/picture">
+                <pic:pic xmlns:pic="http://schemas.openxmlformats.org/drawingml/2006/picture">
+                  <pic:nvPicPr>
+                    <pic:cNvPr id="496936681" name="Imagen 1" descr="Interfaz de usuario gráfica, Texto, Aplicación&#10;&#10;Descripción generada automáticamente"/>
+                    <pic:cNvPicPr/>
+                  </pic:nvPicPr>
+                  <pic:blipFill>
+                    <a:blip r:embed="rId23"/>
+                    <a:stretch>
+                      <a:fillRect/>
+                    </a:stretch>
+                  </pic:blipFill>
+                  <pic:spPr>
+                    <a:xfrm>
+                      <a:off x="0" y="0"/>
+                      <a:ext cx="2485953" cy="1128383"/>
+                    </a:xfrm>
+                    <a:prstGeom prst="rect">
+                      <a:avLst/>
+                    </a:prstGeom>
+                  </pic:spPr>
+                </pic:pic>
+              </a:graphicData>
+            </a:graphic>
+          </wp:inline>
+        </w:drawing>
+      </w:r>
+    </w:p>
+    <w:p>
+      <w:pPr>
+        <w:ind w:firstLine="708"/>
+        <w:rPr>
+          <w:rFonts w:ascii="Arial" w:hAnsi="Arial" w:cs="Arial"/>
+          <w:noProof/>
+          <w:sz w:val="18"/>
+          <w:szCs w:val="18"/>
+        </w:rPr>
+      </w:pPr>
+      <w:r>
+        <w:rPr>
+          <w:rFonts w:ascii="Arial" w:hAnsi="Arial" w:cs="Arial"/>
+          <w:noProof/>
+          <w:sz w:val="18"/>
+          <w:szCs w:val="18"/>
+        </w:rPr>
+        <w:t>Viendo</w:t>
+      </w:r>
+      <w:r>
+        <w:rPr>
+          <w:rFonts w:ascii="Arial" w:hAnsi="Arial" w:cs="Arial"/>
+          <w:noProof/>
+          <w:sz w:val="18"/>
+          <w:szCs w:val="18"/>
+        </w:rPr>
+        <w:t xml:space="preserve"> los datos de las últimas temporadas, podemos decir que la predicción es correcta. Los goles y asistencias predichos son coherentes con el rendimiento de los jugadores en las últimas temporadas.</w:t>
+      </w:r>
+    </w:p>
+    <w:p>
+      <w:pPr>
+        <w:rPr>
+          <w:rFonts w:ascii="Arial" w:hAnsi="Arial" w:cs="Arial"/>
+          <w:b/>
+          <w:bCs/>
+          <w:sz w:val="18"/>
+          <w:szCs w:val="18"/>
+        </w:rPr>
+      </w:pPr>
+    </w:p>
+    <w:p>
+      <w:pPr>
+        <w:rPr>
+          <w:rFonts w:ascii="Arial" w:hAnsi="Arial" w:cs="Arial"/>
+          <w:b/>
+          <w:bCs/>
+          <w:sz w:val="18"/>
+          <w:szCs w:val="18"/>
+        </w:rPr>
+      </w:pPr>
+      <w:r>
+        <w:rPr>
+          <w:rFonts w:ascii="Arial" w:hAnsi="Arial" w:cs="Arial"/>
+          <w:b/>
+          <w:bCs/>
+          <w:sz w:val="18"/>
+          <w:szCs w:val="18"/>
+        </w:rPr>
+        <w:t>5. Conclusión</w:t>
+      </w:r>
+    </w:p>
+    <w:p>
+      <w:pPr>
+        <w:rPr>
+          <w:rFonts w:ascii="Arial" w:hAnsi="Arial" w:cs="Arial"/>
+          <w:sz w:val="18"/>
+          <w:szCs w:val="18"/>
+        </w:rPr>
+      </w:pPr>
+      <w:r>
+        <w:rPr>
+          <w:rFonts w:ascii="Arial" w:hAnsi="Arial" w:cs="Arial"/>
+          <w:b/>
+          <w:bCs/>
+          <w:sz w:val="18"/>
+          <w:szCs w:val="18"/>
+        </w:rPr>
+        <w:tab/>
+      </w:r>
+      <w:r>
+        <w:rPr>
+          <w:rFonts w:ascii="Arial" w:hAnsi="Arial" w:cs="Arial"/>
+          <w:sz w:val="18"/>
+          <w:szCs w:val="18"/>
+        </w:rPr>
+        <w:t>A medida que hemos ido avanzando nos hemos dado cuenta de</w:t>
+      </w:r>
+      <w:r>
+        <w:rPr>
+          <w:rFonts w:ascii="Arial" w:hAnsi="Arial" w:cs="Arial"/>
+          <w:sz w:val="18"/>
+          <w:szCs w:val="18"/>
+        </w:rPr>
+        <w:t xml:space="preserve"> varias cosas:</w:t>
+      </w:r>
+    </w:p>
+    <w:p>
+      <w:pPr>
+        <w:pStyle w:val="Prrafodelista"/>
+        <w:numPr>
+          <w:ilvl w:val="0"/>
+          <w:numId w:val="1"/>
+        </w:numPr>
+        <w:rPr>
+          <w:rFonts w:ascii="Arial" w:hAnsi="Arial" w:cs="Arial"/>
+          <w:sz w:val="18"/>
+          <w:szCs w:val="18"/>
+        </w:rPr>
+      </w:pPr>
+      <w:r>
+        <w:rPr>
+          <w:rFonts w:ascii="Arial" w:hAnsi="Arial" w:cs="Arial"/>
+          <w:sz w:val="18"/>
+          <w:szCs w:val="18"/>
+        </w:rPr>
+        <w:t xml:space="preserve">Aunque parezca que no, es importante también trabajar con </w:t>
+      </w:r>
+      <w:proofErr w:type="spellStart"/>
+      <w:r>
+        <w:rPr>
+          <w:rFonts w:ascii="Arial" w:hAnsi="Arial" w:cs="Arial"/>
+          <w:sz w:val="18"/>
+          <w:szCs w:val="18"/>
+        </w:rPr>
+        <w:t>datasets</w:t>
+      </w:r>
+      <w:proofErr w:type="spellEnd"/>
+      <w:r>
+        <w:rPr>
+          <w:rFonts w:ascii="Arial" w:hAnsi="Arial" w:cs="Arial"/>
+          <w:sz w:val="18"/>
+          <w:szCs w:val="18"/>
+        </w:rPr>
+        <w:t xml:space="preserve"> arreglados, cuando se manejan muchos datos puede haber confusiones.</w:t>
+      </w:r>
+    </w:p>
+    <w:p>
+      <w:pPr>
+        <w:pStyle w:val="Prrafodelista"/>
+        <w:numPr>
+          <w:ilvl w:val="0"/>
+          <w:numId w:val="1"/>
+        </w:numPr>
+        <w:rPr>
+          <w:rFonts w:ascii="Arial" w:hAnsi="Arial" w:cs="Arial"/>
+          <w:sz w:val="18"/>
+          <w:szCs w:val="18"/>
+        </w:rPr>
+      </w:pPr>
+      <w:r>
+        <w:rPr>
+          <w:rFonts w:ascii="Arial" w:hAnsi="Arial" w:cs="Arial"/>
+          <w:sz w:val="18"/>
+          <w:szCs w:val="18"/>
+        </w:rPr>
+        <w:t>A</w:t>
+      </w:r>
+      <w:r>
+        <w:rPr>
+          <w:rFonts w:ascii="Arial" w:hAnsi="Arial" w:cs="Arial"/>
+          <w:sz w:val="18"/>
+          <w:szCs w:val="18"/>
+        </w:rPr>
+        <w:t xml:space="preserve"> más datos</w:t>
+      </w:r>
+      <w:r>
+        <w:rPr>
+          <w:rFonts w:ascii="Arial" w:hAnsi="Arial" w:cs="Arial"/>
+          <w:sz w:val="18"/>
+          <w:szCs w:val="18"/>
+        </w:rPr>
+        <w:t xml:space="preserve"> mejor predicción. En principio trabajábamos sólo con 1 </w:t>
+      </w:r>
+      <w:proofErr w:type="spellStart"/>
+      <w:r>
+        <w:rPr>
+          <w:rFonts w:ascii="Arial" w:hAnsi="Arial" w:cs="Arial"/>
+          <w:sz w:val="18"/>
+          <w:szCs w:val="18"/>
+        </w:rPr>
+        <w:t>dataset</w:t>
+      </w:r>
+      <w:proofErr w:type="spellEnd"/>
+      <w:r>
+        <w:rPr>
+          <w:rFonts w:ascii="Arial" w:hAnsi="Arial" w:cs="Arial"/>
+          <w:sz w:val="18"/>
+          <w:szCs w:val="18"/>
+        </w:rPr>
+        <w:t xml:space="preserve"> de 1 temporada.</w:t>
+      </w:r>
+      <w:r>
+        <w:rPr>
+          <w:rFonts w:ascii="Arial" w:hAnsi="Arial" w:cs="Arial"/>
+          <w:sz w:val="18"/>
+          <w:szCs w:val="18"/>
+        </w:rPr>
+        <w:t xml:space="preserve"> </w:t>
+      </w:r>
+      <w:r>
+        <w:rPr>
+          <w:rFonts w:ascii="Arial" w:hAnsi="Arial" w:cs="Arial"/>
+          <w:sz w:val="18"/>
+          <w:szCs w:val="18"/>
+        </w:rPr>
+        <w:t>Tuvimos que añadir uno</w:t>
+      </w:r>
+      <w:r>
+        <w:rPr>
+          <w:rFonts w:ascii="Arial" w:hAnsi="Arial" w:cs="Arial"/>
+          <w:sz w:val="18"/>
+          <w:szCs w:val="18"/>
+        </w:rPr>
+        <w:t xml:space="preserve"> de otra temporada, para así mejorar el modelo y predecir con un poco más exactitud. </w:t>
+      </w:r>
+    </w:p>
+    <w:p>
+      <w:pPr>
+        <w:pStyle w:val="Prrafodelista"/>
+        <w:numPr>
+          <w:ilvl w:val="0"/>
+          <w:numId w:val="1"/>
+        </w:numPr>
+        <w:rPr>
+          <w:rFonts w:ascii="Arial" w:hAnsi="Arial" w:cs="Arial"/>
+          <w:sz w:val="18"/>
+          <w:szCs w:val="18"/>
+        </w:rPr>
+      </w:pPr>
+      <w:r>
+        <w:rPr>
+          <w:rFonts w:ascii="Arial" w:hAnsi="Arial" w:cs="Arial"/>
+          <w:sz w:val="18"/>
+          <w:szCs w:val="18"/>
+        </w:rPr>
+        <w:t>T</w:t>
+      </w:r>
+      <w:r>
+        <w:rPr>
+          <w:rFonts w:ascii="Arial" w:hAnsi="Arial" w:cs="Arial"/>
+          <w:sz w:val="18"/>
+          <w:szCs w:val="18"/>
+        </w:rPr>
+        <w:t>ener un modelo u otro hace variar mucho las predicciones. Hemos probado con varios modelos, algunos prediciendo barbaridades, y nos hemos dado cuenta de la importancia que tiene la correlación, de que las covariables sean buenas predictoras de la variable respuesta.</w:t>
+      </w:r>
+      <w:r>
+        <w:rPr>
+          <w:rFonts w:ascii="Arial" w:hAnsi="Arial" w:cs="Arial"/>
+          <w:sz w:val="18"/>
+          <w:szCs w:val="18"/>
+        </w:rPr>
+        <w:t xml:space="preserve"> </w:t>
+      </w:r>
+    </w:p>
+    <w:p>
+      <w:pPr>
+        <w:pStyle w:val="Prrafodelista"/>
+        <w:numPr>
+          <w:ilvl w:val="0"/>
+          <w:numId w:val="1"/>
+        </w:numPr>
+        <w:rPr>
+          <w:rFonts w:ascii="Arial" w:hAnsi="Arial" w:cs="Arial"/>
+          <w:sz w:val="18"/>
+          <w:szCs w:val="18"/>
+        </w:rPr>
+      </w:pPr>
+      <w:r>
+        <w:rPr>
+          <w:rFonts w:ascii="Arial" w:hAnsi="Arial" w:cs="Arial"/>
+          <w:sz w:val="18"/>
+          <w:szCs w:val="18"/>
+        </w:rPr>
+        <w:t>Es importante</w:t>
+      </w:r>
+      <w:r>
+        <w:rPr>
+          <w:rFonts w:ascii="Arial" w:hAnsi="Arial" w:cs="Arial"/>
+          <w:sz w:val="18"/>
+          <w:szCs w:val="18"/>
+        </w:rPr>
+        <w:t xml:space="preserve"> contrastar siempre los resultados que obtenemos para que sean coherentes y no obtengamos datos erróneos.</w:t>
+      </w:r>
+    </w:p>
     <w:sectPr>
       <w:pgSz w:w="11906" w:h="16838"/>
       <w:pgMar w:top="1417" w:right="1701" w:bottom="1417" w:left="1701" w:header="708" w:footer="708" w:gutter="0"/>
@@ -2569,6 +4060,127 @@
     </w:sectPr>
   </w:body>
 </w:document>
+</file>
+
+<file path=word/numbering.xml><?xml version="1.0" encoding="utf-8"?>
+<w:numbering xmlns:wpc="http://schemas.microsoft.com/office/word/2010/wordprocessingCanvas" xmlns:cx="http://schemas.microsoft.com/office/drawing/2014/chartex" xmlns:cx1="http://schemas.microsoft.com/office/drawing/2015/9/8/chartex" xmlns:cx2="http://schemas.microsoft.com/office/drawing/2015/10/21/chartex" xmlns:cx3="http://schemas.microsoft.com/office/drawing/2016/5/9/chartex" xmlns:cx4="http://schemas.microsoft.com/office/drawing/2016/5/10/chartex" xmlns:cx5="http://schemas.microsoft.com/office/drawing/2016/5/11/chartex" xmlns:cx6="http://schemas.microsoft.com/office/drawing/2016/5/12/chartex" xmlns:cx7="http://schemas.microsoft.com/office/drawing/2016/5/13/chartex" xmlns:cx8="http://schemas.microsoft.com/office/drawing/2016/5/14/chartex" xmlns:mc="http://schemas.openxmlformats.org/markup-compatibility/2006" xmlns:aink="http://schemas.microsoft.com/office/drawing/2016/ink" xmlns:am3d="http://schemas.microsoft.com/office/drawing/2017/model3d" xmlns:o="urn:schemas-microsoft-com:office:office" xmlns:oel="http://schemas.microsoft.com/office/2019/extlst" xmlns:r="http://schemas.openxmlformats.org/officeDocument/2006/relationships" xmlns:m="http://schemas.openxmlformats.org/officeDocument/2006/math" xmlns:v="urn:schemas-microsoft-com:vml" xmlns:wp14="http://schemas.microsoft.com/office/word/2010/wordprocessingDrawing" xmlns:wp="http://schemas.openxmlformats.org/drawingml/2006/wordprocessingDrawing" xmlns:w10="urn:schemas-microsoft-com:office:word" xmlns:w="http://schemas.openxmlformats.org/wordprocessingml/2006/main" xmlns:w14="http://schemas.microsoft.com/office/word/2010/wordml" xmlns:w15="http://schemas.microsoft.com/office/word/2012/wordml" xmlns:w16cex="http://schemas.microsoft.com/office/word/2018/wordml/cex" xmlns:w16cid="http://schemas.microsoft.com/office/word/2016/wordml/cid" xmlns:w16="http://schemas.microsoft.com/office/word/2018/wordml" xmlns:w16sdtdh="http://schemas.microsoft.com/office/word/2020/wordml/sdtdatahash" xmlns:w16se="http://schemas.microsoft.com/office/word/2015/wordml/symex" xmlns:wpg="http://schemas.microsoft.com/office/word/2010/wordprocessingGroup" xmlns:wpi="http://schemas.microsoft.com/office/word/2010/wordprocessingInk" xmlns:wne="http://schemas.microsoft.com/office/word/2006/wordml" xmlns:wps="http://schemas.microsoft.com/office/word/2010/wordprocessingShape" mc:Ignorable="w14 w15 w16se w16cid w16 w16cex w16sdtdh wp14">
+  <w:abstractNum w:abstractNumId="0" w15:restartNumberingAfterBreak="0">
+    <w:nsid w:val="35750BE3"/>
+    <w:multiLevelType w:val="hybridMultilevel"/>
+    <w:tmpl w:val="B2B2C944"/>
+    <w:lvl w:ilvl="0" w:tplc="0C0A0001">
+      <w:start w:val="1"/>
+      <w:numFmt w:val="bullet"/>
+      <w:lvlText w:val=""/>
+      <w:lvlJc w:val="left"/>
+      <w:pPr>
+        <w:ind w:left="757" w:hanging="360"/>
+      </w:pPr>
+      <w:rPr>
+        <w:rFonts w:ascii="Symbol" w:hAnsi="Symbol" w:hint="default"/>
+      </w:rPr>
+    </w:lvl>
+    <w:lvl w:ilvl="1" w:tplc="0C0A0003" w:tentative="1">
+      <w:start w:val="1"/>
+      <w:numFmt w:val="bullet"/>
+      <w:lvlText w:val="o"/>
+      <w:lvlJc w:val="left"/>
+      <w:pPr>
+        <w:ind w:left="1477" w:hanging="360"/>
+      </w:pPr>
+      <w:rPr>
+        <w:rFonts w:ascii="Courier New" w:hAnsi="Courier New" w:cs="Courier New" w:hint="default"/>
+      </w:rPr>
+    </w:lvl>
+    <w:lvl w:ilvl="2" w:tplc="0C0A0005" w:tentative="1">
+      <w:start w:val="1"/>
+      <w:numFmt w:val="bullet"/>
+      <w:lvlText w:val=""/>
+      <w:lvlJc w:val="left"/>
+      <w:pPr>
+        <w:ind w:left="2197" w:hanging="360"/>
+      </w:pPr>
+      <w:rPr>
+        <w:rFonts w:ascii="Wingdings" w:hAnsi="Wingdings" w:hint="default"/>
+      </w:rPr>
+    </w:lvl>
+    <w:lvl w:ilvl="3" w:tplc="0C0A0001" w:tentative="1">
+      <w:start w:val="1"/>
+      <w:numFmt w:val="bullet"/>
+      <w:lvlText w:val=""/>
+      <w:lvlJc w:val="left"/>
+      <w:pPr>
+        <w:ind w:left="2917" w:hanging="360"/>
+      </w:pPr>
+      <w:rPr>
+        <w:rFonts w:ascii="Symbol" w:hAnsi="Symbol" w:hint="default"/>
+      </w:rPr>
+    </w:lvl>
+    <w:lvl w:ilvl="4" w:tplc="0C0A0003" w:tentative="1">
+      <w:start w:val="1"/>
+      <w:numFmt w:val="bullet"/>
+      <w:lvlText w:val="o"/>
+      <w:lvlJc w:val="left"/>
+      <w:pPr>
+        <w:ind w:left="3637" w:hanging="360"/>
+      </w:pPr>
+      <w:rPr>
+        <w:rFonts w:ascii="Courier New" w:hAnsi="Courier New" w:cs="Courier New" w:hint="default"/>
+      </w:rPr>
+    </w:lvl>
+    <w:lvl w:ilvl="5" w:tplc="0C0A0005" w:tentative="1">
+      <w:start w:val="1"/>
+      <w:numFmt w:val="bullet"/>
+      <w:lvlText w:val=""/>
+      <w:lvlJc w:val="left"/>
+      <w:pPr>
+        <w:ind w:left="4357" w:hanging="360"/>
+      </w:pPr>
+      <w:rPr>
+        <w:rFonts w:ascii="Wingdings" w:hAnsi="Wingdings" w:hint="default"/>
+      </w:rPr>
+    </w:lvl>
+    <w:lvl w:ilvl="6" w:tplc="0C0A0001" w:tentative="1">
+      <w:start w:val="1"/>
+      <w:numFmt w:val="bullet"/>
+      <w:lvlText w:val=""/>
+      <w:lvlJc w:val="left"/>
+      <w:pPr>
+        <w:ind w:left="5077" w:hanging="360"/>
+      </w:pPr>
+      <w:rPr>
+        <w:rFonts w:ascii="Symbol" w:hAnsi="Symbol" w:hint="default"/>
+      </w:rPr>
+    </w:lvl>
+    <w:lvl w:ilvl="7" w:tplc="0C0A0003" w:tentative="1">
+      <w:start w:val="1"/>
+      <w:numFmt w:val="bullet"/>
+      <w:lvlText w:val="o"/>
+      <w:lvlJc w:val="left"/>
+      <w:pPr>
+        <w:ind w:left="5797" w:hanging="360"/>
+      </w:pPr>
+      <w:rPr>
+        <w:rFonts w:ascii="Courier New" w:hAnsi="Courier New" w:cs="Courier New" w:hint="default"/>
+      </w:rPr>
+    </w:lvl>
+    <w:lvl w:ilvl="8" w:tplc="0C0A0005" w:tentative="1">
+      <w:start w:val="1"/>
+      <w:numFmt w:val="bullet"/>
+      <w:lvlText w:val=""/>
+      <w:lvlJc w:val="left"/>
+      <w:pPr>
+        <w:ind w:left="6517" w:hanging="360"/>
+      </w:pPr>
+      <w:rPr>
+        <w:rFonts w:ascii="Wingdings" w:hAnsi="Wingdings" w:hint="default"/>
+      </w:rPr>
+    </w:lvl>
+  </w:abstractNum>
+  <w:num w:numId="1" w16cid:durableId="483350101">
+    <w:abstractNumId w:val="0"/>
+  </w:num>
+</w:numbering>
 </file>
 
 <file path=word/styles.xml><?xml version="1.0" encoding="utf-8"?>
@@ -3022,6 +4634,17 @@
       <w:shd w:val="clear" w:color="auto" w:fill="E1DFDD"/>
     </w:rPr>
   </w:style>
+  <w:style w:type="paragraph" w:styleId="Prrafodelista">
+    <w:name w:val="List Paragraph"/>
+    <w:basedOn w:val="Normal"/>
+    <w:uiPriority w:val="34"/>
+    <w:qFormat/>
+    <w:rsid w:val="00892223"/>
+    <w:pPr>
+      <w:ind w:left="720"/>
+      <w:contextualSpacing/>
+    </w:pPr>
+  </w:style>
 </w:styles>
 </file>
 

--- a/TareaPF2.docx
+++ b/TareaPF2.docx
@@ -1,6 +1,6 @@
 
 <file path=word/document.xml><?xml version="1.0" encoding="utf-8"?>
-<w:document xmlns:wpc="http://schemas.microsoft.com/office/word/2010/wordprocessingCanvas" xmlns:cx="http://schemas.microsoft.com/office/drawing/2014/chartex" xmlns:cx1="http://schemas.microsoft.com/office/drawing/2015/9/8/chartex" xmlns:cx2="http://schemas.microsoft.com/office/drawing/2015/10/21/chartex" xmlns:cx3="http://schemas.microsoft.com/office/drawing/2016/5/9/chartex" xmlns:cx4="http://schemas.microsoft.com/office/drawing/2016/5/10/chartex" xmlns:cx5="http://schemas.microsoft.com/office/drawing/2016/5/11/chartex" xmlns:cx6="http://schemas.microsoft.com/office/drawing/2016/5/12/chartex" xmlns:cx7="http://schemas.microsoft.com/office/drawing/2016/5/13/chartex" xmlns:cx8="http://schemas.microsoft.com/office/drawing/2016/5/14/chartex" xmlns:mc="http://schemas.openxmlformats.org/markup-compatibility/2006" xmlns:aink="http://schemas.microsoft.com/office/drawing/2016/ink" xmlns:am3d="http://schemas.microsoft.com/office/drawing/2017/model3d" xmlns:o="urn:schemas-microsoft-com:office:office" xmlns:oel="http://schemas.microsoft.com/office/2019/extlst" xmlns:r="http://schemas.openxmlformats.org/officeDocument/2006/relationships" xmlns:m="http://schemas.openxmlformats.org/officeDocument/2006/math" xmlns:v="urn:schemas-microsoft-com:vml" xmlns:wp14="http://schemas.microsoft.com/office/word/2010/wordprocessingDrawing" xmlns:wp="http://schemas.openxmlformats.org/drawingml/2006/wordprocessingDrawing" xmlns:w10="urn:schemas-microsoft-com:office:word" xmlns:w="http://schemas.openxmlformats.org/wordprocessingml/2006/main" xmlns:w14="http://schemas.microsoft.com/office/word/2010/wordml" xmlns:w15="http://schemas.microsoft.com/office/word/2012/wordml" xmlns:w16cex="http://schemas.microsoft.com/office/word/2018/wordml/cex" xmlns:w16cid="http://schemas.microsoft.com/office/word/2016/wordml/cid" xmlns:w16="http://schemas.microsoft.com/office/word/2018/wordml" xmlns:w16sdtdh="http://schemas.microsoft.com/office/word/2020/wordml/sdtdatahash" xmlns:w16se="http://schemas.microsoft.com/office/word/2015/wordml/symex" xmlns:wpg="http://schemas.microsoft.com/office/word/2010/wordprocessingGroup" xmlns:wpi="http://schemas.microsoft.com/office/word/2010/wordprocessingInk" xmlns:wne="http://schemas.microsoft.com/office/word/2006/wordml" xmlns:wps="http://schemas.microsoft.com/office/word/2010/wordprocessingShape" mc:Ignorable="w14 w15 w16se w16cid w16 w16cex w16sdtdh wp14">
+<w:document xmlns:wpc="http://schemas.microsoft.com/office/word/2010/wordprocessingCanvas" xmlns:cx="http://schemas.microsoft.com/office/drawing/2014/chartex" xmlns:cx1="http://schemas.microsoft.com/office/drawing/2015/9/8/chartex" xmlns:cx2="http://schemas.microsoft.com/office/drawing/2015/10/21/chartex" xmlns:cx3="http://schemas.microsoft.com/office/drawing/2016/5/9/chartex" xmlns:cx4="http://schemas.microsoft.com/office/drawing/2016/5/10/chartex" xmlns:cx5="http://schemas.microsoft.com/office/drawing/2016/5/11/chartex" xmlns:cx6="http://schemas.microsoft.com/office/drawing/2016/5/12/chartex" xmlns:cx7="http://schemas.microsoft.com/office/drawing/2016/5/13/chartex" xmlns:cx8="http://schemas.microsoft.com/office/drawing/2016/5/14/chartex" xmlns:mc="http://schemas.openxmlformats.org/markup-compatibility/2006" xmlns:aink="http://schemas.microsoft.com/office/drawing/2016/ink" xmlns:am3d="http://schemas.microsoft.com/office/drawing/2017/model3d" xmlns:o="urn:schemas-microsoft-com:office:office" xmlns:oel="http://schemas.microsoft.com/office/2019/extlst" xmlns:r="http://schemas.openxmlformats.org/officeDocument/2006/relationships" xmlns:m="http://schemas.openxmlformats.org/officeDocument/2006/math" xmlns:v="urn:schemas-microsoft-com:vml" xmlns:wp14="http://schemas.microsoft.com/office/word/2010/wordprocessingDrawing" xmlns:wp="http://schemas.openxmlformats.org/drawingml/2006/wordprocessingDrawing" xmlns:w10="urn:schemas-microsoft-com:office:word" xmlns:w="http://schemas.openxmlformats.org/wordprocessingml/2006/main" xmlns:w14="http://schemas.microsoft.com/office/word/2010/wordml" xmlns:w15="http://schemas.microsoft.com/office/word/2012/wordml" xmlns:w16cex="http://schemas.microsoft.com/office/word/2018/wordml/cex" xmlns:w16cid="http://schemas.microsoft.com/office/word/2016/wordml/cid" xmlns:w16="http://schemas.microsoft.com/office/word/2018/wordml" xmlns:w16du="http://schemas.microsoft.com/office/word/2023/wordml/word16du" xmlns:w16sdtdh="http://schemas.microsoft.com/office/word/2020/wordml/sdtdatahash" xmlns:w16se="http://schemas.microsoft.com/office/word/2015/wordml/symex" xmlns:wpg="http://schemas.microsoft.com/office/word/2010/wordprocessingGroup" xmlns:wpi="http://schemas.microsoft.com/office/word/2010/wordprocessingInk" xmlns:wne="http://schemas.microsoft.com/office/word/2006/wordml" xmlns:wps="http://schemas.microsoft.com/office/word/2010/wordprocessingShape" mc:Ignorable="w14 w15 w16se w16cid w16 w16cex w16sdtdh wp14">
   <w:body>
     <w:p>
       <w:pPr>
@@ -198,7 +198,7 @@
           <w:sz w:val="18"/>
           <w:szCs w:val="18"/>
         </w:rPr>
-        <w:t xml:space="preserve"> F</w:t>
+        <w:t xml:space="preserve"> </w:t>
       </w:r>
       <w:proofErr w:type="spellStart"/>
       <w:r>
@@ -207,7 +207,7 @@
           <w:sz w:val="18"/>
           <w:szCs w:val="18"/>
         </w:rPr>
-        <w:t>ootball</w:t>
+        <w:t>Football</w:t>
       </w:r>
       <w:proofErr w:type="spellEnd"/>
       <w:r>
@@ -266,7 +266,25 @@
             <w:sz w:val="18"/>
             <w:szCs w:val="18"/>
           </w:rPr>
-          <w:t>https://www.kaggle.com/datasets/vivovinco/20222023-football-player-stats?resource=download</w:t>
+          <w:t>https://www.kaggle.com/datasets/vivovinc</w:t>
+        </w:r>
+        <w:r>
+          <w:rPr>
+            <w:rStyle w:val="Hipervnculo"/>
+            <w:rFonts w:ascii="Arial" w:hAnsi="Arial" w:cs="Arial"/>
+            <w:sz w:val="18"/>
+            <w:szCs w:val="18"/>
+          </w:rPr>
+          <w:t>o</w:t>
+        </w:r>
+        <w:r>
+          <w:rPr>
+            <w:rStyle w:val="Hipervnculo"/>
+            <w:rFonts w:ascii="Arial" w:hAnsi="Arial" w:cs="Arial"/>
+            <w:sz w:val="18"/>
+            <w:szCs w:val="18"/>
+          </w:rPr>
+          <w:t>/20222023-football-player-stats?resource=download</w:t>
         </w:r>
       </w:hyperlink>
       <w:r>
@@ -336,13 +354,6 @@
           <w:szCs w:val="18"/>
         </w:rPr>
         <w:tab/>
-      </w:r>
-      <w:r>
-        <w:rPr>
-          <w:rFonts w:ascii="Arial" w:hAnsi="Arial" w:cs="Arial"/>
-          <w:sz w:val="18"/>
-          <w:szCs w:val="18"/>
-        </w:rPr>
         <w:t xml:space="preserve">Es por ello </w:t>
       </w:r>
       <w:proofErr w:type="gramStart"/>
@@ -620,13 +631,6 @@
           <w:szCs w:val="18"/>
         </w:rPr>
         <w:tab/>
-      </w:r>
-      <w:r>
-        <w:rPr>
-          <w:rFonts w:ascii="Arial" w:hAnsi="Arial" w:cs="Arial"/>
-          <w:sz w:val="18"/>
-          <w:szCs w:val="18"/>
-        </w:rPr>
         <w:t xml:space="preserve">A medida que hemos avanzado con el preprocesado de los datos, nos hemos dado cuenta de que algunas variables no eran del tipo que les tocaba para poder ser analizadas correctamente. Por </w:t>
       </w:r>
       <w:proofErr w:type="gramStart"/>
@@ -743,13 +747,6 @@
           <w:szCs w:val="18"/>
         </w:rPr>
         <w:tab/>
-      </w:r>
-      <w:r>
-        <w:rPr>
-          <w:rFonts w:ascii="Arial" w:hAnsi="Arial" w:cs="Arial"/>
-          <w:sz w:val="18"/>
-          <w:szCs w:val="18"/>
-        </w:rPr>
         <w:t xml:space="preserve">Otro problema con el que nos hemos encontrado es que algunas variables estaban registradas en variable/partido. Para obtener las variables totales hemos tenido que modificar nuestro </w:t>
       </w:r>
       <w:proofErr w:type="spellStart"/>
@@ -794,13 +791,6 @@
           <w:szCs w:val="18"/>
         </w:rPr>
         <w:tab/>
-      </w:r>
-      <w:r>
-        <w:rPr>
-          <w:rFonts w:ascii="Arial" w:hAnsi="Arial" w:cs="Arial"/>
-          <w:sz w:val="18"/>
-          <w:szCs w:val="18"/>
-        </w:rPr>
         <w:t>Por último, hemos eliminado todos aquellos jugadores con menos de 90 minutos jugados, hemos eliminado porteros (no suelen marcar ni asistir y no sería coherente predecir que uno de ellos sea máximo goleador o asistente). Finalmente hemos eliminado jugadores sin goles ni asistencias.</w:t>
       </w:r>
     </w:p>
@@ -1053,13 +1043,6 @@
           <w:szCs w:val="18"/>
         </w:rPr>
         <w:tab/>
-      </w:r>
-      <w:r>
-        <w:rPr>
-          <w:rFonts w:ascii="Arial" w:hAnsi="Arial" w:cs="Arial"/>
-          <w:sz w:val="18"/>
-          <w:szCs w:val="18"/>
-        </w:rPr>
         <w:t xml:space="preserve">Las variables que contiene nuestro </w:t>
       </w:r>
       <w:proofErr w:type="spellStart"/>
@@ -2397,23 +2380,7 @@
           <w:sz w:val="18"/>
           <w:szCs w:val="18"/>
         </w:rPr>
-        <w:t xml:space="preserve"> en la temporada 2022-2023 (</w:t>
-      </w:r>
-      <w:r>
-        <w:rPr>
-          <w:rFonts w:ascii="Arial" w:hAnsi="Arial" w:cs="Arial"/>
-          <w:sz w:val="18"/>
-          <w:szCs w:val="18"/>
-        </w:rPr>
-        <w:t>Para a temporada 2021-2022</w:t>
-      </w:r>
-      <w:r>
-        <w:rPr>
-          <w:rFonts w:ascii="Arial" w:hAnsi="Arial" w:cs="Arial"/>
-          <w:sz w:val="18"/>
-          <w:szCs w:val="18"/>
-        </w:rPr>
-        <w:t xml:space="preserve">, ver </w:t>
+        <w:t xml:space="preserve"> en la temporada 2022-2023 (Para a temporada 2021-2022, ver </w:t>
       </w:r>
       <w:proofErr w:type="spellStart"/>
       <w:r>
@@ -2935,15 +2902,7 @@
           <w:sz w:val="18"/>
           <w:szCs w:val="18"/>
         </w:rPr>
-        <w:t>P</w:t>
-      </w:r>
-      <w:r>
-        <w:rPr>
-          <w:rFonts w:ascii="Arial" w:hAnsi="Arial" w:cs="Arial"/>
-          <w:sz w:val="18"/>
-          <w:szCs w:val="18"/>
-        </w:rPr>
-        <w:t xml:space="preserve">odemos afirmar que la relación tiros-goles es lineal (si no tenemos en cuenta los </w:t>
+        <w:t xml:space="preserve">Podemos afirmar que la relación tiros-goles es lineal (si no tenemos en cuenta los </w:t>
       </w:r>
       <w:proofErr w:type="spellStart"/>
       <w:r>
@@ -3204,31 +3163,7 @@
           <w:sz w:val="18"/>
           <w:szCs w:val="18"/>
         </w:rPr>
-        <w:t>N</w:t>
-      </w:r>
-      <w:r>
-        <w:rPr>
-          <w:rFonts w:ascii="Arial" w:hAnsi="Arial" w:cs="Arial"/>
-          <w:sz w:val="18"/>
-          <w:szCs w:val="18"/>
-        </w:rPr>
-        <w:t xml:space="preserve">o podemos </w:t>
-      </w:r>
-      <w:r>
-        <w:rPr>
-          <w:rFonts w:ascii="Arial" w:hAnsi="Arial" w:cs="Arial"/>
-          <w:sz w:val="18"/>
-          <w:szCs w:val="18"/>
-        </w:rPr>
-        <w:t>saber si es lineal</w:t>
-      </w:r>
-      <w:r>
-        <w:rPr>
-          <w:rFonts w:ascii="Arial" w:hAnsi="Arial" w:cs="Arial"/>
-          <w:sz w:val="18"/>
-          <w:szCs w:val="18"/>
-        </w:rPr>
-        <w:t xml:space="preserve">, pues no sólo no se distribuyen los datos en forma de </w:t>
+        <w:t xml:space="preserve">No podemos saber si es lineal, pues no sólo no se distribuyen los datos en forma de </w:t>
       </w:r>
       <w:proofErr w:type="gramStart"/>
       <w:r>
@@ -3314,23 +3249,7 @@
           <w:sz w:val="18"/>
           <w:szCs w:val="18"/>
         </w:rPr>
-        <w:t xml:space="preserve">objetivo, </w:t>
-      </w:r>
-      <w:r>
-        <w:rPr>
-          <w:rFonts w:ascii="Arial" w:hAnsi="Arial" w:cs="Arial"/>
-          <w:sz w:val="18"/>
-          <w:szCs w:val="18"/>
-        </w:rPr>
-        <w:t xml:space="preserve"> </w:t>
-      </w:r>
-      <w:r>
-        <w:rPr>
-          <w:rFonts w:ascii="Arial" w:hAnsi="Arial" w:cs="Arial"/>
-          <w:sz w:val="18"/>
-          <w:szCs w:val="18"/>
-        </w:rPr>
-        <w:t>veamos</w:t>
+        <w:t>objetivo,  veamos</w:t>
       </w:r>
       <w:proofErr w:type="gramEnd"/>
       <w:r>
@@ -3831,22 +3750,13 @@
     </w:p>
     <w:p>
       <w:pPr>
-        <w:rPr>
-          <w:rFonts w:ascii="Arial" w:hAnsi="Arial" w:cs="Arial"/>
-          <w:sz w:val="18"/>
-          <w:szCs w:val="18"/>
-        </w:rPr>
-      </w:pPr>
-      <w:r>
-        <w:rPr>
-          <w:rFonts w:ascii="Arial" w:hAnsi="Arial" w:cs="Arial"/>
-          <w:b/>
-          <w:bCs/>
-          <w:sz w:val="18"/>
-          <w:szCs w:val="18"/>
-        </w:rPr>
-        <w:tab/>
-      </w:r>
+        <w:ind w:firstLine="397"/>
+        <w:rPr>
+          <w:rFonts w:ascii="Arial" w:hAnsi="Arial" w:cs="Arial"/>
+          <w:sz w:val="18"/>
+          <w:szCs w:val="18"/>
+        </w:rPr>
+      </w:pPr>
       <w:r>
         <w:rPr>
           <w:rFonts w:ascii="Arial" w:hAnsi="Arial" w:cs="Arial"/>
@@ -4050,6 +3960,25 @@
           <w:szCs w:val="18"/>
         </w:rPr>
         <w:t xml:space="preserve"> contrastar siempre los resultados que obtenemos para que sean coherentes y no obtengamos datos erróneos.</w:t>
+      </w:r>
+    </w:p>
+    <w:p>
+      <w:pPr>
+        <w:ind w:firstLine="397"/>
+        <w:rPr>
+          <w:rFonts w:ascii="Arial" w:hAnsi="Arial" w:cs="Arial"/>
+          <w:sz w:val="18"/>
+          <w:szCs w:val="18"/>
+        </w:rPr>
+      </w:pPr>
+      <w:r>
+        <w:rPr>
+          <w:rFonts w:ascii="Arial" w:hAnsi="Arial" w:cs="Arial"/>
+          <w:sz w:val="18"/>
+          <w:szCs w:val="18"/>
+        </w:rPr>
+        <w:lastRenderedPageBreak/>
+        <w:t>Uno de los puntos débiles de nuestro análisis son los datos de la presente temporada. Obviamente si no tenemos datos de esta temporada completa (es físicamente imposible). Podría mejorarse y seguirse estudiando al final de la temporada. Las predicciones podrían verse afectadas y variar.</w:t>
       </w:r>
     </w:p>
     <w:sectPr>
@@ -4063,7 +3992,7 @@
 </file>
 
 <file path=word/numbering.xml><?xml version="1.0" encoding="utf-8"?>
-<w:numbering xmlns:wpc="http://schemas.microsoft.com/office/word/2010/wordprocessingCanvas" xmlns:cx="http://schemas.microsoft.com/office/drawing/2014/chartex" xmlns:cx1="http://schemas.microsoft.com/office/drawing/2015/9/8/chartex" xmlns:cx2="http://schemas.microsoft.com/office/drawing/2015/10/21/chartex" xmlns:cx3="http://schemas.microsoft.com/office/drawing/2016/5/9/chartex" xmlns:cx4="http://schemas.microsoft.com/office/drawing/2016/5/10/chartex" xmlns:cx5="http://schemas.microsoft.com/office/drawing/2016/5/11/chartex" xmlns:cx6="http://schemas.microsoft.com/office/drawing/2016/5/12/chartex" xmlns:cx7="http://schemas.microsoft.com/office/drawing/2016/5/13/chartex" xmlns:cx8="http://schemas.microsoft.com/office/drawing/2016/5/14/chartex" xmlns:mc="http://schemas.openxmlformats.org/markup-compatibility/2006" xmlns:aink="http://schemas.microsoft.com/office/drawing/2016/ink" xmlns:am3d="http://schemas.microsoft.com/office/drawing/2017/model3d" xmlns:o="urn:schemas-microsoft-com:office:office" xmlns:oel="http://schemas.microsoft.com/office/2019/extlst" xmlns:r="http://schemas.openxmlformats.org/officeDocument/2006/relationships" xmlns:m="http://schemas.openxmlformats.org/officeDocument/2006/math" xmlns:v="urn:schemas-microsoft-com:vml" xmlns:wp14="http://schemas.microsoft.com/office/word/2010/wordprocessingDrawing" xmlns:wp="http://schemas.openxmlformats.org/drawingml/2006/wordprocessingDrawing" xmlns:w10="urn:schemas-microsoft-com:office:word" xmlns:w="http://schemas.openxmlformats.org/wordprocessingml/2006/main" xmlns:w14="http://schemas.microsoft.com/office/word/2010/wordml" xmlns:w15="http://schemas.microsoft.com/office/word/2012/wordml" xmlns:w16cex="http://schemas.microsoft.com/office/word/2018/wordml/cex" xmlns:w16cid="http://schemas.microsoft.com/office/word/2016/wordml/cid" xmlns:w16="http://schemas.microsoft.com/office/word/2018/wordml" xmlns:w16sdtdh="http://schemas.microsoft.com/office/word/2020/wordml/sdtdatahash" xmlns:w16se="http://schemas.microsoft.com/office/word/2015/wordml/symex" xmlns:wpg="http://schemas.microsoft.com/office/word/2010/wordprocessingGroup" xmlns:wpi="http://schemas.microsoft.com/office/word/2010/wordprocessingInk" xmlns:wne="http://schemas.microsoft.com/office/word/2006/wordml" xmlns:wps="http://schemas.microsoft.com/office/word/2010/wordprocessingShape" mc:Ignorable="w14 w15 w16se w16cid w16 w16cex w16sdtdh wp14">
+<w:numbering xmlns:wpc="http://schemas.microsoft.com/office/word/2010/wordprocessingCanvas" xmlns:cx="http://schemas.microsoft.com/office/drawing/2014/chartex" xmlns:cx1="http://schemas.microsoft.com/office/drawing/2015/9/8/chartex" xmlns:cx2="http://schemas.microsoft.com/office/drawing/2015/10/21/chartex" xmlns:cx3="http://schemas.microsoft.com/office/drawing/2016/5/9/chartex" xmlns:cx4="http://schemas.microsoft.com/office/drawing/2016/5/10/chartex" xmlns:cx5="http://schemas.microsoft.com/office/drawing/2016/5/11/chartex" xmlns:cx6="http://schemas.microsoft.com/office/drawing/2016/5/12/chartex" xmlns:cx7="http://schemas.microsoft.com/office/drawing/2016/5/13/chartex" xmlns:cx8="http://schemas.microsoft.com/office/drawing/2016/5/14/chartex" xmlns:mc="http://schemas.openxmlformats.org/markup-compatibility/2006" xmlns:aink="http://schemas.microsoft.com/office/drawing/2016/ink" xmlns:am3d="http://schemas.microsoft.com/office/drawing/2017/model3d" xmlns:o="urn:schemas-microsoft-com:office:office" xmlns:oel="http://schemas.microsoft.com/office/2019/extlst" xmlns:r="http://schemas.openxmlformats.org/officeDocument/2006/relationships" xmlns:m="http://schemas.openxmlformats.org/officeDocument/2006/math" xmlns:v="urn:schemas-microsoft-com:vml" xmlns:wp14="http://schemas.microsoft.com/office/word/2010/wordprocessingDrawing" xmlns:wp="http://schemas.openxmlformats.org/drawingml/2006/wordprocessingDrawing" xmlns:w10="urn:schemas-microsoft-com:office:word" xmlns:w="http://schemas.openxmlformats.org/wordprocessingml/2006/main" xmlns:w14="http://schemas.microsoft.com/office/word/2010/wordml" xmlns:w15="http://schemas.microsoft.com/office/word/2012/wordml" xmlns:w16cex="http://schemas.microsoft.com/office/word/2018/wordml/cex" xmlns:w16cid="http://schemas.microsoft.com/office/word/2016/wordml/cid" xmlns:w16="http://schemas.microsoft.com/office/word/2018/wordml" xmlns:w16du="http://schemas.microsoft.com/office/word/2023/wordml/word16du" xmlns:w16sdtdh="http://schemas.microsoft.com/office/word/2020/wordml/sdtdatahash" xmlns:w16se="http://schemas.microsoft.com/office/word/2015/wordml/symex" xmlns:wpg="http://schemas.microsoft.com/office/word/2010/wordprocessingGroup" xmlns:wpi="http://schemas.microsoft.com/office/word/2010/wordprocessingInk" xmlns:wne="http://schemas.microsoft.com/office/word/2006/wordml" xmlns:wps="http://schemas.microsoft.com/office/word/2010/wordprocessingShape" mc:Ignorable="w14 w15 w16se w16cid w16 w16cex w16sdtdh wp14">
   <w:abstractNum w:abstractNumId="0" w15:restartNumberingAfterBreak="0">
     <w:nsid w:val="35750BE3"/>
     <w:multiLevelType w:val="hybridMultilevel"/>
@@ -4645,6 +4574,18 @@
       <w:contextualSpacing/>
     </w:pPr>
   </w:style>
+  <w:style w:type="character" w:styleId="Hipervnculovisitado">
+    <w:name w:val="FollowedHyperlink"/>
+    <w:basedOn w:val="Fuentedeprrafopredeter"/>
+    <w:uiPriority w:val="99"/>
+    <w:semiHidden/>
+    <w:unhideWhenUsed/>
+    <w:rsid w:val="00B05842"/>
+    <w:rPr>
+      <w:color w:val="954F72" w:themeColor="followedHyperlink"/>
+      <w:u w:val="single"/>
+    </w:rPr>
+  </w:style>
 </w:styles>
 </file>
 
